--- a/Comparative Documentation Lang-Chain & Llama-Index.docx
+++ b/Comparative Documentation Lang-Chain & Llama-Index.docx
@@ -4,15 +4,33 @@
   <w:body>
     <w:p>
       <w:pPr>
-        <w:spacing w:before="100" w:beforeAutospacing="1" w:after="100" w:afterAutospacing="1"/>
+        <w:spacing w:before="100" w:beforeAutospacing="1" w:after="100" w:afterAutospacing="1" w:line="276" w:lineRule="auto"/>
         <w:jc w:val="center"/>
         <w:rPr>
-          <w:rFonts w:ascii="Times New Roman" w:eastAsia="Times New Roman" w:hAnsi="Times New Roman" w:cs="Times New Roman"/>
-          <w:bCs/>
+          <w:rFonts w:ascii="Poppins" w:eastAsia="Times New Roman" w:hAnsi="Poppins" w:cs="Poppins"/>
+          <w:color w:val="0F9ED5" w:themeColor="accent4"/>
+          <w:kern w:val="0"/>
+          <w:sz w:val="32"/>
+          <w:szCs w:val="32"/>
+          <w:lang w:eastAsia="en-GB"/>
+          <w14:textOutline w14:w="0" w14:cap="flat" w14:cmpd="sng" w14:algn="ctr">
+            <w14:noFill/>
+            <w14:prstDash w14:val="solid"/>
+            <w14:round/>
+          </w14:textOutline>
+          <w14:props3d w14:extrusionH="57150" w14:contourW="0" w14:prstMaterial="softEdge">
+            <w14:bevelT w14:w="25400" w14:h="38100" w14:prst="circle"/>
+          </w14:props3d>
+          <w14:ligatures w14:val="none"/>
+        </w:rPr>
+      </w:pPr>
+      <w:r>
+        <w:rPr>
+          <w:rFonts w:ascii="Poppins" w:eastAsia="Times New Roman" w:hAnsi="Poppins" w:cs="Poppins"/>
           <w:color w:val="000000" w:themeColor="text1"/>
           <w:kern w:val="0"/>
-          <w:sz w:val="44"/>
-          <w:szCs w:val="44"/>
+          <w:sz w:val="32"/>
+          <w:szCs w:val="32"/>
           <w:lang w:eastAsia="en-GB"/>
           <w14:shadow w14:blurRad="38100" w14:dist="19050" w14:dir="2700000" w14:sx="100000" w14:sy="100000" w14:kx="0" w14:ky="0" w14:algn="tl">
             <w14:schemeClr w14:val="dk1">
@@ -26,15 +44,15 @@
           </w14:textOutline>
           <w14:ligatures w14:val="none"/>
         </w:rPr>
-      </w:pPr>
-      <w:r>
-        <w:rPr>
-          <w:rFonts w:ascii="Times New Roman" w:eastAsia="Times New Roman" w:hAnsi="Times New Roman" w:cs="Times New Roman"/>
-          <w:bCs/>
+        <w:t>Documentation on</w:t>
+      </w:r>
+      <w:r>
+        <w:rPr>
+          <w:rFonts w:ascii="Poppins" w:eastAsia="Times New Roman" w:hAnsi="Poppins" w:cs="Poppins"/>
           <w:color w:val="000000" w:themeColor="text1"/>
           <w:kern w:val="0"/>
-          <w:sz w:val="44"/>
-          <w:szCs w:val="44"/>
+          <w:sz w:val="32"/>
+          <w:szCs w:val="32"/>
           <w:lang w:eastAsia="en-GB"/>
           <w14:shadow w14:blurRad="38100" w14:dist="19050" w14:dir="2700000" w14:sx="100000" w14:sy="100000" w14:kx="0" w14:ky="0" w14:algn="tl">
             <w14:schemeClr w14:val="dk1">
@@ -48,40 +66,15 @@
           </w14:textOutline>
           <w14:ligatures w14:val="none"/>
         </w:rPr>
-        <w:t>Comparative Documentation on</w:t>
-      </w:r>
-    </w:p>
-    <w:p>
-      <w:pPr>
-        <w:spacing w:before="100" w:beforeAutospacing="1" w:after="100" w:afterAutospacing="1"/>
-        <w:jc w:val="center"/>
-        <w:rPr>
-          <w:rFonts w:ascii="Times New Roman" w:eastAsia="Times New Roman" w:hAnsi="Times New Roman" w:cs="Times New Roman"/>
-          <w:b/>
-          <w:color w:val="0F9ED5" w:themeColor="accent4"/>
-          <w:kern w:val="0"/>
-          <w:sz w:val="44"/>
-          <w:szCs w:val="44"/>
-          <w:lang w:eastAsia="en-GB"/>
-          <w14:textOutline w14:w="0" w14:cap="flat" w14:cmpd="sng" w14:algn="ctr">
-            <w14:noFill/>
-            <w14:prstDash w14:val="solid"/>
-            <w14:round/>
-          </w14:textOutline>
-          <w14:props3d w14:extrusionH="57150" w14:contourW="0" w14:prstMaterial="softEdge">
-            <w14:bevelT w14:w="25400" w14:h="38100" w14:prst="circle"/>
-          </w14:props3d>
-          <w14:ligatures w14:val="none"/>
-        </w:rPr>
-      </w:pPr>
-      <w:r>
-        <w:rPr>
-          <w:rFonts w:ascii="Times New Roman" w:eastAsia="Times New Roman" w:hAnsi="Times New Roman" w:cs="Times New Roman"/>
-          <w:bCs/>
+        <w:t xml:space="preserve"> Prompting Techniques</w:t>
+      </w:r>
+      <w:r>
+        <w:rPr>
+          <w:rFonts w:ascii="Poppins" w:eastAsia="Times New Roman" w:hAnsi="Poppins" w:cs="Poppins"/>
           <w:color w:val="000000" w:themeColor="text1"/>
           <w:kern w:val="0"/>
-          <w:sz w:val="44"/>
-          <w:szCs w:val="44"/>
+          <w:sz w:val="32"/>
+          <w:szCs w:val="32"/>
           <w:lang w:eastAsia="en-GB"/>
           <w14:shadow w14:blurRad="38100" w14:dist="19050" w14:dir="2700000" w14:sx="100000" w14:sy="100000" w14:kx="0" w14:ky="0" w14:algn="tl">
             <w14:schemeClr w14:val="dk1">
@@ -95,41 +88,241 @@
           </w14:textOutline>
           <w14:ligatures w14:val="none"/>
         </w:rPr>
-        <w:t xml:space="preserve"> LangChain vs. Llama for Prompting Techniques</w:t>
+        <w:t xml:space="preserve"> </w:t>
+      </w:r>
+      <w:r>
+        <w:rPr>
+          <w:rFonts w:ascii="Poppins" w:eastAsia="Times New Roman" w:hAnsi="Poppins" w:cs="Poppins"/>
+          <w:color w:val="000000" w:themeColor="text1"/>
+          <w:kern w:val="0"/>
+          <w:sz w:val="32"/>
+          <w:szCs w:val="32"/>
+          <w:lang w:eastAsia="en-GB"/>
+          <w14:shadow w14:blurRad="38100" w14:dist="19050" w14:dir="2700000" w14:sx="100000" w14:sy="100000" w14:kx="0" w14:ky="0" w14:algn="tl">
+            <w14:schemeClr w14:val="dk1">
+              <w14:alpha w14:val="60000"/>
+            </w14:schemeClr>
+          </w14:shadow>
+          <w14:textOutline w14:w="0" w14:cap="flat" w14:cmpd="sng" w14:algn="ctr">
+            <w14:noFill/>
+            <w14:prstDash w14:val="solid"/>
+            <w14:round/>
+          </w14:textOutline>
+          <w14:ligatures w14:val="none"/>
+        </w:rPr>
+        <w:t>&amp; Comparative</w:t>
+      </w:r>
+      <w:r>
+        <w:rPr>
+          <w:rFonts w:ascii="Poppins" w:eastAsia="Times New Roman" w:hAnsi="Poppins" w:cs="Poppins"/>
+          <w:color w:val="000000" w:themeColor="text1"/>
+          <w:kern w:val="0"/>
+          <w:sz w:val="32"/>
+          <w:szCs w:val="32"/>
+          <w:lang w:eastAsia="en-GB"/>
+          <w14:shadow w14:blurRad="38100" w14:dist="19050" w14:dir="2700000" w14:sx="100000" w14:sy="100000" w14:kx="0" w14:ky="0" w14:algn="tl">
+            <w14:schemeClr w14:val="dk1">
+              <w14:alpha w14:val="60000"/>
+            </w14:schemeClr>
+          </w14:shadow>
+          <w14:textOutline w14:w="0" w14:cap="flat" w14:cmpd="sng" w14:algn="ctr">
+            <w14:noFill/>
+            <w14:prstDash w14:val="solid"/>
+            <w14:round/>
+          </w14:textOutline>
+          <w14:ligatures w14:val="none"/>
+        </w:rPr>
+        <w:t xml:space="preserve"> Lang</w:t>
+      </w:r>
+      <w:r>
+        <w:rPr>
+          <w:rFonts w:ascii="Poppins" w:eastAsia="Times New Roman" w:hAnsi="Poppins" w:cs="Poppins"/>
+          <w:color w:val="000000" w:themeColor="text1"/>
+          <w:kern w:val="0"/>
+          <w:sz w:val="32"/>
+          <w:szCs w:val="32"/>
+          <w:lang w:eastAsia="en-GB"/>
+          <w14:shadow w14:blurRad="38100" w14:dist="19050" w14:dir="2700000" w14:sx="100000" w14:sy="100000" w14:kx="0" w14:ky="0" w14:algn="tl">
+            <w14:schemeClr w14:val="dk1">
+              <w14:alpha w14:val="60000"/>
+            </w14:schemeClr>
+          </w14:shadow>
+          <w14:textOutline w14:w="0" w14:cap="flat" w14:cmpd="sng" w14:algn="ctr">
+            <w14:noFill/>
+            <w14:prstDash w14:val="solid"/>
+            <w14:round/>
+          </w14:textOutline>
+          <w14:ligatures w14:val="none"/>
+        </w:rPr>
+        <w:t>-</w:t>
+      </w:r>
+      <w:r>
+        <w:rPr>
+          <w:rFonts w:ascii="Poppins" w:eastAsia="Times New Roman" w:hAnsi="Poppins" w:cs="Poppins"/>
+          <w:color w:val="000000" w:themeColor="text1"/>
+          <w:kern w:val="0"/>
+          <w:sz w:val="32"/>
+          <w:szCs w:val="32"/>
+          <w:lang w:eastAsia="en-GB"/>
+          <w14:shadow w14:blurRad="38100" w14:dist="19050" w14:dir="2700000" w14:sx="100000" w14:sy="100000" w14:kx="0" w14:ky="0" w14:algn="tl">
+            <w14:schemeClr w14:val="dk1">
+              <w14:alpha w14:val="60000"/>
+            </w14:schemeClr>
+          </w14:shadow>
+          <w14:textOutline w14:w="0" w14:cap="flat" w14:cmpd="sng" w14:algn="ctr">
+            <w14:noFill/>
+            <w14:prstDash w14:val="solid"/>
+            <w14:round/>
+          </w14:textOutline>
+          <w14:ligatures w14:val="none"/>
+        </w:rPr>
+        <w:t>Chain vs</w:t>
+      </w:r>
+      <w:r>
+        <w:rPr>
+          <w:rFonts w:ascii="Poppins" w:eastAsia="Times New Roman" w:hAnsi="Poppins" w:cs="Poppins"/>
+          <w:color w:val="000000" w:themeColor="text1"/>
+          <w:kern w:val="0"/>
+          <w:sz w:val="32"/>
+          <w:szCs w:val="32"/>
+          <w:lang w:eastAsia="en-GB"/>
+          <w14:shadow w14:blurRad="38100" w14:dist="19050" w14:dir="2700000" w14:sx="100000" w14:sy="100000" w14:kx="0" w14:ky="0" w14:algn="tl">
+            <w14:schemeClr w14:val="dk1">
+              <w14:alpha w14:val="60000"/>
+            </w14:schemeClr>
+          </w14:shadow>
+          <w14:textOutline w14:w="0" w14:cap="flat" w14:cmpd="sng" w14:algn="ctr">
+            <w14:noFill/>
+            <w14:prstDash w14:val="solid"/>
+            <w14:round/>
+          </w14:textOutline>
+          <w14:ligatures w14:val="none"/>
+        </w:rPr>
+        <w:t xml:space="preserve"> </w:t>
+      </w:r>
+      <w:r>
+        <w:rPr>
+          <w:rFonts w:ascii="Poppins" w:eastAsia="Times New Roman" w:hAnsi="Poppins" w:cs="Poppins"/>
+          <w:color w:val="000000" w:themeColor="text1"/>
+          <w:kern w:val="0"/>
+          <w:sz w:val="32"/>
+          <w:szCs w:val="32"/>
+          <w:lang w:eastAsia="en-GB"/>
+          <w14:shadow w14:blurRad="38100" w14:dist="19050" w14:dir="2700000" w14:sx="100000" w14:sy="100000" w14:kx="0" w14:ky="0" w14:algn="tl">
+            <w14:schemeClr w14:val="dk1">
+              <w14:alpha w14:val="60000"/>
+            </w14:schemeClr>
+          </w14:shadow>
+          <w14:textOutline w14:w="0" w14:cap="flat" w14:cmpd="sng" w14:algn="ctr">
+            <w14:noFill/>
+            <w14:prstDash w14:val="solid"/>
+            <w14:round/>
+          </w14:textOutline>
+          <w14:ligatures w14:val="none"/>
+        </w:rPr>
+        <w:t>Llama</w:t>
+      </w:r>
+      <w:r>
+        <w:rPr>
+          <w:rFonts w:ascii="Poppins" w:eastAsia="Times New Roman" w:hAnsi="Poppins" w:cs="Poppins"/>
+          <w:color w:val="000000" w:themeColor="text1"/>
+          <w:kern w:val="0"/>
+          <w:sz w:val="32"/>
+          <w:szCs w:val="32"/>
+          <w:lang w:eastAsia="en-GB"/>
+          <w14:shadow w14:blurRad="38100" w14:dist="19050" w14:dir="2700000" w14:sx="100000" w14:sy="100000" w14:kx="0" w14:ky="0" w14:algn="tl">
+            <w14:schemeClr w14:val="dk1">
+              <w14:alpha w14:val="60000"/>
+            </w14:schemeClr>
+          </w14:shadow>
+          <w14:textOutline w14:w="0" w14:cap="flat" w14:cmpd="sng" w14:algn="ctr">
+            <w14:noFill/>
+            <w14:prstDash w14:val="solid"/>
+            <w14:round/>
+          </w14:textOutline>
+          <w14:ligatures w14:val="none"/>
+        </w:rPr>
+        <w:t>-</w:t>
+      </w:r>
+      <w:r>
+        <w:rPr>
+          <w:rFonts w:ascii="Poppins" w:eastAsia="Times New Roman" w:hAnsi="Poppins" w:cs="Poppins"/>
+          <w:color w:val="000000" w:themeColor="text1"/>
+          <w:kern w:val="0"/>
+          <w:sz w:val="32"/>
+          <w:szCs w:val="32"/>
+          <w:lang w:eastAsia="en-GB"/>
+          <w14:shadow w14:blurRad="38100" w14:dist="19050" w14:dir="2700000" w14:sx="100000" w14:sy="100000" w14:kx="0" w14:ky="0" w14:algn="tl">
+            <w14:schemeClr w14:val="dk1">
+              <w14:alpha w14:val="60000"/>
+            </w14:schemeClr>
+          </w14:shadow>
+          <w14:textOutline w14:w="0" w14:cap="flat" w14:cmpd="sng" w14:algn="ctr">
+            <w14:noFill/>
+            <w14:prstDash w14:val="solid"/>
+            <w14:round/>
+          </w14:textOutline>
+          <w14:ligatures w14:val="none"/>
+        </w:rPr>
+        <w:t>Index</w:t>
+      </w:r>
+      <w:r>
+        <w:rPr>
+          <w:rFonts w:ascii="Poppins" w:eastAsia="Times New Roman" w:hAnsi="Poppins" w:cs="Poppins"/>
+          <w:color w:val="000000" w:themeColor="text1"/>
+          <w:kern w:val="0"/>
+          <w:sz w:val="32"/>
+          <w:szCs w:val="32"/>
+          <w:lang w:eastAsia="en-GB"/>
+          <w14:shadow w14:blurRad="38100" w14:dist="19050" w14:dir="2700000" w14:sx="100000" w14:sy="100000" w14:kx="0" w14:ky="0" w14:algn="tl">
+            <w14:schemeClr w14:val="dk1">
+              <w14:alpha w14:val="60000"/>
+            </w14:schemeClr>
+          </w14:shadow>
+          <w14:textOutline w14:w="0" w14:cap="flat" w14:cmpd="sng" w14:algn="ctr">
+            <w14:noFill/>
+            <w14:prstDash w14:val="solid"/>
+            <w14:round/>
+          </w14:textOutline>
+          <w14:ligatures w14:val="none"/>
+        </w:rPr>
+        <w:t xml:space="preserve"> Frameworks</w:t>
       </w:r>
     </w:p>
     <w:p>
       <w:pPr>
-        <w:rPr>
-          <w:rFonts w:ascii="Times New Roman" w:eastAsia="Times New Roman" w:hAnsi="Times New Roman" w:cs="Times New Roman"/>
-          <w:kern w:val="0"/>
-          <w:lang w:eastAsia="en-GB"/>
-          <w14:ligatures w14:val="none"/>
-        </w:rPr>
-      </w:pPr>
-      <w:r>
-        <w:rPr>
-          <w:rFonts w:ascii="Times New Roman" w:eastAsia="Times New Roman" w:hAnsi="Times New Roman" w:cs="Times New Roman"/>
+        <w:spacing w:line="276" w:lineRule="auto"/>
+        <w:rPr>
+          <w:rFonts w:ascii="Poppins" w:eastAsia="Times New Roman" w:hAnsi="Poppins" w:cs="Poppins"/>
+          <w:kern w:val="0"/>
+          <w:sz w:val="20"/>
+          <w:szCs w:val="20"/>
+          <w:lang w:eastAsia="en-GB"/>
+          <w14:ligatures w14:val="none"/>
+        </w:rPr>
+      </w:pPr>
+      <w:r>
+        <w:rPr>
+          <w:rFonts w:ascii="Poppins" w:eastAsia="Times New Roman" w:hAnsi="Poppins" w:cs="Poppins"/>
           <w:noProof/>
           <w:kern w:val="0"/>
+          <w:sz w:val="20"/>
+          <w:szCs w:val="20"/>
           <w:lang w:eastAsia="en-GB"/>
         </w:rPr>
         <w:pict>
-          <v:rect id="_x0000_i1027" alt="" style="width:451.3pt;height:.05pt;mso-width-percent:0;mso-height-percent:0;mso-width-percent:0;mso-height-percent:0" o:hralign="center" o:hrstd="t" o:hr="t" fillcolor="#a0a0a0" stroked="f"/>
+          <v:rect id="_x0000_i1025" alt="" style="width:451.3pt;height:.05pt;mso-width-percent:0;mso-height-percent:0;mso-width-percent:0;mso-height-percent:0" o:hralign="center" o:hrstd="t" o:hr="t" fillcolor="#a0a0a0" stroked="f"/>
         </w:pict>
       </w:r>
     </w:p>
     <w:p>
       <w:pPr>
-        <w:spacing w:before="100" w:beforeAutospacing="1" w:after="100" w:afterAutospacing="1"/>
-        <w:outlineLvl w:val="2"/>
-        <w:rPr>
-          <w:rFonts w:ascii="Times New Roman" w:eastAsia="Times New Roman" w:hAnsi="Times New Roman" w:cs="Times New Roman"/>
-          <w:bCs/>
+        <w:spacing w:before="100" w:beforeAutospacing="1" w:after="100" w:afterAutospacing="1" w:line="276" w:lineRule="auto"/>
+        <w:outlineLvl w:val="3"/>
+        <w:rPr>
+          <w:rFonts w:ascii="Poppins" w:eastAsia="Times New Roman" w:hAnsi="Poppins" w:cs="Poppins"/>
           <w:color w:val="156082" w:themeColor="accent1"/>
           <w:kern w:val="0"/>
-          <w:sz w:val="27"/>
-          <w:szCs w:val="27"/>
           <w:lang w:eastAsia="en-GB"/>
           <w14:shadow w14:blurRad="38100" w14:dist="25400" w14:dir="5400000" w14:sx="100000" w14:sy="100000" w14:kx="0" w14:ky="0" w14:algn="ctr">
             <w14:srgbClr w14:val="6E747A">
@@ -146,12 +339,9 @@
       </w:pPr>
       <w:r>
         <w:rPr>
-          <w:rFonts w:ascii="Times New Roman" w:eastAsia="Times New Roman" w:hAnsi="Times New Roman" w:cs="Times New Roman"/>
-          <w:bCs/>
+          <w:rFonts w:ascii="Poppins" w:eastAsia="Times New Roman" w:hAnsi="Poppins" w:cs="Poppins"/>
           <w:color w:val="156082" w:themeColor="accent1"/>
           <w:kern w:val="0"/>
-          <w:sz w:val="27"/>
-          <w:szCs w:val="27"/>
           <w:lang w:eastAsia="en-GB"/>
           <w14:shadow w14:blurRad="38100" w14:dist="25400" w14:dir="5400000" w14:sx="100000" w14:sy="100000" w14:kx="0" w14:ky="0" w14:algn="ctr">
             <w14:srgbClr w14:val="6E747A">
@@ -165,16 +355,11 @@
           </w14:textOutline>
           <w14:ligatures w14:val="none"/>
         </w:rPr>
-        <w:t>LangChain vs. LlamaIndex for Prompt Techniques</w:t>
-      </w:r>
-    </w:p>
-    <w:p>
-      <w:pPr>
-        <w:spacing w:before="100" w:beforeAutospacing="1" w:after="100" w:afterAutospacing="1"/>
-        <w:outlineLvl w:val="3"/>
-        <w:rPr>
-          <w:rFonts w:ascii="Times New Roman" w:eastAsia="Times New Roman" w:hAnsi="Times New Roman" w:cs="Times New Roman"/>
-          <w:bCs/>
+        <w:t xml:space="preserve">Prompting </w:t>
+      </w:r>
+      <w:r>
+        <w:rPr>
+          <w:rFonts w:ascii="Poppins" w:eastAsia="Times New Roman" w:hAnsi="Poppins" w:cs="Poppins"/>
           <w:color w:val="156082" w:themeColor="accent1"/>
           <w:kern w:val="0"/>
           <w:lang w:eastAsia="en-GB"/>
@@ -190,11 +375,11 @@
           </w14:textOutline>
           <w14:ligatures w14:val="none"/>
         </w:rPr>
-      </w:pPr>
-      <w:r>
-        <w:rPr>
-          <w:rFonts w:ascii="Times New Roman" w:eastAsia="Times New Roman" w:hAnsi="Times New Roman" w:cs="Times New Roman"/>
-          <w:bCs/>
+        <w:t>Engineering</w:t>
+      </w:r>
+      <w:r>
+        <w:rPr>
+          <w:rFonts w:ascii="Poppins" w:eastAsia="Times New Roman" w:hAnsi="Poppins" w:cs="Poppins"/>
           <w:color w:val="156082" w:themeColor="accent1"/>
           <w:kern w:val="0"/>
           <w:lang w:eastAsia="en-GB"/>
@@ -210,12 +395,99 @@
           </w14:textOutline>
           <w14:ligatures w14:val="none"/>
         </w:rPr>
-        <w:t>LangChain</w:t>
-      </w:r>
-      <w:r>
-        <w:rPr>
-          <w:rFonts w:ascii="Times New Roman" w:eastAsia="Times New Roman" w:hAnsi="Times New Roman" w:cs="Times New Roman"/>
-          <w:bCs/>
+        <w:t xml:space="preserve"> </w:t>
+      </w:r>
+    </w:p>
+    <w:p>
+      <w:pPr>
+        <w:numPr>
+          <w:ilvl w:val="0"/>
+          <w:numId w:val="24"/>
+        </w:numPr>
+        <w:spacing w:before="100" w:beforeAutospacing="1" w:after="100" w:afterAutospacing="1" w:line="276" w:lineRule="auto"/>
+        <w:rPr>
+          <w:rFonts w:ascii="Poppins" w:eastAsia="Times New Roman" w:hAnsi="Poppins" w:cs="Poppins"/>
+          <w:kern w:val="0"/>
+          <w:sz w:val="20"/>
+          <w:szCs w:val="20"/>
+          <w:lang w:eastAsia="en-GB"/>
+          <w14:ligatures w14:val="none"/>
+        </w:rPr>
+      </w:pPr>
+      <w:r>
+        <w:rPr>
+          <w:rFonts w:ascii="Poppins" w:eastAsia="Times New Roman" w:hAnsi="Poppins" w:cs="Poppins"/>
+          <w:kern w:val="0"/>
+          <w:sz w:val="20"/>
+          <w:szCs w:val="20"/>
+          <w:lang w:eastAsia="en-GB"/>
+          <w14:ligatures w14:val="none"/>
+        </w:rPr>
+        <w:t>Prompt engineering is a relatively new discipline for developing and optimizing prompts to efficiently use language models (LMs) for a wide variety of applications and research topics. Prompt engineering skills help to better understand the capabilities and limitations of large language models (LLMs).</w:t>
+      </w:r>
+    </w:p>
+    <w:p>
+      <w:pPr>
+        <w:numPr>
+          <w:ilvl w:val="0"/>
+          <w:numId w:val="24"/>
+        </w:numPr>
+        <w:spacing w:before="100" w:beforeAutospacing="1" w:after="100" w:afterAutospacing="1" w:line="276" w:lineRule="auto"/>
+        <w:rPr>
+          <w:rFonts w:ascii="Poppins" w:eastAsia="Times New Roman" w:hAnsi="Poppins" w:cs="Poppins"/>
+          <w:kern w:val="0"/>
+          <w:sz w:val="20"/>
+          <w:szCs w:val="20"/>
+          <w:lang w:eastAsia="en-GB"/>
+          <w14:ligatures w14:val="none"/>
+        </w:rPr>
+      </w:pPr>
+      <w:r>
+        <w:rPr>
+          <w:rFonts w:ascii="Poppins" w:eastAsia="Times New Roman" w:hAnsi="Poppins" w:cs="Poppins"/>
+          <w:kern w:val="0"/>
+          <w:sz w:val="20"/>
+          <w:szCs w:val="20"/>
+          <w:lang w:eastAsia="en-GB"/>
+          <w14:ligatures w14:val="none"/>
+        </w:rPr>
+        <w:t>Researchers use prompt engineering to improve the capacity of LLMs on a wide range of common and complex tasks such as question answering and arithmetic reasoning. Developers use prompt engineering to design robust and effective prompting techniques that interface with LLMs and other tools.</w:t>
+      </w:r>
+    </w:p>
+    <w:p>
+      <w:pPr>
+        <w:numPr>
+          <w:ilvl w:val="0"/>
+          <w:numId w:val="24"/>
+        </w:numPr>
+        <w:spacing w:before="100" w:beforeAutospacing="1" w:after="100" w:afterAutospacing="1" w:line="276" w:lineRule="auto"/>
+        <w:rPr>
+          <w:rFonts w:ascii="Poppins" w:eastAsia="Times New Roman" w:hAnsi="Poppins" w:cs="Poppins"/>
+          <w:kern w:val="0"/>
+          <w:sz w:val="20"/>
+          <w:szCs w:val="20"/>
+          <w:lang w:eastAsia="en-GB"/>
+          <w14:ligatures w14:val="none"/>
+        </w:rPr>
+      </w:pPr>
+      <w:r>
+        <w:rPr>
+          <w:rFonts w:ascii="Poppins" w:eastAsia="Times New Roman" w:hAnsi="Poppins" w:cs="Poppins"/>
+          <w:kern w:val="0"/>
+          <w:sz w:val="20"/>
+          <w:szCs w:val="20"/>
+          <w:lang w:eastAsia="en-GB"/>
+          <w14:ligatures w14:val="none"/>
+        </w:rPr>
+        <w:t>Prompt engineering is not just about designing and developing prompts. It encompasses a wide range of skills and techniques that are useful for interacting and developing with LLMs. It's an important skill to interface, build with, and understand capabilities of LLMs. You can use prompt engineering to improve safety of LLMs and build new capabilities like augmenting LLMs with domain knowledge and external tools.</w:t>
+      </w:r>
+    </w:p>
+    <w:p>
+      <w:pPr>
+        <w:spacing w:before="100" w:beforeAutospacing="1" w:after="100" w:afterAutospacing="1" w:line="276" w:lineRule="auto"/>
+        <w:outlineLvl w:val="3"/>
+        <w:rPr>
+          <w:rFonts w:ascii="Poppins" w:eastAsia="Times New Roman" w:hAnsi="Poppins" w:cs="Poppins"/>
           <w:color w:val="156082" w:themeColor="accent1"/>
           <w:kern w:val="0"/>
           <w:lang w:eastAsia="en-GB"/>
@@ -231,84 +503,10 @@
           </w14:textOutline>
           <w14:ligatures w14:val="none"/>
         </w:rPr>
-        <w:t xml:space="preserve"> </w:t>
-      </w:r>
-    </w:p>
-    <w:p>
-      <w:pPr>
-        <w:numPr>
-          <w:ilvl w:val="0"/>
-          <w:numId w:val="24"/>
-        </w:numPr>
-        <w:spacing w:before="100" w:beforeAutospacing="1" w:after="100" w:afterAutospacing="1"/>
-        <w:rPr>
-          <w:rFonts w:ascii="Times New Roman" w:eastAsia="Times New Roman" w:hAnsi="Times New Roman" w:cs="Times New Roman"/>
-          <w:kern w:val="0"/>
-          <w:lang w:eastAsia="en-GB"/>
-          <w14:ligatures w14:val="none"/>
-        </w:rPr>
-      </w:pPr>
-      <w:r>
-        <w:rPr>
-          <w:rFonts w:ascii="Times New Roman" w:eastAsia="Times New Roman" w:hAnsi="Times New Roman" w:cs="Times New Roman"/>
-          <w:b/>
-          <w:bCs/>
-          <w:kern w:val="0"/>
-          <w:lang w:eastAsia="en-GB"/>
-          <w14:ligatures w14:val="none"/>
-        </w:rPr>
-        <w:t>LangChain</w:t>
-      </w:r>
-      <w:r>
-        <w:rPr>
-          <w:rFonts w:ascii="Times New Roman" w:eastAsia="Times New Roman" w:hAnsi="Times New Roman" w:cs="Times New Roman"/>
-          <w:kern w:val="0"/>
-          <w:lang w:eastAsia="en-GB"/>
-          <w14:ligatures w14:val="none"/>
-        </w:rPr>
-        <w:t xml:space="preserve"> emerged as a specialized library designed to simplify and enhance the creation of complex language model applications. It focuses on providing tools for chaining together multiple prompts, integrating external data sources, and managing memory within language models.</w:t>
-      </w:r>
-    </w:p>
-    <w:p>
-      <w:pPr>
-        <w:numPr>
-          <w:ilvl w:val="0"/>
-          <w:numId w:val="24"/>
-        </w:numPr>
-        <w:spacing w:before="100" w:beforeAutospacing="1" w:after="100" w:afterAutospacing="1"/>
-        <w:rPr>
-          <w:rFonts w:ascii="Times New Roman" w:eastAsia="Times New Roman" w:hAnsi="Times New Roman" w:cs="Times New Roman"/>
-          <w:kern w:val="0"/>
-          <w:lang w:eastAsia="en-GB"/>
-          <w14:ligatures w14:val="none"/>
-        </w:rPr>
-      </w:pPr>
-      <w:r>
-        <w:rPr>
-          <w:rFonts w:ascii="Times New Roman" w:eastAsia="Times New Roman" w:hAnsi="Times New Roman" w:cs="Times New Roman"/>
-          <w:b/>
-          <w:bCs/>
-          <w:kern w:val="0"/>
-          <w:lang w:eastAsia="en-GB"/>
-          <w14:ligatures w14:val="none"/>
-        </w:rPr>
-        <w:t>Development</w:t>
-      </w:r>
-      <w:r>
-        <w:rPr>
-          <w:rFonts w:ascii="Times New Roman" w:eastAsia="Times New Roman" w:hAnsi="Times New Roman" w:cs="Times New Roman"/>
-          <w:kern w:val="0"/>
-          <w:lang w:eastAsia="en-GB"/>
-          <w14:ligatures w14:val="none"/>
-        </w:rPr>
-        <w:t>: It has evolved to support various advanced techniques in prompt engineering and model interaction, reflecting a trend towards more interactive and data-driven AI applications.</w:t>
-      </w:r>
-    </w:p>
-    <w:p>
-      <w:pPr>
-        <w:spacing w:before="100" w:beforeAutospacing="1" w:after="100" w:afterAutospacing="1"/>
-        <w:rPr>
-          <w:rFonts w:ascii="Times New Roman" w:eastAsia="Times New Roman" w:hAnsi="Times New Roman" w:cs="Times New Roman"/>
+      </w:pPr>
+      <w:r>
+        <w:rPr>
+          <w:rFonts w:ascii="Poppins" w:eastAsia="Times New Roman" w:hAnsi="Poppins" w:cs="Poppins"/>
           <w:color w:val="156082" w:themeColor="accent1"/>
           <w:kern w:val="0"/>
           <w:lang w:eastAsia="en-GB"/>
@@ -324,11 +522,11 @@
           </w14:textOutline>
           <w14:ligatures w14:val="none"/>
         </w:rPr>
-      </w:pPr>
-      <w:r>
-        <w:rPr>
-          <w:rFonts w:ascii="Times New Roman" w:eastAsia="Times New Roman" w:hAnsi="Times New Roman" w:cs="Times New Roman"/>
-          <w:bCs/>
+        <w:t>Elements of a Prompt</w:t>
+      </w:r>
+      <w:r>
+        <w:rPr>
+          <w:rFonts w:ascii="Poppins" w:eastAsia="Times New Roman" w:hAnsi="Poppins" w:cs="Poppins"/>
           <w:color w:val="156082" w:themeColor="accent1"/>
           <w:kern w:val="0"/>
           <w:lang w:eastAsia="en-GB"/>
@@ -344,191 +542,260 @@
           </w14:textOutline>
           <w14:ligatures w14:val="none"/>
         </w:rPr>
-        <w:t>Advantages:</w:t>
+        <w:t xml:space="preserve"> </w:t>
       </w:r>
     </w:p>
     <w:p>
       <w:pPr>
         <w:numPr>
           <w:ilvl w:val="0"/>
-          <w:numId w:val="19"/>
+          <w:numId w:val="24"/>
         </w:numPr>
-        <w:spacing w:before="100" w:beforeAutospacing="1" w:after="100" w:afterAutospacing="1"/>
-        <w:rPr>
-          <w:rFonts w:ascii="Times New Roman" w:eastAsia="Times New Roman" w:hAnsi="Times New Roman" w:cs="Times New Roman"/>
-          <w:kern w:val="0"/>
-          <w:lang w:eastAsia="en-GB"/>
-          <w14:ligatures w14:val="none"/>
-        </w:rPr>
-      </w:pPr>
-      <w:r>
-        <w:rPr>
-          <w:rFonts w:ascii="Times New Roman" w:eastAsia="Times New Roman" w:hAnsi="Times New Roman" w:cs="Times New Roman"/>
+        <w:spacing w:before="100" w:beforeAutospacing="1" w:after="100" w:afterAutospacing="1" w:line="276" w:lineRule="auto"/>
+        <w:rPr>
+          <w:rFonts w:ascii="Poppins" w:eastAsia="Times New Roman" w:hAnsi="Poppins" w:cs="Poppins"/>
+          <w:kern w:val="0"/>
+          <w:sz w:val="20"/>
+          <w:szCs w:val="20"/>
+          <w:lang w:eastAsia="en-GB"/>
+          <w14:ligatures w14:val="none"/>
+        </w:rPr>
+      </w:pPr>
+      <w:r>
+        <w:rPr>
+          <w:rFonts w:ascii="Poppins" w:eastAsia="Times New Roman" w:hAnsi="Poppins" w:cs="Poppins"/>
+          <w:kern w:val="0"/>
+          <w:sz w:val="20"/>
+          <w:szCs w:val="20"/>
+          <w:lang w:eastAsia="en-GB"/>
+          <w14:ligatures w14:val="none"/>
+        </w:rPr>
+        <w:t>As we cover more and more examples and applications with prompt engineering, you will notice that certain elements make up a prompt</w:t>
+      </w:r>
+      <w:r>
+        <w:rPr>
+          <w:rFonts w:ascii="Poppins" w:eastAsia="Times New Roman" w:hAnsi="Poppins" w:cs="Poppins"/>
+          <w:kern w:val="0"/>
+          <w:sz w:val="20"/>
+          <w:szCs w:val="20"/>
+          <w:lang w:eastAsia="en-GB"/>
+          <w14:ligatures w14:val="none"/>
+        </w:rPr>
+        <w:t>.</w:t>
+      </w:r>
+    </w:p>
+    <w:p>
+      <w:pPr>
+        <w:numPr>
+          <w:ilvl w:val="0"/>
+          <w:numId w:val="24"/>
+        </w:numPr>
+        <w:spacing w:before="100" w:beforeAutospacing="1" w:after="100" w:afterAutospacing="1" w:line="276" w:lineRule="auto"/>
+        <w:rPr>
+          <w:rFonts w:ascii="Poppins" w:eastAsia="Times New Roman" w:hAnsi="Poppins" w:cs="Poppins"/>
+          <w:kern w:val="0"/>
+          <w:sz w:val="20"/>
+          <w:szCs w:val="20"/>
+          <w:lang w:eastAsia="en-GB"/>
+          <w14:ligatures w14:val="none"/>
+        </w:rPr>
+      </w:pPr>
+      <w:r>
+        <w:rPr>
+          <w:rFonts w:ascii="Poppins" w:eastAsia="Times New Roman" w:hAnsi="Poppins" w:cs="Poppins"/>
+          <w:kern w:val="0"/>
+          <w:sz w:val="20"/>
+          <w:szCs w:val="20"/>
+          <w:lang w:eastAsia="en-GB"/>
+          <w14:ligatures w14:val="none"/>
+        </w:rPr>
+        <w:t>A prompt contains any of the following elements:</w:t>
+      </w:r>
+    </w:p>
+    <w:p>
+      <w:pPr>
+        <w:numPr>
+          <w:ilvl w:val="0"/>
+          <w:numId w:val="24"/>
+        </w:numPr>
+        <w:spacing w:before="100" w:beforeAutospacing="1" w:after="100" w:afterAutospacing="1" w:line="276" w:lineRule="auto"/>
+        <w:rPr>
+          <w:rFonts w:ascii="Poppins" w:eastAsia="Times New Roman" w:hAnsi="Poppins" w:cs="Poppins"/>
+          <w:kern w:val="0"/>
+          <w:sz w:val="20"/>
+          <w:szCs w:val="20"/>
+          <w:lang w:eastAsia="en-GB"/>
+          <w14:ligatures w14:val="none"/>
+        </w:rPr>
+      </w:pPr>
+      <w:r>
+        <w:rPr>
+          <w:rFonts w:ascii="Poppins" w:eastAsia="Times New Roman" w:hAnsi="Poppins" w:cs="Poppins"/>
           <w:b/>
           <w:bCs/>
           <w:kern w:val="0"/>
-          <w:lang w:eastAsia="en-GB"/>
-          <w14:ligatures w14:val="none"/>
-        </w:rPr>
-        <w:t>Custom Prompt Programming</w:t>
-      </w:r>
-      <w:r>
-        <w:rPr>
-          <w:rFonts w:ascii="Times New Roman" w:eastAsia="Times New Roman" w:hAnsi="Times New Roman" w:cs="Times New Roman"/>
-          <w:kern w:val="0"/>
-          <w:lang w:eastAsia="en-GB"/>
-          <w14:ligatures w14:val="none"/>
-        </w:rPr>
-        <w:t>: LangChain excels in advanced prompt programming and customization. It allows for the creation of highly tailored prompts, integrating complex logic and workflows.</w:t>
+          <w:sz w:val="20"/>
+          <w:szCs w:val="20"/>
+          <w:lang w:eastAsia="en-GB"/>
+          <w14:ligatures w14:val="none"/>
+        </w:rPr>
+        <w:t>Instruction</w:t>
+      </w:r>
+      <w:r>
+        <w:rPr>
+          <w:rFonts w:ascii="Poppins" w:eastAsia="Times New Roman" w:hAnsi="Poppins" w:cs="Poppins"/>
+          <w:kern w:val="0"/>
+          <w:sz w:val="20"/>
+          <w:szCs w:val="20"/>
+          <w:lang w:eastAsia="en-GB"/>
+          <w14:ligatures w14:val="none"/>
+        </w:rPr>
+        <w:t> - a specific task or instruction you want the model to perform</w:t>
       </w:r>
     </w:p>
     <w:p>
       <w:pPr>
         <w:numPr>
           <w:ilvl w:val="0"/>
-          <w:numId w:val="19"/>
+          <w:numId w:val="24"/>
         </w:numPr>
-        <w:spacing w:before="100" w:beforeAutospacing="1" w:after="100" w:afterAutospacing="1"/>
-        <w:rPr>
-          <w:rFonts w:ascii="Times New Roman" w:eastAsia="Times New Roman" w:hAnsi="Times New Roman" w:cs="Times New Roman"/>
-          <w:kern w:val="0"/>
-          <w:lang w:eastAsia="en-GB"/>
-          <w14:ligatures w14:val="none"/>
-        </w:rPr>
-      </w:pPr>
-      <w:r>
-        <w:rPr>
-          <w:rFonts w:ascii="Times New Roman" w:eastAsia="Times New Roman" w:hAnsi="Times New Roman" w:cs="Times New Roman"/>
+        <w:spacing w:before="100" w:beforeAutospacing="1" w:after="100" w:afterAutospacing="1" w:line="276" w:lineRule="auto"/>
+        <w:rPr>
+          <w:rFonts w:ascii="Poppins" w:eastAsia="Times New Roman" w:hAnsi="Poppins" w:cs="Poppins"/>
+          <w:kern w:val="0"/>
+          <w:sz w:val="20"/>
+          <w:szCs w:val="20"/>
+          <w:lang w:eastAsia="en-GB"/>
+          <w14:ligatures w14:val="none"/>
+        </w:rPr>
+      </w:pPr>
+      <w:r>
+        <w:rPr>
+          <w:rFonts w:ascii="Poppins" w:eastAsia="Times New Roman" w:hAnsi="Poppins" w:cs="Poppins"/>
           <w:b/>
           <w:bCs/>
           <w:kern w:val="0"/>
-          <w:lang w:eastAsia="en-GB"/>
-          <w14:ligatures w14:val="none"/>
-        </w:rPr>
-        <w:t>Integration with External Tools</w:t>
-      </w:r>
-      <w:r>
-        <w:rPr>
-          <w:rFonts w:ascii="Times New Roman" w:eastAsia="Times New Roman" w:hAnsi="Times New Roman" w:cs="Times New Roman"/>
-          <w:kern w:val="0"/>
-          <w:lang w:eastAsia="en-GB"/>
-          <w14:ligatures w14:val="none"/>
-        </w:rPr>
-        <w:t>: It supports integration with external APIs, databases, and knowledge graphs. This is beneficial for tasks that require combining data from multiple sources.</w:t>
+          <w:sz w:val="20"/>
+          <w:szCs w:val="20"/>
+          <w:lang w:eastAsia="en-GB"/>
+          <w14:ligatures w14:val="none"/>
+        </w:rPr>
+        <w:t>Context </w:t>
+      </w:r>
+      <w:r>
+        <w:rPr>
+          <w:rFonts w:ascii="Poppins" w:eastAsia="Times New Roman" w:hAnsi="Poppins" w:cs="Poppins"/>
+          <w:kern w:val="0"/>
+          <w:sz w:val="20"/>
+          <w:szCs w:val="20"/>
+          <w:lang w:eastAsia="en-GB"/>
+          <w14:ligatures w14:val="none"/>
+        </w:rPr>
+        <w:t>- external information or additional context that can steer the model to better responses</w:t>
       </w:r>
     </w:p>
     <w:p>
       <w:pPr>
         <w:numPr>
           <w:ilvl w:val="0"/>
-          <w:numId w:val="19"/>
+          <w:numId w:val="24"/>
         </w:numPr>
-        <w:spacing w:before="100" w:beforeAutospacing="1" w:after="100" w:afterAutospacing="1"/>
-        <w:rPr>
-          <w:rFonts w:ascii="Times New Roman" w:eastAsia="Times New Roman" w:hAnsi="Times New Roman" w:cs="Times New Roman"/>
-          <w:kern w:val="0"/>
-          <w:lang w:eastAsia="en-GB"/>
-          <w14:ligatures w14:val="none"/>
-        </w:rPr>
-      </w:pPr>
-      <w:r>
-        <w:rPr>
-          <w:rFonts w:ascii="Times New Roman" w:eastAsia="Times New Roman" w:hAnsi="Times New Roman" w:cs="Times New Roman"/>
+        <w:spacing w:before="100" w:beforeAutospacing="1" w:after="100" w:afterAutospacing="1" w:line="276" w:lineRule="auto"/>
+        <w:rPr>
+          <w:rFonts w:ascii="Poppins" w:eastAsia="Times New Roman" w:hAnsi="Poppins" w:cs="Poppins"/>
+          <w:kern w:val="0"/>
+          <w:sz w:val="20"/>
+          <w:szCs w:val="20"/>
+          <w:lang w:eastAsia="en-GB"/>
+          <w14:ligatures w14:val="none"/>
+        </w:rPr>
+      </w:pPr>
+      <w:r>
+        <w:rPr>
+          <w:rFonts w:ascii="Poppins" w:eastAsia="Times New Roman" w:hAnsi="Poppins" w:cs="Poppins"/>
           <w:b/>
           <w:bCs/>
           <w:kern w:val="0"/>
-          <w:lang w:eastAsia="en-GB"/>
-          <w14:ligatures w14:val="none"/>
-        </w:rPr>
-        <w:t>Structured Reasoning</w:t>
-      </w:r>
-      <w:r>
-        <w:rPr>
-          <w:rFonts w:ascii="Times New Roman" w:eastAsia="Times New Roman" w:hAnsi="Times New Roman" w:cs="Times New Roman"/>
-          <w:kern w:val="0"/>
-          <w:lang w:eastAsia="en-GB"/>
-          <w14:ligatures w14:val="none"/>
-        </w:rPr>
-        <w:t>: LangChain provides tools for creating structured reasoning approaches, such as graphs and trees, which are useful for visualizing and managing complex information.</w:t>
+          <w:sz w:val="20"/>
+          <w:szCs w:val="20"/>
+          <w:lang w:eastAsia="en-GB"/>
+          <w14:ligatures w14:val="none"/>
+        </w:rPr>
+        <w:t>Input Data</w:t>
+      </w:r>
+      <w:r>
+        <w:rPr>
+          <w:rFonts w:ascii="Poppins" w:eastAsia="Times New Roman" w:hAnsi="Poppins" w:cs="Poppins"/>
+          <w:kern w:val="0"/>
+          <w:sz w:val="20"/>
+          <w:szCs w:val="20"/>
+          <w:lang w:eastAsia="en-GB"/>
+          <w14:ligatures w14:val="none"/>
+        </w:rPr>
+        <w:t> - the input or question that we are interested to find a response for</w:t>
       </w:r>
     </w:p>
     <w:p>
       <w:pPr>
         <w:numPr>
           <w:ilvl w:val="0"/>
-          <w:numId w:val="19"/>
+          <w:numId w:val="24"/>
         </w:numPr>
-        <w:spacing w:before="100" w:beforeAutospacing="1" w:after="100" w:afterAutospacing="1"/>
-        <w:rPr>
-          <w:rFonts w:ascii="Times New Roman" w:eastAsia="Times New Roman" w:hAnsi="Times New Roman" w:cs="Times New Roman"/>
-          <w:kern w:val="0"/>
-          <w:lang w:eastAsia="en-GB"/>
-          <w14:ligatures w14:val="none"/>
-        </w:rPr>
-      </w:pPr>
-      <w:r>
-        <w:rPr>
-          <w:rFonts w:ascii="Times New Roman" w:eastAsia="Times New Roman" w:hAnsi="Times New Roman" w:cs="Times New Roman"/>
+        <w:spacing w:before="100" w:beforeAutospacing="1" w:after="100" w:afterAutospacing="1" w:line="276" w:lineRule="auto"/>
+        <w:rPr>
+          <w:rFonts w:ascii="Poppins" w:eastAsia="Times New Roman" w:hAnsi="Poppins" w:cs="Poppins"/>
+          <w:kern w:val="0"/>
+          <w:sz w:val="20"/>
+          <w:szCs w:val="20"/>
+          <w:lang w:eastAsia="en-GB"/>
+          <w14:ligatures w14:val="none"/>
+        </w:rPr>
+      </w:pPr>
+      <w:r>
+        <w:rPr>
+          <w:rFonts w:ascii="Poppins" w:eastAsia="Times New Roman" w:hAnsi="Poppins" w:cs="Poppins"/>
           <w:b/>
           <w:bCs/>
           <w:kern w:val="0"/>
-          <w:lang w:eastAsia="en-GB"/>
-          <w14:ligatures w14:val="none"/>
-        </w:rPr>
-        <w:t>Memory Management</w:t>
-      </w:r>
-      <w:r>
-        <w:rPr>
-          <w:rFonts w:ascii="Times New Roman" w:eastAsia="Times New Roman" w:hAnsi="Times New Roman" w:cs="Times New Roman"/>
-          <w:kern w:val="0"/>
-          <w:lang w:eastAsia="en-GB"/>
-          <w14:ligatures w14:val="none"/>
-        </w:rPr>
-        <w:t>: LangChain has features for managing and utilizing memory effectively, which helps in maintaining context across interactions and refining responses over time.</w:t>
+          <w:sz w:val="20"/>
+          <w:szCs w:val="20"/>
+          <w:lang w:eastAsia="en-GB"/>
+          <w14:ligatures w14:val="none"/>
+        </w:rPr>
+        <w:t>Output Indicator</w:t>
+      </w:r>
+      <w:r>
+        <w:rPr>
+          <w:rFonts w:ascii="Poppins" w:eastAsia="Times New Roman" w:hAnsi="Poppins" w:cs="Poppins"/>
+          <w:kern w:val="0"/>
+          <w:sz w:val="20"/>
+          <w:szCs w:val="20"/>
+          <w:lang w:eastAsia="en-GB"/>
+          <w14:ligatures w14:val="none"/>
+        </w:rPr>
+        <w:t> - the type or format of the output.</w:t>
+      </w:r>
+      <w:r>
+        <w:rPr>
+          <w:rFonts w:ascii="Poppins" w:eastAsia="Times New Roman" w:hAnsi="Poppins" w:cs="Poppins"/>
+          <w:kern w:val="0"/>
+          <w:sz w:val="20"/>
+          <w:szCs w:val="20"/>
+          <w:lang w:eastAsia="en-GB"/>
+          <w14:ligatures w14:val="none"/>
+        </w:rPr>
+        <w:t xml:space="preserve"> </w:t>
       </w:r>
     </w:p>
     <w:p>
       <w:pPr>
-        <w:numPr>
-          <w:ilvl w:val="0"/>
-          <w:numId w:val="19"/>
-        </w:numPr>
-        <w:spacing w:before="100" w:beforeAutospacing="1" w:after="100" w:afterAutospacing="1"/>
-        <w:rPr>
-          <w:rFonts w:ascii="Times New Roman" w:eastAsia="Times New Roman" w:hAnsi="Times New Roman" w:cs="Times New Roman"/>
-          <w:kern w:val="0"/>
-          <w:lang w:eastAsia="en-GB"/>
-          <w14:ligatures w14:val="none"/>
-        </w:rPr>
-      </w:pPr>
-      <w:r>
-        <w:rPr>
-          <w:rFonts w:ascii="Times New Roman" w:eastAsia="Times New Roman" w:hAnsi="Times New Roman" w:cs="Times New Roman"/>
-          <w:b/>
-          <w:bCs/>
-          <w:kern w:val="0"/>
-          <w:lang w:eastAsia="en-GB"/>
-          <w14:ligatures w14:val="none"/>
-        </w:rPr>
-        <w:t>Iterative Refinement</w:t>
-      </w:r>
-      <w:r>
-        <w:rPr>
-          <w:rFonts w:ascii="Times New Roman" w:eastAsia="Times New Roman" w:hAnsi="Times New Roman" w:cs="Times New Roman"/>
-          <w:kern w:val="0"/>
-          <w:lang w:eastAsia="en-GB"/>
-          <w14:ligatures w14:val="none"/>
-        </w:rPr>
-        <w:t>: Supports iterative prompting, allowing for gradual refinement of responses through multiple iterations. This is particularly useful for developing detailed and accurate outputs.</w:t>
-      </w:r>
-    </w:p>
-    <w:p>
-      <w:pPr>
-        <w:spacing w:before="100" w:beforeAutospacing="1" w:after="100" w:afterAutospacing="1"/>
-        <w:rPr>
-          <w:rFonts w:ascii="Times New Roman" w:eastAsia="Times New Roman" w:hAnsi="Times New Roman" w:cs="Times New Roman"/>
+        <w:spacing w:before="100" w:beforeAutospacing="1" w:after="100" w:afterAutospacing="1" w:line="276" w:lineRule="auto"/>
+        <w:rPr>
+          <w:rFonts w:ascii="Poppins" w:eastAsia="Times New Roman" w:hAnsi="Poppins" w:cs="Poppins"/>
           <w:color w:val="156082" w:themeColor="accent1"/>
           <w:kern w:val="0"/>
+          <w:sz w:val="20"/>
+          <w:szCs w:val="20"/>
           <w:lang w:eastAsia="en-GB"/>
           <w14:shadow w14:blurRad="38100" w14:dist="25400" w14:dir="5400000" w14:sx="100000" w14:sy="100000" w14:kx="0" w14:ky="0" w14:algn="ctr">
             <w14:srgbClr w14:val="6E747A">
@@ -545,10 +812,77 @@
       </w:pPr>
       <w:r>
         <w:rPr>
-          <w:rFonts w:ascii="Times New Roman" w:eastAsia="Times New Roman" w:hAnsi="Times New Roman" w:cs="Times New Roman"/>
-          <w:bCs/>
+          <w:rFonts w:ascii="Poppins" w:eastAsia="Times New Roman" w:hAnsi="Poppins" w:cs="Poppins"/>
+          <w:noProof/>
           <w:color w:val="156082" w:themeColor="accent1"/>
           <w:kern w:val="0"/>
+          <w:sz w:val="22"/>
+          <w:szCs w:val="22"/>
+          <w:lang w:eastAsia="en-GB"/>
+        </w:rPr>
+        <w:drawing>
+          <wp:anchor distT="0" distB="0" distL="114300" distR="114300" simplePos="0" relativeHeight="251659264" behindDoc="0" locked="0" layoutInCell="1" allowOverlap="1" wp14:anchorId="5E9B6AEC" wp14:editId="0B61BAC7">
+            <wp:simplePos x="0" y="0"/>
+            <wp:positionH relativeFrom="column">
+              <wp:posOffset>0</wp:posOffset>
+            </wp:positionH>
+            <wp:positionV relativeFrom="paragraph">
+              <wp:posOffset>306705</wp:posOffset>
+            </wp:positionV>
+            <wp:extent cx="5802104" cy="1600200"/>
+            <wp:effectExtent l="0" t="0" r="1905" b="0"/>
+            <wp:wrapNone/>
+            <wp:docPr id="323412287" name="Picture 2"/>
+            <wp:cNvGraphicFramePr>
+              <a:graphicFrameLocks xmlns:a="http://schemas.openxmlformats.org/drawingml/2006/main" noChangeAspect="1"/>
+            </wp:cNvGraphicFramePr>
+            <a:graphic xmlns:a="http://schemas.openxmlformats.org/drawingml/2006/main">
+              <a:graphicData uri="http://schemas.openxmlformats.org/drawingml/2006/picture">
+                <pic:pic xmlns:pic="http://schemas.openxmlformats.org/drawingml/2006/picture">
+                  <pic:nvPicPr>
+                    <pic:cNvPr id="323412287" name="Picture 323412287"/>
+                    <pic:cNvPicPr/>
+                  </pic:nvPicPr>
+                  <pic:blipFill>
+                    <a:blip r:embed="rId5" cstate="print">
+                      <a:extLst>
+                        <a:ext uri="{28A0092B-C50C-407E-A947-70E740481C1C}">
+                          <a14:useLocalDpi xmlns:a14="http://schemas.microsoft.com/office/drawing/2010/main" val="0"/>
+                        </a:ext>
+                      </a:extLst>
+                    </a:blip>
+                    <a:stretch>
+                      <a:fillRect/>
+                    </a:stretch>
+                  </pic:blipFill>
+                  <pic:spPr>
+                    <a:xfrm>
+                      <a:off x="0" y="0"/>
+                      <a:ext cx="5809567" cy="1602258"/>
+                    </a:xfrm>
+                    <a:prstGeom prst="rect">
+                      <a:avLst/>
+                    </a:prstGeom>
+                  </pic:spPr>
+                </pic:pic>
+              </a:graphicData>
+            </a:graphic>
+            <wp14:sizeRelH relativeFrom="page">
+              <wp14:pctWidth>0</wp14:pctWidth>
+            </wp14:sizeRelH>
+            <wp14:sizeRelV relativeFrom="page">
+              <wp14:pctHeight>0</wp14:pctHeight>
+            </wp14:sizeRelV>
+          </wp:anchor>
+        </w:drawing>
+      </w:r>
+      <w:r>
+        <w:rPr>
+          <w:rFonts w:ascii="Poppins" w:eastAsia="Times New Roman" w:hAnsi="Poppins" w:cs="Poppins"/>
+          <w:color w:val="156082" w:themeColor="accent1"/>
+          <w:kern w:val="0"/>
+          <w:sz w:val="22"/>
+          <w:szCs w:val="22"/>
           <w:lang w:eastAsia="en-GB"/>
           <w14:shadow w14:blurRad="38100" w14:dist="25400" w14:dir="5400000" w14:sx="100000" w14:sy="100000" w14:kx="0" w14:ky="0" w14:algn="ctr">
             <w14:srgbClr w14:val="6E747A">
@@ -562,175 +896,15 @@
           </w14:textOutline>
           <w14:ligatures w14:val="none"/>
         </w:rPr>
-        <w:t>Disadvantages:</w:t>
-      </w:r>
-    </w:p>
-    <w:p>
-      <w:pPr>
-        <w:numPr>
-          <w:ilvl w:val="0"/>
-          <w:numId w:val="20"/>
-        </w:numPr>
-        <w:spacing w:before="100" w:beforeAutospacing="1" w:after="100" w:afterAutospacing="1"/>
-        <w:rPr>
-          <w:rFonts w:ascii="Times New Roman" w:eastAsia="Times New Roman" w:hAnsi="Times New Roman" w:cs="Times New Roman"/>
-          <w:kern w:val="0"/>
-          <w:lang w:eastAsia="en-GB"/>
-          <w14:ligatures w14:val="none"/>
-        </w:rPr>
-      </w:pPr>
-      <w:r>
-        <w:rPr>
-          <w:rFonts w:ascii="Times New Roman" w:eastAsia="Times New Roman" w:hAnsi="Times New Roman" w:cs="Times New Roman"/>
-          <w:b/>
-          <w:bCs/>
-          <w:kern w:val="0"/>
-          <w:lang w:eastAsia="en-GB"/>
-          <w14:ligatures w14:val="none"/>
-        </w:rPr>
-        <w:t>Complex Setup</w:t>
-      </w:r>
-      <w:r>
-        <w:rPr>
-          <w:rFonts w:ascii="Times New Roman" w:eastAsia="Times New Roman" w:hAnsi="Times New Roman" w:cs="Times New Roman"/>
-          <w:kern w:val="0"/>
-          <w:lang w:eastAsia="en-GB"/>
-          <w14:ligatures w14:val="none"/>
-        </w:rPr>
-        <w:t>: The advanced features and customizations require a more complex setup and understanding of the system. This might be challenging for users who are not familiar with programming or configuration.</w:t>
-      </w:r>
-    </w:p>
-    <w:p>
-      <w:pPr>
-        <w:numPr>
-          <w:ilvl w:val="0"/>
-          <w:numId w:val="20"/>
-        </w:numPr>
-        <w:spacing w:before="100" w:beforeAutospacing="1" w:after="100" w:afterAutospacing="1"/>
-        <w:rPr>
-          <w:rFonts w:ascii="Times New Roman" w:eastAsia="Times New Roman" w:hAnsi="Times New Roman" w:cs="Times New Roman"/>
-          <w:kern w:val="0"/>
-          <w:lang w:eastAsia="en-GB"/>
-          <w14:ligatures w14:val="none"/>
-        </w:rPr>
-      </w:pPr>
-      <w:r>
-        <w:rPr>
-          <w:rFonts w:ascii="Times New Roman" w:eastAsia="Times New Roman" w:hAnsi="Times New Roman" w:cs="Times New Roman"/>
-          <w:b/>
-          <w:bCs/>
-          <w:kern w:val="0"/>
-          <w:lang w:eastAsia="en-GB"/>
-          <w14:ligatures w14:val="none"/>
-        </w:rPr>
-        <w:t>Learning Curve</w:t>
-      </w:r>
-      <w:r>
-        <w:rPr>
-          <w:rFonts w:ascii="Times New Roman" w:eastAsia="Times New Roman" w:hAnsi="Times New Roman" w:cs="Times New Roman"/>
-          <w:kern w:val="0"/>
-          <w:lang w:eastAsia="en-GB"/>
-          <w14:ligatures w14:val="none"/>
-        </w:rPr>
-        <w:t>: Due to its extensive capabilities and customization options, LangChain has a steeper learning curve compared to more straightforward models.</w:t>
-      </w:r>
-    </w:p>
-    <w:p>
-      <w:pPr>
-        <w:spacing w:before="100" w:beforeAutospacing="1" w:after="100" w:afterAutospacing="1"/>
-        <w:ind w:left="360"/>
-        <w:rPr>
-          <w:rFonts w:ascii="Times New Roman" w:eastAsia="Times New Roman" w:hAnsi="Times New Roman" w:cs="Times New Roman"/>
-          <w:kern w:val="0"/>
-          <w:lang w:eastAsia="en-GB"/>
-          <w14:ligatures w14:val="none"/>
-        </w:rPr>
-      </w:pPr>
-      <w:r>
-        <w:rPr>
-          <w:rFonts w:ascii="Times New Roman" w:eastAsia="Times New Roman" w:hAnsi="Times New Roman" w:cs="Times New Roman"/>
-          <w:b/>
-          <w:bCs/>
-          <w:kern w:val="0"/>
-          <w:lang w:eastAsia="en-GB"/>
-          <w14:ligatures w14:val="none"/>
-        </w:rPr>
-        <w:br/>
-      </w:r>
-      <w:r>
-        <w:rPr>
-          <w:rFonts w:ascii="Times New Roman" w:eastAsia="Times New Roman" w:hAnsi="Times New Roman" w:cs="Times New Roman"/>
-          <w:b/>
-          <w:bCs/>
-          <w:kern w:val="0"/>
-          <w:lang w:eastAsia="en-GB"/>
-          <w14:ligatures w14:val="none"/>
-        </w:rPr>
-        <w:br/>
-      </w:r>
-      <w:r>
-        <w:rPr>
-          <w:rFonts w:ascii="Times New Roman" w:eastAsia="Times New Roman" w:hAnsi="Times New Roman" w:cs="Times New Roman"/>
-          <w:b/>
-          <w:bCs/>
-          <w:kern w:val="0"/>
-          <w:lang w:eastAsia="en-GB"/>
-          <w14:ligatures w14:val="none"/>
-        </w:rPr>
-        <w:br/>
-      </w:r>
-      <w:r>
-        <w:rPr>
-          <w:rFonts w:ascii="Times New Roman" w:eastAsia="Times New Roman" w:hAnsi="Times New Roman" w:cs="Times New Roman"/>
-          <w:b/>
-          <w:bCs/>
-          <w:kern w:val="0"/>
-          <w:lang w:eastAsia="en-GB"/>
-          <w14:ligatures w14:val="none"/>
-        </w:rPr>
-        <w:lastRenderedPageBreak/>
-        <w:br/>
-      </w:r>
-    </w:p>
-    <w:p>
-      <w:pPr>
-        <w:rPr>
-          <w:rFonts w:ascii="Times New Roman" w:eastAsia="Times New Roman" w:hAnsi="Times New Roman" w:cs="Times New Roman"/>
-          <w:kern w:val="0"/>
-          <w:lang w:eastAsia="en-GB"/>
-          <w14:ligatures w14:val="none"/>
-        </w:rPr>
-      </w:pPr>
-      <w:r>
-        <w:rPr>
-          <w:rFonts w:ascii="Times New Roman" w:eastAsia="Times New Roman" w:hAnsi="Times New Roman" w:cs="Times New Roman"/>
-          <w:noProof/>
-          <w:kern w:val="0"/>
-          <w:lang w:eastAsia="en-GB"/>
-        </w:rPr>
-        <w:pict>
-          <v:rect id="_x0000_i1026" alt="" style="width:451.3pt;height:.05pt;mso-width-percent:0;mso-height-percent:0;mso-width-percent:0;mso-height-percent:0" o:hralign="center" o:hrstd="t" o:hr="t" fillcolor="#a0a0a0" stroked="f"/>
-        </w:pict>
-      </w:r>
-    </w:p>
-    <w:p>
-      <w:pPr>
-        <w:rPr>
-          <w:rFonts w:ascii="Times New Roman" w:eastAsia="Times New Roman" w:hAnsi="Times New Roman" w:cs="Times New Roman"/>
-          <w:b/>
-          <w:bCs/>
-          <w:kern w:val="0"/>
-          <w:lang w:eastAsia="en-GB"/>
-          <w14:ligatures w14:val="none"/>
-        </w:rPr>
-      </w:pPr>
-    </w:p>
-    <w:p>
-      <w:pPr>
-        <w:rPr>
-          <w:rFonts w:ascii="Times New Roman" w:eastAsia="Times New Roman" w:hAnsi="Times New Roman" w:cs="Times New Roman"/>
+        <w:t xml:space="preserve">Example </w:t>
+      </w:r>
+      <w:r>
+        <w:rPr>
+          <w:rFonts w:ascii="Poppins" w:eastAsia="Times New Roman" w:hAnsi="Poppins" w:cs="Poppins"/>
           <w:color w:val="156082" w:themeColor="accent1"/>
           <w:kern w:val="0"/>
+          <w:sz w:val="20"/>
+          <w:szCs w:val="20"/>
           <w:lang w:eastAsia="en-GB"/>
           <w14:shadow w14:blurRad="38100" w14:dist="25400" w14:dir="5400000" w14:sx="100000" w14:sy="100000" w14:kx="0" w14:ky="0" w14:algn="ctr">
             <w14:srgbClr w14:val="6E747A">
@@ -744,13 +918,17 @@
           </w14:textOutline>
           <w14:ligatures w14:val="none"/>
         </w:rPr>
-      </w:pPr>
-      <w:r>
-        <w:rPr>
-          <w:rFonts w:ascii="Times New Roman" w:eastAsia="Times New Roman" w:hAnsi="Times New Roman" w:cs="Times New Roman"/>
-          <w:bCs/>
+        <w:t xml:space="preserve">: </w:t>
+      </w:r>
+    </w:p>
+    <w:p>
+      <w:pPr>
+        <w:rPr>
+          <w:rFonts w:ascii="Poppins" w:eastAsia="Times New Roman" w:hAnsi="Poppins" w:cs="Poppins"/>
           <w:color w:val="156082" w:themeColor="accent1"/>
           <w:kern w:val="0"/>
+          <w:sz w:val="20"/>
+          <w:szCs w:val="20"/>
           <w:lang w:eastAsia="en-GB"/>
           <w14:shadow w14:blurRad="38100" w14:dist="25400" w14:dir="5400000" w14:sx="100000" w14:sy="100000" w14:kx="0" w14:ky="0" w14:algn="ctr">
             <w14:srgbClr w14:val="6E747A">
@@ -764,14 +942,14 @@
           </w14:textOutline>
           <w14:ligatures w14:val="none"/>
         </w:rPr>
-        <w:t>LlamaIndex</w:t>
-      </w:r>
-      <w:r>
-        <w:rPr>
-          <w:rFonts w:ascii="Times New Roman" w:eastAsia="Times New Roman" w:hAnsi="Times New Roman" w:cs="Times New Roman"/>
-          <w:bCs/>
+      </w:pPr>
+      <w:r>
+        <w:rPr>
+          <w:rFonts w:ascii="Poppins" w:eastAsia="Times New Roman" w:hAnsi="Poppins" w:cs="Poppins"/>
           <w:color w:val="156082" w:themeColor="accent1"/>
           <w:kern w:val="0"/>
+          <w:sz w:val="20"/>
+          <w:szCs w:val="20"/>
           <w:lang w:eastAsia="en-GB"/>
           <w14:shadow w14:blurRad="38100" w14:dist="25400" w14:dir="5400000" w14:sx="100000" w14:sy="100000" w14:kx="0" w14:ky="0" w14:algn="ctr">
             <w14:srgbClr w14:val="6E747A">
@@ -785,87 +963,14 @@
           </w14:textOutline>
           <w14:ligatures w14:val="none"/>
         </w:rPr>
-        <w:t xml:space="preserve"> </w:t>
-      </w:r>
-    </w:p>
-    <w:p>
-      <w:pPr>
-        <w:numPr>
-          <w:ilvl w:val="0"/>
-          <w:numId w:val="25"/>
-        </w:numPr>
-        <w:spacing w:before="100" w:beforeAutospacing="1" w:after="100" w:afterAutospacing="1"/>
-        <w:rPr>
-          <w:rFonts w:ascii="Times New Roman" w:eastAsia="Times New Roman" w:hAnsi="Times New Roman" w:cs="Times New Roman"/>
-          <w:kern w:val="0"/>
-          <w:lang w:eastAsia="en-GB"/>
-          <w14:ligatures w14:val="none"/>
-        </w:rPr>
-      </w:pPr>
-      <w:r>
-        <w:rPr>
-          <w:rFonts w:ascii="Times New Roman" w:eastAsia="Times New Roman" w:hAnsi="Times New Roman" w:cs="Times New Roman"/>
-          <w:b/>
-          <w:bCs/>
-          <w:kern w:val="0"/>
-          <w:lang w:eastAsia="en-GB"/>
-          <w14:ligatures w14:val="none"/>
-        </w:rPr>
-        <w:t>LlamaIndex</w:t>
-      </w:r>
-      <w:r>
-        <w:rPr>
-          <w:rFonts w:ascii="Times New Roman" w:eastAsia="Times New Roman" w:hAnsi="Times New Roman" w:cs="Times New Roman"/>
-          <w:kern w:val="0"/>
-          <w:lang w:eastAsia="en-GB"/>
-          <w14:ligatures w14:val="none"/>
-        </w:rPr>
-        <w:t>, formerly known as GPT-Index, is designed to simplify text generation tasks with predefined prompt templates. It is focused on providing a user-friendly interface for generating responses without needing extensive customization.</w:t>
-      </w:r>
-    </w:p>
-    <w:p>
-      <w:pPr>
-        <w:numPr>
-          <w:ilvl w:val="0"/>
-          <w:numId w:val="25"/>
-        </w:numPr>
-        <w:spacing w:before="100" w:beforeAutospacing="1" w:after="100" w:afterAutospacing="1"/>
-        <w:rPr>
-          <w:rFonts w:ascii="Times New Roman" w:eastAsia="Times New Roman" w:hAnsi="Times New Roman" w:cs="Times New Roman"/>
-          <w:kern w:val="0"/>
-          <w:lang w:eastAsia="en-GB"/>
-          <w14:ligatures w14:val="none"/>
-        </w:rPr>
-      </w:pPr>
-      <w:r>
-        <w:rPr>
-          <w:rFonts w:ascii="Times New Roman" w:eastAsia="Times New Roman" w:hAnsi="Times New Roman" w:cs="Times New Roman"/>
-          <w:b/>
-          <w:bCs/>
-          <w:kern w:val="0"/>
-          <w:lang w:eastAsia="en-GB"/>
-          <w14:ligatures w14:val="none"/>
-        </w:rPr>
-        <w:t>Development</w:t>
-      </w:r>
-      <w:r>
-        <w:rPr>
-          <w:rFonts w:ascii="Times New Roman" w:eastAsia="Times New Roman" w:hAnsi="Times New Roman" w:cs="Times New Roman"/>
-          <w:kern w:val="0"/>
-          <w:lang w:eastAsia="en-GB"/>
-          <w14:ligatures w14:val="none"/>
-        </w:rPr>
-        <w:t>: It has evolved to offer a range of prompt templates and features for general text generation and summarization tasks.</w:t>
-      </w:r>
-    </w:p>
-    <w:p>
-      <w:pPr>
-        <w:spacing w:before="100" w:beforeAutospacing="1" w:after="100" w:afterAutospacing="1"/>
-        <w:rPr>
-          <w:rFonts w:ascii="Times New Roman" w:eastAsia="Times New Roman" w:hAnsi="Times New Roman" w:cs="Times New Roman"/>
+        <w:br w:type="page"/>
+      </w:r>
+      <w:r>
+        <w:rPr>
+          <w:rFonts w:ascii="Poppins" w:hAnsi="Poppins" w:cs="Poppins"/>
           <w:color w:val="156082" w:themeColor="accent1"/>
-          <w:kern w:val="0"/>
-          <w:lang w:eastAsia="en-GB"/>
+          <w:sz w:val="28"/>
+          <w:szCs w:val="28"/>
           <w14:shadow w14:blurRad="38100" w14:dist="25400" w14:dir="5400000" w14:sx="100000" w14:sy="100000" w14:kx="0" w14:ky="0" w14:algn="ctr">
             <w14:srgbClr w14:val="6E747A">
               <w14:alpha w14:val="57000"/>
@@ -876,16 +981,404 @@
             <w14:prstDash w14:val="solid"/>
             <w14:round/>
           </w14:textOutline>
-          <w14:ligatures w14:val="none"/>
-        </w:rPr>
-      </w:pPr>
-      <w:r>
-        <w:rPr>
-          <w:rFonts w:ascii="Times New Roman" w:eastAsia="Times New Roman" w:hAnsi="Times New Roman" w:cs="Times New Roman"/>
-          <w:bCs/>
+        </w:rPr>
+        <w:lastRenderedPageBreak/>
+        <w:t>Prompt Techniques</w:t>
+      </w:r>
+    </w:p>
+    <w:p>
+      <w:pPr>
+        <w:pStyle w:val="NormalWeb"/>
+        <w:numPr>
+          <w:ilvl w:val="0"/>
+          <w:numId w:val="34"/>
+        </w:numPr>
+        <w:spacing w:line="276" w:lineRule="auto"/>
+        <w:rPr>
+          <w:rFonts w:ascii="Poppins" w:hAnsi="Poppins" w:cs="Poppins"/>
+          <w:sz w:val="21"/>
+          <w:szCs w:val="21"/>
+        </w:rPr>
+      </w:pPr>
+      <w:r>
+        <w:rPr>
+          <w:rStyle w:val="Strong"/>
+          <w:rFonts w:ascii="Poppins" w:eastAsiaTheme="majorEastAsia" w:hAnsi="Poppins" w:cs="Poppins"/>
+          <w:sz w:val="21"/>
+          <w:szCs w:val="21"/>
+        </w:rPr>
+        <w:t>Chain-of-Thought (COT) Prompting</w:t>
+      </w:r>
+      <w:r>
+        <w:rPr>
+          <w:rFonts w:ascii="Poppins" w:hAnsi="Poppins" w:cs="Poppins"/>
+          <w:sz w:val="21"/>
+          <w:szCs w:val="21"/>
+        </w:rPr>
+        <w:t>: A prompting technique where the model generates intermediate reasoning steps to reach a conclusion. This helps in solving complex problems by breaking them down into manageable chunks.</w:t>
+      </w:r>
+    </w:p>
+    <w:p>
+      <w:pPr>
+        <w:pStyle w:val="NormalWeb"/>
+        <w:numPr>
+          <w:ilvl w:val="0"/>
+          <w:numId w:val="34"/>
+        </w:numPr>
+        <w:spacing w:line="276" w:lineRule="auto"/>
+        <w:rPr>
+          <w:rFonts w:ascii="Poppins" w:hAnsi="Poppins" w:cs="Poppins"/>
+          <w:sz w:val="21"/>
+          <w:szCs w:val="21"/>
+        </w:rPr>
+      </w:pPr>
+      <w:r>
+        <w:rPr>
+          <w:rStyle w:val="Strong"/>
+          <w:rFonts w:ascii="Poppins" w:eastAsiaTheme="majorEastAsia" w:hAnsi="Poppins" w:cs="Poppins"/>
+          <w:sz w:val="21"/>
+          <w:szCs w:val="21"/>
+        </w:rPr>
+        <w:t>Self-Critique</w:t>
+      </w:r>
+      <w:r>
+        <w:rPr>
+          <w:rFonts w:ascii="Poppins" w:hAnsi="Poppins" w:cs="Poppins"/>
+          <w:sz w:val="21"/>
+          <w:szCs w:val="21"/>
+        </w:rPr>
+        <w:t>: The model evaluates its own outputs, identifying potential errors or areas of improvement. This self-assessment can be used to refine responses in iterative cycles.</w:t>
+      </w:r>
+    </w:p>
+    <w:p>
+      <w:pPr>
+        <w:pStyle w:val="NormalWeb"/>
+        <w:numPr>
+          <w:ilvl w:val="0"/>
+          <w:numId w:val="34"/>
+        </w:numPr>
+        <w:spacing w:line="276" w:lineRule="auto"/>
+        <w:rPr>
+          <w:rFonts w:ascii="Poppins" w:hAnsi="Poppins" w:cs="Poppins"/>
+          <w:sz w:val="21"/>
+          <w:szCs w:val="21"/>
+        </w:rPr>
+      </w:pPr>
+      <w:r>
+        <w:rPr>
+          <w:rStyle w:val="Strong"/>
+          <w:rFonts w:ascii="Poppins" w:eastAsiaTheme="majorEastAsia" w:hAnsi="Poppins" w:cs="Poppins"/>
+          <w:sz w:val="21"/>
+          <w:szCs w:val="21"/>
+        </w:rPr>
+        <w:t>Least-to-Most Prompting</w:t>
+      </w:r>
+      <w:r>
+        <w:rPr>
+          <w:rFonts w:ascii="Poppins" w:hAnsi="Poppins" w:cs="Poppins"/>
+          <w:sz w:val="21"/>
+          <w:szCs w:val="21"/>
+        </w:rPr>
+        <w:t>: This method involves starting with simpler prompts and gradually moving to more complex or detailed ones, helping the model build its understanding incrementally.</w:t>
+      </w:r>
+    </w:p>
+    <w:p>
+      <w:pPr>
+        <w:pStyle w:val="NormalWeb"/>
+        <w:numPr>
+          <w:ilvl w:val="0"/>
+          <w:numId w:val="34"/>
+        </w:numPr>
+        <w:spacing w:line="276" w:lineRule="auto"/>
+        <w:rPr>
+          <w:rFonts w:ascii="Poppins" w:hAnsi="Poppins" w:cs="Poppins"/>
+          <w:sz w:val="21"/>
+          <w:szCs w:val="21"/>
+        </w:rPr>
+      </w:pPr>
+      <w:r>
+        <w:rPr>
+          <w:rStyle w:val="Strong"/>
+          <w:rFonts w:ascii="Poppins" w:eastAsiaTheme="majorEastAsia" w:hAnsi="Poppins" w:cs="Poppins"/>
+          <w:sz w:val="21"/>
+          <w:szCs w:val="21"/>
+        </w:rPr>
+        <w:t>Step-Back Prompting</w:t>
+      </w:r>
+      <w:r>
+        <w:rPr>
+          <w:rFonts w:ascii="Poppins" w:hAnsi="Poppins" w:cs="Poppins"/>
+          <w:sz w:val="21"/>
+          <w:szCs w:val="21"/>
+        </w:rPr>
+        <w:t>: Encourages the model to reassess or reconsider previous steps in the reasoning process to improve the final output, often used when the initial solution isn't satisfactory.</w:t>
+      </w:r>
+    </w:p>
+    <w:p>
+      <w:pPr>
+        <w:pStyle w:val="NormalWeb"/>
+        <w:numPr>
+          <w:ilvl w:val="0"/>
+          <w:numId w:val="34"/>
+        </w:numPr>
+        <w:spacing w:line="276" w:lineRule="auto"/>
+        <w:rPr>
+          <w:rFonts w:ascii="Poppins" w:hAnsi="Poppins" w:cs="Poppins"/>
+          <w:sz w:val="21"/>
+          <w:szCs w:val="21"/>
+        </w:rPr>
+      </w:pPr>
+      <w:r>
+        <w:rPr>
+          <w:rStyle w:val="Strong"/>
+          <w:rFonts w:ascii="Poppins" w:eastAsiaTheme="majorEastAsia" w:hAnsi="Poppins" w:cs="Poppins"/>
+          <w:sz w:val="21"/>
+          <w:szCs w:val="21"/>
+        </w:rPr>
+        <w:t>Iterative Prompting</w:t>
+      </w:r>
+      <w:r>
+        <w:rPr>
+          <w:rFonts w:ascii="Poppins" w:hAnsi="Poppins" w:cs="Poppins"/>
+          <w:sz w:val="21"/>
+          <w:szCs w:val="21"/>
+        </w:rPr>
+        <w:t>: The process of refining a model’s response through multiple cycles of feedback and adjustment, allowing for incremental improvements in the solution.</w:t>
+      </w:r>
+    </w:p>
+    <w:p>
+      <w:pPr>
+        <w:pStyle w:val="NormalWeb"/>
+        <w:numPr>
+          <w:ilvl w:val="0"/>
+          <w:numId w:val="34"/>
+        </w:numPr>
+        <w:spacing w:line="276" w:lineRule="auto"/>
+        <w:rPr>
+          <w:rFonts w:ascii="Poppins" w:hAnsi="Poppins" w:cs="Poppins"/>
+          <w:sz w:val="21"/>
+          <w:szCs w:val="21"/>
+        </w:rPr>
+      </w:pPr>
+      <w:r>
+        <w:rPr>
+          <w:rStyle w:val="Strong"/>
+          <w:rFonts w:ascii="Poppins" w:eastAsiaTheme="majorEastAsia" w:hAnsi="Poppins" w:cs="Poppins"/>
+          <w:sz w:val="21"/>
+          <w:szCs w:val="21"/>
+        </w:rPr>
+        <w:t>Analogical Prompting</w:t>
+      </w:r>
+      <w:r>
+        <w:rPr>
+          <w:rFonts w:ascii="Poppins" w:hAnsi="Poppins" w:cs="Poppins"/>
+          <w:sz w:val="21"/>
+          <w:szCs w:val="21"/>
+        </w:rPr>
+        <w:t>: Involves the use of analogies or similar situations to help the model draw parallels and reason through new problems.</w:t>
+      </w:r>
+    </w:p>
+    <w:p>
+      <w:pPr>
+        <w:pStyle w:val="NormalWeb"/>
+        <w:numPr>
+          <w:ilvl w:val="0"/>
+          <w:numId w:val="34"/>
+        </w:numPr>
+        <w:spacing w:line="276" w:lineRule="auto"/>
+        <w:rPr>
+          <w:rFonts w:ascii="Poppins" w:hAnsi="Poppins" w:cs="Poppins"/>
+          <w:sz w:val="21"/>
+          <w:szCs w:val="21"/>
+        </w:rPr>
+      </w:pPr>
+      <w:r>
+        <w:rPr>
+          <w:rStyle w:val="Strong"/>
+          <w:rFonts w:ascii="Poppins" w:eastAsiaTheme="majorEastAsia" w:hAnsi="Poppins" w:cs="Poppins"/>
+          <w:sz w:val="21"/>
+          <w:szCs w:val="21"/>
+        </w:rPr>
+        <w:t>Plan-and-Solve Prompting</w:t>
+      </w:r>
+      <w:r>
+        <w:rPr>
+          <w:rFonts w:ascii="Poppins" w:hAnsi="Poppins" w:cs="Poppins"/>
+          <w:sz w:val="21"/>
+          <w:szCs w:val="21"/>
+        </w:rPr>
+        <w:t>: The model first formulates a plan to solve a problem and then follows the plan to arrive at a solution, separating the planning and execution phases.</w:t>
+      </w:r>
+    </w:p>
+    <w:p>
+      <w:pPr>
+        <w:pStyle w:val="NormalWeb"/>
+        <w:numPr>
+          <w:ilvl w:val="0"/>
+          <w:numId w:val="34"/>
+        </w:numPr>
+        <w:spacing w:line="276" w:lineRule="auto"/>
+        <w:rPr>
+          <w:rFonts w:ascii="Poppins" w:hAnsi="Poppins" w:cs="Poppins"/>
+          <w:sz w:val="21"/>
+          <w:szCs w:val="21"/>
+        </w:rPr>
+      </w:pPr>
+      <w:r>
+        <w:rPr>
+          <w:rStyle w:val="Strong"/>
+          <w:rFonts w:ascii="Poppins" w:eastAsiaTheme="majorEastAsia" w:hAnsi="Poppins" w:cs="Poppins"/>
+          <w:sz w:val="21"/>
+          <w:szCs w:val="21"/>
+        </w:rPr>
+        <w:t>KD-COT (Knowledge Driven COT)</w:t>
+      </w:r>
+      <w:r>
+        <w:rPr>
+          <w:rFonts w:ascii="Poppins" w:hAnsi="Poppins" w:cs="Poppins"/>
+          <w:sz w:val="21"/>
+          <w:szCs w:val="21"/>
+        </w:rPr>
+        <w:t>: A variation of Chain-of-Thought where the reasoning process is guided or informed by specific knowledge or external data, enhancing the accuracy and relevance of the output.</w:t>
+      </w:r>
+    </w:p>
+    <w:p>
+      <w:pPr>
+        <w:pStyle w:val="NormalWeb"/>
+        <w:numPr>
+          <w:ilvl w:val="0"/>
+          <w:numId w:val="34"/>
+        </w:numPr>
+        <w:spacing w:line="276" w:lineRule="auto"/>
+        <w:rPr>
+          <w:rFonts w:ascii="Poppins" w:hAnsi="Poppins" w:cs="Poppins"/>
+          <w:sz w:val="21"/>
+          <w:szCs w:val="21"/>
+        </w:rPr>
+      </w:pPr>
+      <w:r>
+        <w:rPr>
+          <w:rStyle w:val="Strong"/>
+          <w:rFonts w:ascii="Poppins" w:eastAsiaTheme="majorEastAsia" w:hAnsi="Poppins" w:cs="Poppins"/>
+          <w:sz w:val="21"/>
+          <w:szCs w:val="21"/>
+        </w:rPr>
+        <w:t>COT-SC (Self-Consistency with COT)</w:t>
+      </w:r>
+      <w:r>
+        <w:rPr>
+          <w:rFonts w:ascii="Poppins" w:hAnsi="Poppins" w:cs="Poppins"/>
+          <w:sz w:val="21"/>
+          <w:szCs w:val="21"/>
+        </w:rPr>
+        <w:t>: This technique builds on Chain-of-Thought prompting by ensuring that the reasoning steps remain consistent across multiple attempts, leading to more reliable and coherent outputs.</w:t>
+      </w:r>
+    </w:p>
+    <w:p>
+      <w:pPr>
+        <w:pStyle w:val="NormalWeb"/>
+        <w:numPr>
+          <w:ilvl w:val="0"/>
+          <w:numId w:val="34"/>
+        </w:numPr>
+        <w:spacing w:line="276" w:lineRule="auto"/>
+        <w:rPr>
+          <w:rFonts w:ascii="Poppins" w:hAnsi="Poppins" w:cs="Poppins"/>
+          <w:sz w:val="21"/>
+          <w:szCs w:val="21"/>
+        </w:rPr>
+      </w:pPr>
+      <w:r>
+        <w:rPr>
+          <w:rStyle w:val="Strong"/>
+          <w:rFonts w:ascii="Poppins" w:eastAsiaTheme="majorEastAsia" w:hAnsi="Poppins" w:cs="Poppins"/>
+          <w:sz w:val="21"/>
+          <w:szCs w:val="21"/>
+        </w:rPr>
+        <w:t>Self-Refinement</w:t>
+      </w:r>
+      <w:r>
+        <w:rPr>
+          <w:rFonts w:ascii="Poppins" w:hAnsi="Poppins" w:cs="Poppins"/>
+          <w:sz w:val="21"/>
+          <w:szCs w:val="21"/>
+        </w:rPr>
+        <w:t>: Similar to Self-Refine, this technique emphasizes iterative improvements of the model's output. The model revisits and refines its responses multiple times, enhancing accuracy and depth.</w:t>
+      </w:r>
+    </w:p>
+    <w:p>
+      <w:pPr>
+        <w:pStyle w:val="NormalWeb"/>
+        <w:numPr>
+          <w:ilvl w:val="0"/>
+          <w:numId w:val="34"/>
+        </w:numPr>
+        <w:spacing w:line="276" w:lineRule="auto"/>
+        <w:rPr>
+          <w:rFonts w:ascii="Poppins" w:hAnsi="Poppins" w:cs="Poppins"/>
+          <w:sz w:val="21"/>
+          <w:szCs w:val="21"/>
+        </w:rPr>
+      </w:pPr>
+      <w:r>
+        <w:rPr>
+          <w:rStyle w:val="Strong"/>
+          <w:rFonts w:ascii="Poppins" w:eastAsiaTheme="majorEastAsia" w:hAnsi="Poppins" w:cs="Poppins"/>
+          <w:sz w:val="21"/>
+          <w:szCs w:val="21"/>
+        </w:rPr>
+        <w:t>Sequential Prompting</w:t>
+      </w:r>
+      <w:r>
+        <w:rPr>
+          <w:rFonts w:ascii="Poppins" w:hAnsi="Poppins" w:cs="Poppins"/>
+          <w:sz w:val="21"/>
+          <w:szCs w:val="21"/>
+        </w:rPr>
+        <w:t>: Involves presenting a series of related prompts in a logical sequence, allowing the model to build on previous responses and develop a more comprehensive solution.</w:t>
+      </w:r>
+    </w:p>
+    <w:p>
+      <w:pPr>
+        <w:pStyle w:val="NormalWeb"/>
+        <w:numPr>
+          <w:ilvl w:val="0"/>
+          <w:numId w:val="34"/>
+        </w:numPr>
+        <w:spacing w:line="276" w:lineRule="auto"/>
+        <w:rPr>
+          <w:rFonts w:ascii="Poppins" w:hAnsi="Poppins" w:cs="Poppins"/>
+          <w:sz w:val="21"/>
+          <w:szCs w:val="21"/>
+        </w:rPr>
+      </w:pPr>
+      <w:r>
+        <w:rPr>
+          <w:rStyle w:val="Strong"/>
+          <w:rFonts w:ascii="Poppins" w:eastAsiaTheme="majorEastAsia" w:hAnsi="Poppins" w:cs="Poppins"/>
+          <w:sz w:val="21"/>
+          <w:szCs w:val="21"/>
+        </w:rPr>
+        <w:t>Graph of Thought</w:t>
+      </w:r>
+      <w:r>
+        <w:rPr>
+          <w:rFonts w:ascii="Poppins" w:hAnsi="Poppins" w:cs="Poppins"/>
+          <w:sz w:val="21"/>
+          <w:szCs w:val="21"/>
+        </w:rPr>
+        <w:t>: An advanced technique where the model generates and traverses a graph of connected ideas or reasoning paths, allowing for exploration of multiple solutions or perspectives simultaneously.</w:t>
+      </w:r>
+    </w:p>
+    <w:p>
+      <w:pPr>
+        <w:pStyle w:val="NormalWeb"/>
+        <w:spacing w:line="276" w:lineRule="auto"/>
+        <w:rPr>
+          <w:rFonts w:ascii="Poppins" w:hAnsi="Poppins" w:cs="Poppins"/>
           <w:color w:val="156082" w:themeColor="accent1"/>
-          <w:kern w:val="0"/>
-          <w:lang w:eastAsia="en-GB"/>
+          <w:sz w:val="32"/>
+          <w:szCs w:val="32"/>
           <w14:shadow w14:blurRad="38100" w14:dist="25400" w14:dir="5400000" w14:sx="100000" w14:sy="100000" w14:kx="0" w14:ky="0" w14:algn="ctr">
             <w14:srgbClr w14:val="6E747A">
               <w14:alpha w14:val="57000"/>
@@ -896,124 +1389,14 @@
             <w14:prstDash w14:val="solid"/>
             <w14:round/>
           </w14:textOutline>
-          <w14:ligatures w14:val="none"/>
-        </w:rPr>
-        <w:t>Advantages:</w:t>
-      </w:r>
-    </w:p>
-    <w:p>
-      <w:pPr>
-        <w:numPr>
-          <w:ilvl w:val="0"/>
-          <w:numId w:val="21"/>
-        </w:numPr>
-        <w:spacing w:before="100" w:beforeAutospacing="1" w:after="100" w:afterAutospacing="1"/>
-        <w:rPr>
-          <w:rFonts w:ascii="Times New Roman" w:eastAsia="Times New Roman" w:hAnsi="Times New Roman" w:cs="Times New Roman"/>
-          <w:kern w:val="0"/>
-          <w:lang w:eastAsia="en-GB"/>
-          <w14:ligatures w14:val="none"/>
-        </w:rPr>
-      </w:pPr>
-      <w:r>
-        <w:rPr>
-          <w:rFonts w:ascii="Times New Roman" w:eastAsia="Times New Roman" w:hAnsi="Times New Roman" w:cs="Times New Roman"/>
-          <w:b/>
-          <w:bCs/>
-          <w:kern w:val="0"/>
-          <w:lang w:eastAsia="en-GB"/>
-          <w14:ligatures w14:val="none"/>
-        </w:rPr>
-        <w:t>Ease of Use</w:t>
-      </w:r>
-      <w:r>
-        <w:rPr>
-          <w:rFonts w:ascii="Times New Roman" w:eastAsia="Times New Roman" w:hAnsi="Times New Roman" w:cs="Times New Roman"/>
-          <w:kern w:val="0"/>
-          <w:lang w:eastAsia="en-GB"/>
-          <w14:ligatures w14:val="none"/>
-        </w:rPr>
-        <w:t>: LlamaIndex is designed for ease of use with straightforward prompt templates. It’s well-suited for users who need simple, effective prompt generation without extensive configuration.</w:t>
-      </w:r>
-    </w:p>
-    <w:p>
-      <w:pPr>
-        <w:numPr>
-          <w:ilvl w:val="0"/>
-          <w:numId w:val="21"/>
-        </w:numPr>
-        <w:spacing w:before="100" w:beforeAutospacing="1" w:after="100" w:afterAutospacing="1"/>
-        <w:rPr>
-          <w:rFonts w:ascii="Times New Roman" w:eastAsia="Times New Roman" w:hAnsi="Times New Roman" w:cs="Times New Roman"/>
-          <w:kern w:val="0"/>
-          <w:lang w:eastAsia="en-GB"/>
-          <w14:ligatures w14:val="none"/>
-        </w:rPr>
-      </w:pPr>
-      <w:r>
-        <w:rPr>
-          <w:rFonts w:ascii="Times New Roman" w:eastAsia="Times New Roman" w:hAnsi="Times New Roman" w:cs="Times New Roman"/>
-          <w:b/>
-          <w:bCs/>
-          <w:kern w:val="0"/>
-          <w:lang w:eastAsia="en-GB"/>
-          <w14:ligatures w14:val="none"/>
-        </w:rPr>
-        <w:t>Predefined Templates</w:t>
-      </w:r>
-      <w:r>
-        <w:rPr>
-          <w:rFonts w:ascii="Times New Roman" w:eastAsia="Times New Roman" w:hAnsi="Times New Roman" w:cs="Times New Roman"/>
-          <w:kern w:val="0"/>
-          <w:lang w:eastAsia="en-GB"/>
-          <w14:ligatures w14:val="none"/>
-        </w:rPr>
-        <w:t>: Offers a range of predefined prompt templates that can be used out-of-the-box, which is ideal for common use cases and quick implementations.</w:t>
-      </w:r>
-    </w:p>
-    <w:p>
-      <w:pPr>
-        <w:numPr>
-          <w:ilvl w:val="0"/>
-          <w:numId w:val="21"/>
-        </w:numPr>
-        <w:spacing w:before="100" w:beforeAutospacing="1" w:after="100" w:afterAutospacing="1"/>
-        <w:rPr>
-          <w:rFonts w:ascii="Times New Roman" w:eastAsia="Times New Roman" w:hAnsi="Times New Roman" w:cs="Times New Roman"/>
-          <w:kern w:val="0"/>
-          <w:lang w:eastAsia="en-GB"/>
-          <w14:ligatures w14:val="none"/>
-        </w:rPr>
-      </w:pPr>
-      <w:r>
-        <w:rPr>
-          <w:rFonts w:ascii="Times New Roman" w:eastAsia="Times New Roman" w:hAnsi="Times New Roman" w:cs="Times New Roman"/>
-          <w:b/>
-          <w:bCs/>
-          <w:kern w:val="0"/>
-          <w:lang w:eastAsia="en-GB"/>
-          <w14:ligatures w14:val="none"/>
-        </w:rPr>
-        <w:t>General Text Generation</w:t>
-      </w:r>
-      <w:r>
-        <w:rPr>
-          <w:rFonts w:ascii="Times New Roman" w:eastAsia="Times New Roman" w:hAnsi="Times New Roman" w:cs="Times New Roman"/>
-          <w:kern w:val="0"/>
-          <w:lang w:eastAsia="en-GB"/>
-          <w14:ligatures w14:val="none"/>
-        </w:rPr>
-        <w:t>: Excellent for general text generation tasks where complex integration or detailed customization is not required. It performs well in producing coherent and relevant responses.</w:t>
-      </w:r>
-    </w:p>
-    <w:p>
-      <w:pPr>
-        <w:spacing w:before="100" w:beforeAutospacing="1" w:after="100" w:afterAutospacing="1"/>
-        <w:rPr>
-          <w:rFonts w:ascii="Times New Roman" w:eastAsia="Times New Roman" w:hAnsi="Times New Roman" w:cs="Times New Roman"/>
+        </w:rPr>
+      </w:pPr>
+      <w:r>
+        <w:rPr>
+          <w:rFonts w:ascii="Poppins" w:hAnsi="Poppins" w:cs="Poppins"/>
           <w:color w:val="156082" w:themeColor="accent1"/>
-          <w:kern w:val="0"/>
-          <w:lang w:eastAsia="en-GB"/>
+          <w:sz w:val="32"/>
+          <w:szCs w:val="32"/>
           <w14:shadow w14:blurRad="38100" w14:dist="25400" w14:dir="5400000" w14:sx="100000" w14:sy="100000" w14:kx="0" w14:ky="0" w14:algn="ctr">
             <w14:srgbClr w14:val="6E747A">
               <w14:alpha w14:val="57000"/>
@@ -1024,16 +1407,20 @@
             <w14:prstDash w14:val="solid"/>
             <w14:round/>
           </w14:textOutline>
-          <w14:ligatures w14:val="none"/>
-        </w:rPr>
-      </w:pPr>
-      <w:r>
-        <w:rPr>
-          <w:rFonts w:ascii="Times New Roman" w:eastAsia="Times New Roman" w:hAnsi="Times New Roman" w:cs="Times New Roman"/>
-          <w:bCs/>
+        </w:rPr>
+        <w:lastRenderedPageBreak/>
+        <w:t>Lang-Chain vs. Llama-Index Frameworks</w:t>
+      </w:r>
+    </w:p>
+    <w:p>
+      <w:pPr>
+        <w:pStyle w:val="NormalWeb"/>
+        <w:spacing w:line="276" w:lineRule="auto"/>
+        <w:rPr>
+          <w:rFonts w:ascii="Poppins" w:hAnsi="Poppins" w:cs="Poppins"/>
           <w:color w:val="156082" w:themeColor="accent1"/>
-          <w:kern w:val="0"/>
-          <w:lang w:eastAsia="en-GB"/>
+          <w:sz w:val="28"/>
+          <w:szCs w:val="28"/>
           <w14:shadow w14:blurRad="38100" w14:dist="25400" w14:dir="5400000" w14:sx="100000" w14:sy="100000" w14:kx="0" w14:ky="0" w14:algn="ctr">
             <w14:srgbClr w14:val="6E747A">
               <w14:alpha w14:val="57000"/>
@@ -1044,149 +1431,1185 @@
             <w14:prstDash w14:val="solid"/>
             <w14:round/>
           </w14:textOutline>
-          <w14:ligatures w14:val="none"/>
-        </w:rPr>
-        <w:t>Disadvantages:</w:t>
+        </w:rPr>
+      </w:pPr>
+      <w:r>
+        <w:rPr>
+          <w:rFonts w:ascii="Poppins" w:hAnsi="Poppins" w:cs="Poppins"/>
+          <w:color w:val="156082" w:themeColor="accent1"/>
+          <w:sz w:val="28"/>
+          <w:szCs w:val="28"/>
+          <w14:shadow w14:blurRad="38100" w14:dist="25400" w14:dir="5400000" w14:sx="100000" w14:sy="100000" w14:kx="0" w14:ky="0" w14:algn="ctr">
+            <w14:srgbClr w14:val="6E747A">
+              <w14:alpha w14:val="57000"/>
+            </w14:srgbClr>
+          </w14:shadow>
+          <w14:textOutline w14:w="0" w14:cap="flat" w14:cmpd="sng" w14:algn="ctr">
+            <w14:noFill/>
+            <w14:prstDash w14:val="solid"/>
+            <w14:round/>
+          </w14:textOutline>
+        </w:rPr>
+        <w:t>Lang-Chain</w:t>
       </w:r>
     </w:p>
     <w:p>
       <w:pPr>
         <w:numPr>
           <w:ilvl w:val="0"/>
-          <w:numId w:val="22"/>
+          <w:numId w:val="26"/>
         </w:numPr>
-        <w:spacing w:before="100" w:beforeAutospacing="1" w:after="100" w:afterAutospacing="1"/>
-        <w:rPr>
-          <w:rFonts w:ascii="Times New Roman" w:eastAsia="Times New Roman" w:hAnsi="Times New Roman" w:cs="Times New Roman"/>
-          <w:kern w:val="0"/>
-          <w:lang w:eastAsia="en-GB"/>
-          <w14:ligatures w14:val="none"/>
-        </w:rPr>
-      </w:pPr>
-      <w:r>
-        <w:rPr>
-          <w:rFonts w:ascii="Times New Roman" w:eastAsia="Times New Roman" w:hAnsi="Times New Roman" w:cs="Times New Roman"/>
+        <w:spacing w:before="100" w:beforeAutospacing="1" w:after="100" w:afterAutospacing="1" w:line="276" w:lineRule="auto"/>
+        <w:rPr>
+          <w:rFonts w:ascii="Poppins" w:eastAsia="Times New Roman" w:hAnsi="Poppins" w:cs="Poppins"/>
+          <w:kern w:val="0"/>
+          <w:sz w:val="22"/>
+          <w:szCs w:val="22"/>
+          <w:lang w:eastAsia="en-GB"/>
+          <w14:ligatures w14:val="none"/>
+        </w:rPr>
+      </w:pPr>
+      <w:r>
+        <w:rPr>
+          <w:rFonts w:ascii="Poppins" w:eastAsia="Times New Roman" w:hAnsi="Poppins" w:cs="Poppins"/>
           <w:b/>
           <w:bCs/>
           <w:kern w:val="0"/>
-          <w:lang w:eastAsia="en-GB"/>
-          <w14:ligatures w14:val="none"/>
-        </w:rPr>
-        <w:t>Limited Customization</w:t>
-      </w:r>
-      <w:r>
-        <w:rPr>
-          <w:rFonts w:ascii="Times New Roman" w:eastAsia="Times New Roman" w:hAnsi="Times New Roman" w:cs="Times New Roman"/>
-          <w:kern w:val="0"/>
-          <w:lang w:eastAsia="en-GB"/>
-          <w14:ligatures w14:val="none"/>
-        </w:rPr>
-        <w:t>: Compared to LangChain, LlamaIndex offers less flexibility in terms of custom prompt programming and integration with external tools.</w:t>
+          <w:sz w:val="22"/>
+          <w:szCs w:val="22"/>
+          <w:lang w:eastAsia="en-GB"/>
+          <w14:ligatures w14:val="none"/>
+        </w:rPr>
+        <w:t>Specialized Library for Complex Applications</w:t>
+      </w:r>
+      <w:r>
+        <w:rPr>
+          <w:rFonts w:ascii="Poppins" w:eastAsia="Times New Roman" w:hAnsi="Poppins" w:cs="Poppins"/>
+          <w:b/>
+          <w:bCs/>
+          <w:kern w:val="0"/>
+          <w:sz w:val="22"/>
+          <w:szCs w:val="22"/>
+          <w:lang w:eastAsia="en-GB"/>
+          <w14:ligatures w14:val="none"/>
+        </w:rPr>
+        <w:t xml:space="preserve"> </w:t>
+      </w:r>
+      <w:r>
+        <w:rPr>
+          <w:rFonts w:ascii="Poppins" w:eastAsia="Times New Roman" w:hAnsi="Poppins" w:cs="Poppins"/>
+          <w:b/>
+          <w:bCs/>
+          <w:kern w:val="0"/>
+          <w:sz w:val="22"/>
+          <w:szCs w:val="22"/>
+          <w:lang w:eastAsia="en-GB"/>
+          <w14:ligatures w14:val="none"/>
+        </w:rPr>
+        <w:t>:</w:t>
+      </w:r>
+      <w:r>
+        <w:rPr>
+          <w:rFonts w:ascii="Poppins" w:eastAsia="Times New Roman" w:hAnsi="Poppins" w:cs="Poppins"/>
+          <w:kern w:val="0"/>
+          <w:sz w:val="22"/>
+          <w:szCs w:val="22"/>
+          <w:lang w:eastAsia="en-GB"/>
+          <w14:ligatures w14:val="none"/>
+        </w:rPr>
+        <w:t xml:space="preserve"> Lang-Chain is designed to simplify and enhance the creation of sophisticated language model applications. It provides tools for chaining multiple prompts</w:t>
+      </w:r>
+      <w:r>
+        <w:rPr>
+          <w:rFonts w:ascii="Poppins" w:eastAsia="Times New Roman" w:hAnsi="Poppins" w:cs="Poppins"/>
+          <w:kern w:val="0"/>
+          <w:sz w:val="22"/>
+          <w:szCs w:val="22"/>
+          <w:lang w:eastAsia="en-GB"/>
+          <w14:ligatures w14:val="none"/>
+        </w:rPr>
+        <w:t>.</w:t>
       </w:r>
     </w:p>
     <w:p>
       <w:pPr>
         <w:numPr>
           <w:ilvl w:val="0"/>
-          <w:numId w:val="22"/>
+          <w:numId w:val="26"/>
         </w:numPr>
-        <w:spacing w:before="100" w:beforeAutospacing="1" w:after="100" w:afterAutospacing="1"/>
-        <w:rPr>
-          <w:rFonts w:ascii="Times New Roman" w:eastAsia="Times New Roman" w:hAnsi="Times New Roman" w:cs="Times New Roman"/>
-          <w:kern w:val="0"/>
-          <w:lang w:eastAsia="en-GB"/>
-          <w14:ligatures w14:val="none"/>
-        </w:rPr>
-      </w:pPr>
-      <w:r>
-        <w:rPr>
-          <w:rFonts w:ascii="Times New Roman" w:eastAsia="Times New Roman" w:hAnsi="Times New Roman" w:cs="Times New Roman"/>
+        <w:spacing w:before="100" w:beforeAutospacing="1" w:after="100" w:afterAutospacing="1" w:line="276" w:lineRule="auto"/>
+        <w:rPr>
+          <w:rFonts w:ascii="Poppins" w:eastAsia="Times New Roman" w:hAnsi="Poppins" w:cs="Poppins"/>
+          <w:kern w:val="0"/>
+          <w:sz w:val="22"/>
+          <w:szCs w:val="22"/>
+          <w:lang w:eastAsia="en-GB"/>
+          <w14:ligatures w14:val="none"/>
+        </w:rPr>
+      </w:pPr>
+      <w:r>
+        <w:rPr>
+          <w:rFonts w:ascii="Poppins" w:eastAsia="Times New Roman" w:hAnsi="Poppins" w:cs="Poppins"/>
           <w:b/>
           <w:bCs/>
           <w:kern w:val="0"/>
-          <w:lang w:eastAsia="en-GB"/>
-          <w14:ligatures w14:val="none"/>
-        </w:rPr>
-        <w:t>Basic Functionality</w:t>
-      </w:r>
-      <w:r>
-        <w:rPr>
-          <w:rFonts w:ascii="Times New Roman" w:eastAsia="Times New Roman" w:hAnsi="Times New Roman" w:cs="Times New Roman"/>
-          <w:kern w:val="0"/>
-          <w:lang w:eastAsia="en-GB"/>
-          <w14:ligatures w14:val="none"/>
-        </w:rPr>
-        <w:t>: Lacks advanced features for structured reasoning or memory management. It’s better suited for simpler tasks that don’t require complex data handling or iterative refinement.</w:t>
+          <w:sz w:val="22"/>
+          <w:szCs w:val="22"/>
+          <w:lang w:eastAsia="en-GB"/>
+          <w14:ligatures w14:val="none"/>
+        </w:rPr>
+        <w:t>Advanced Development</w:t>
+      </w:r>
+      <w:r>
+        <w:rPr>
+          <w:rFonts w:ascii="Poppins" w:eastAsia="Times New Roman" w:hAnsi="Poppins" w:cs="Poppins"/>
+          <w:b/>
+          <w:bCs/>
+          <w:kern w:val="0"/>
+          <w:sz w:val="22"/>
+          <w:szCs w:val="22"/>
+          <w:lang w:eastAsia="en-GB"/>
+          <w14:ligatures w14:val="none"/>
+        </w:rPr>
+        <w:t xml:space="preserve"> </w:t>
+      </w:r>
+      <w:r>
+        <w:rPr>
+          <w:rFonts w:ascii="Poppins" w:eastAsia="Times New Roman" w:hAnsi="Poppins" w:cs="Poppins"/>
+          <w:b/>
+          <w:bCs/>
+          <w:kern w:val="0"/>
+          <w:sz w:val="22"/>
+          <w:szCs w:val="22"/>
+          <w:lang w:eastAsia="en-GB"/>
+          <w14:ligatures w14:val="none"/>
+        </w:rPr>
+        <w:t xml:space="preserve">: It </w:t>
+      </w:r>
+      <w:r>
+        <w:rPr>
+          <w:rFonts w:ascii="Poppins" w:eastAsia="Times New Roman" w:hAnsi="Poppins" w:cs="Poppins"/>
+          <w:kern w:val="0"/>
+          <w:sz w:val="22"/>
+          <w:szCs w:val="22"/>
+          <w:lang w:eastAsia="en-GB"/>
+          <w14:ligatures w14:val="none"/>
+        </w:rPr>
+        <w:t>supports a wide range of prompt engineering techniques, reflecting a trend toward more interactive and data-driven AI applications.</w:t>
       </w:r>
     </w:p>
     <w:p>
       <w:pPr>
         <w:numPr>
           <w:ilvl w:val="0"/>
-          <w:numId w:val="22"/>
+          <w:numId w:val="26"/>
         </w:numPr>
-        <w:spacing w:before="100" w:beforeAutospacing="1" w:after="100" w:afterAutospacing="1"/>
-        <w:rPr>
-          <w:rFonts w:ascii="Times New Roman" w:eastAsia="Times New Roman" w:hAnsi="Times New Roman" w:cs="Times New Roman"/>
-          <w:kern w:val="0"/>
-          <w:lang w:eastAsia="en-GB"/>
-          <w14:ligatures w14:val="none"/>
-        </w:rPr>
-      </w:pPr>
-      <w:r>
-        <w:rPr>
-          <w:rFonts w:ascii="Times New Roman" w:eastAsia="Times New Roman" w:hAnsi="Times New Roman" w:cs="Times New Roman"/>
+        <w:spacing w:before="100" w:beforeAutospacing="1" w:after="100" w:afterAutospacing="1" w:line="276" w:lineRule="auto"/>
+        <w:rPr>
+          <w:rFonts w:ascii="Poppins" w:eastAsia="Times New Roman" w:hAnsi="Poppins" w:cs="Poppins"/>
+          <w:kern w:val="0"/>
+          <w:sz w:val="22"/>
+          <w:szCs w:val="22"/>
+          <w:lang w:eastAsia="en-GB"/>
+          <w14:ligatures w14:val="none"/>
+        </w:rPr>
+      </w:pPr>
+      <w:r>
+        <w:rPr>
+          <w:rFonts w:ascii="Poppins" w:eastAsia="Times New Roman" w:hAnsi="Poppins" w:cs="Poppins"/>
           <w:b/>
           <w:bCs/>
           <w:kern w:val="0"/>
-          <w:lang w:eastAsia="en-GB"/>
-          <w14:ligatures w14:val="none"/>
-        </w:rPr>
-        <w:t>Less Advanced Reasoning</w:t>
-      </w:r>
-      <w:r>
-        <w:rPr>
-          <w:rFonts w:ascii="Times New Roman" w:eastAsia="Times New Roman" w:hAnsi="Times New Roman" w:cs="Times New Roman"/>
-          <w:kern w:val="0"/>
-          <w:lang w:eastAsia="en-GB"/>
-          <w14:ligatures w14:val="none"/>
-        </w:rPr>
-        <w:t>: May not support complex reasoning approaches like graphs or trees as effectively as LangChain. It’s more suited for straightforward summarization and text generation.</w:t>
+          <w:sz w:val="22"/>
+          <w:szCs w:val="22"/>
+          <w:lang w:eastAsia="en-GB"/>
+          <w14:ligatures w14:val="none"/>
+        </w:rPr>
+        <w:t>Modular Architecture</w:t>
+      </w:r>
+      <w:r>
+        <w:rPr>
+          <w:rFonts w:ascii="Poppins" w:eastAsia="Times New Roman" w:hAnsi="Poppins" w:cs="Poppins"/>
+          <w:b/>
+          <w:bCs/>
+          <w:kern w:val="0"/>
+          <w:sz w:val="22"/>
+          <w:szCs w:val="22"/>
+          <w:lang w:eastAsia="en-GB"/>
+          <w14:ligatures w14:val="none"/>
+        </w:rPr>
+        <w:t xml:space="preserve"> </w:t>
+      </w:r>
+      <w:r>
+        <w:rPr>
+          <w:rFonts w:ascii="Poppins" w:eastAsia="Times New Roman" w:hAnsi="Poppins" w:cs="Poppins"/>
+          <w:b/>
+          <w:bCs/>
+          <w:kern w:val="0"/>
+          <w:sz w:val="22"/>
+          <w:szCs w:val="22"/>
+          <w:lang w:eastAsia="en-GB"/>
+          <w14:ligatures w14:val="none"/>
+        </w:rPr>
+        <w:t xml:space="preserve">: </w:t>
+      </w:r>
+      <w:r>
+        <w:rPr>
+          <w:rFonts w:ascii="Poppins" w:eastAsia="Times New Roman" w:hAnsi="Poppins" w:cs="Poppins"/>
+          <w:kern w:val="0"/>
+          <w:sz w:val="22"/>
+          <w:szCs w:val="22"/>
+          <w:lang w:eastAsia="en-GB"/>
+          <w14:ligatures w14:val="none"/>
+        </w:rPr>
+        <w:t>Lang-Chain's modular design allows developers to plug in different components like prompts, chains, and data connectors, making it easier to customize and optimize language model interactions.</w:t>
       </w:r>
     </w:p>
     <w:p>
       <w:pPr>
-        <w:rPr>
-          <w:rFonts w:ascii="Times New Roman" w:eastAsia="Times New Roman" w:hAnsi="Times New Roman" w:cs="Times New Roman"/>
-          <w:kern w:val="0"/>
-          <w:lang w:eastAsia="en-GB"/>
-          <w14:ligatures w14:val="none"/>
-        </w:rPr>
-      </w:pPr>
-      <w:r>
-        <w:rPr>
-          <w:rFonts w:ascii="Times New Roman" w:eastAsia="Times New Roman" w:hAnsi="Times New Roman" w:cs="Times New Roman"/>
-          <w:noProof/>
-          <w:kern w:val="0"/>
-          <w:lang w:eastAsia="en-GB"/>
-        </w:rPr>
-        <w:pict>
-          <v:rect id="_x0000_i1025" alt="" style="width:451.3pt;height:.05pt;mso-width-percent:0;mso-height-percent:0;mso-width-percent:0;mso-height-percent:0" o:hralign="center" o:hrstd="t" o:hr="t" fillcolor="#a0a0a0" stroked="f"/>
-        </w:pict>
+        <w:numPr>
+          <w:ilvl w:val="0"/>
+          <w:numId w:val="26"/>
+        </w:numPr>
+        <w:spacing w:before="100" w:beforeAutospacing="1" w:after="100" w:afterAutospacing="1" w:line="276" w:lineRule="auto"/>
+        <w:rPr>
+          <w:rFonts w:ascii="Poppins" w:eastAsia="Times New Roman" w:hAnsi="Poppins" w:cs="Poppins"/>
+          <w:kern w:val="0"/>
+          <w:sz w:val="22"/>
+          <w:szCs w:val="22"/>
+          <w:lang w:eastAsia="en-GB"/>
+          <w14:ligatures w14:val="none"/>
+        </w:rPr>
+      </w:pPr>
+      <w:r>
+        <w:rPr>
+          <w:rFonts w:ascii="Poppins" w:eastAsia="Times New Roman" w:hAnsi="Poppins" w:cs="Poppins"/>
+          <w:b/>
+          <w:bCs/>
+          <w:kern w:val="0"/>
+          <w:sz w:val="22"/>
+          <w:szCs w:val="22"/>
+          <w:lang w:eastAsia="en-GB"/>
+          <w14:ligatures w14:val="none"/>
+        </w:rPr>
+        <w:t>Seamless Integration with External APIs</w:t>
+      </w:r>
+      <w:r>
+        <w:rPr>
+          <w:rFonts w:ascii="Poppins" w:eastAsia="Times New Roman" w:hAnsi="Poppins" w:cs="Poppins"/>
+          <w:b/>
+          <w:bCs/>
+          <w:kern w:val="0"/>
+          <w:sz w:val="22"/>
+          <w:szCs w:val="22"/>
+          <w:lang w:eastAsia="en-GB"/>
+          <w14:ligatures w14:val="none"/>
+        </w:rPr>
+        <w:t xml:space="preserve"> </w:t>
+      </w:r>
+      <w:r>
+        <w:rPr>
+          <w:rFonts w:ascii="Poppins" w:eastAsia="Times New Roman" w:hAnsi="Poppins" w:cs="Poppins"/>
+          <w:b/>
+          <w:bCs/>
+          <w:kern w:val="0"/>
+          <w:sz w:val="22"/>
+          <w:szCs w:val="22"/>
+          <w:lang w:eastAsia="en-GB"/>
+          <w14:ligatures w14:val="none"/>
+        </w:rPr>
+        <w:t xml:space="preserve">: </w:t>
+      </w:r>
+      <w:r>
+        <w:rPr>
+          <w:rFonts w:ascii="Poppins" w:eastAsia="Times New Roman" w:hAnsi="Poppins" w:cs="Poppins"/>
+          <w:kern w:val="0"/>
+          <w:sz w:val="22"/>
+          <w:szCs w:val="22"/>
+          <w:lang w:eastAsia="en-GB"/>
+          <w14:ligatures w14:val="none"/>
+        </w:rPr>
+        <w:t>Lang-Chain supports integration with external APIs, databases, and knowledge graphs, enhancing the ability to perform complex, context-aware operations.</w:t>
       </w:r>
     </w:p>
     <w:p>
       <w:pPr>
-        <w:spacing w:before="100" w:beforeAutospacing="1" w:after="100" w:afterAutospacing="1"/>
-        <w:outlineLvl w:val="2"/>
-        <w:rPr>
-          <w:rFonts w:ascii="Times New Roman" w:eastAsia="Times New Roman" w:hAnsi="Times New Roman" w:cs="Times New Roman"/>
+        <w:pStyle w:val="NormalWeb"/>
+        <w:spacing w:line="276" w:lineRule="auto"/>
+        <w:rPr>
+          <w:rFonts w:ascii="Poppins" w:hAnsi="Poppins" w:cs="Poppins"/>
+          <w:color w:val="156082" w:themeColor="accent1"/>
+          <w14:shadow w14:blurRad="38100" w14:dist="25400" w14:dir="5400000" w14:sx="100000" w14:sy="100000" w14:kx="0" w14:ky="0" w14:algn="ctr">
+            <w14:srgbClr w14:val="6E747A">
+              <w14:alpha w14:val="57000"/>
+            </w14:srgbClr>
+          </w14:shadow>
+          <w14:textOutline w14:w="0" w14:cap="flat" w14:cmpd="sng" w14:algn="ctr">
+            <w14:noFill/>
+            <w14:prstDash w14:val="solid"/>
+            <w14:round/>
+          </w14:textOutline>
+        </w:rPr>
+      </w:pPr>
+      <w:r>
+        <w:rPr>
+          <w:rFonts w:ascii="Poppins" w:hAnsi="Poppins" w:cs="Poppins"/>
+          <w:color w:val="156082" w:themeColor="accent1"/>
+          <w14:shadow w14:blurRad="38100" w14:dist="25400" w14:dir="5400000" w14:sx="100000" w14:sy="100000" w14:kx="0" w14:ky="0" w14:algn="ctr">
+            <w14:srgbClr w14:val="6E747A">
+              <w14:alpha w14:val="57000"/>
+            </w14:srgbClr>
+          </w14:shadow>
+          <w14:textOutline w14:w="0" w14:cap="flat" w14:cmpd="sng" w14:algn="ctr">
+            <w14:noFill/>
+            <w14:prstDash w14:val="solid"/>
+            <w14:round/>
+          </w14:textOutline>
+        </w:rPr>
+        <w:t>Advantages:</w:t>
+      </w:r>
+    </w:p>
+    <w:p>
+      <w:pPr>
+        <w:numPr>
+          <w:ilvl w:val="0"/>
+          <w:numId w:val="27"/>
+        </w:numPr>
+        <w:spacing w:before="100" w:beforeAutospacing="1" w:after="100" w:afterAutospacing="1" w:line="276" w:lineRule="auto"/>
+        <w:rPr>
+          <w:rFonts w:ascii="Poppins" w:eastAsia="Times New Roman" w:hAnsi="Poppins" w:cs="Poppins"/>
+          <w:kern w:val="0"/>
+          <w:sz w:val="22"/>
+          <w:szCs w:val="22"/>
+          <w:lang w:eastAsia="en-GB"/>
+          <w14:ligatures w14:val="none"/>
+        </w:rPr>
+      </w:pPr>
+      <w:r>
+        <w:rPr>
+          <w:rFonts w:ascii="Poppins" w:eastAsia="Times New Roman" w:hAnsi="Poppins" w:cs="Poppins"/>
           <w:b/>
           <w:bCs/>
+          <w:kern w:val="0"/>
+          <w:sz w:val="22"/>
+          <w:szCs w:val="22"/>
+          <w:lang w:eastAsia="en-GB"/>
+          <w14:ligatures w14:val="none"/>
+        </w:rPr>
+        <w:t>Custom Prompt Programming:</w:t>
+      </w:r>
+      <w:r>
+        <w:rPr>
+          <w:rFonts w:ascii="Poppins" w:eastAsia="Times New Roman" w:hAnsi="Poppins" w:cs="Poppins"/>
+          <w:kern w:val="0"/>
+          <w:sz w:val="22"/>
+          <w:szCs w:val="22"/>
+          <w:lang w:eastAsia="en-GB"/>
+          <w14:ligatures w14:val="none"/>
+        </w:rPr>
+        <w:t xml:space="preserve"> Excels in advanced prompt programming with tailored prompts, integrating complex logic and workflows.</w:t>
+      </w:r>
+    </w:p>
+    <w:p>
+      <w:pPr>
+        <w:numPr>
+          <w:ilvl w:val="0"/>
+          <w:numId w:val="27"/>
+        </w:numPr>
+        <w:spacing w:before="100" w:beforeAutospacing="1" w:after="100" w:afterAutospacing="1" w:line="276" w:lineRule="auto"/>
+        <w:rPr>
+          <w:rFonts w:ascii="Poppins" w:eastAsia="Times New Roman" w:hAnsi="Poppins" w:cs="Poppins"/>
+          <w:kern w:val="0"/>
+          <w:sz w:val="22"/>
+          <w:szCs w:val="22"/>
+          <w:lang w:eastAsia="en-GB"/>
+          <w14:ligatures w14:val="none"/>
+        </w:rPr>
+      </w:pPr>
+      <w:r>
+        <w:rPr>
+          <w:rFonts w:ascii="Poppins" w:eastAsia="Times New Roman" w:hAnsi="Poppins" w:cs="Poppins"/>
+          <w:kern w:val="0"/>
+          <w:sz w:val="22"/>
+          <w:szCs w:val="22"/>
+          <w:lang w:eastAsia="en-GB"/>
+          <w14:ligatures w14:val="none"/>
+        </w:rPr>
+        <w:t>Integration with External Tools: Supports external APIs and databases, beneficial for combining data from multiple sources.</w:t>
+      </w:r>
+    </w:p>
+    <w:p>
+      <w:pPr>
+        <w:numPr>
+          <w:ilvl w:val="0"/>
+          <w:numId w:val="27"/>
+        </w:numPr>
+        <w:spacing w:before="100" w:beforeAutospacing="1" w:after="100" w:afterAutospacing="1" w:line="276" w:lineRule="auto"/>
+        <w:rPr>
+          <w:rFonts w:ascii="Poppins" w:eastAsia="Times New Roman" w:hAnsi="Poppins" w:cs="Poppins"/>
+          <w:kern w:val="0"/>
+          <w:sz w:val="22"/>
+          <w:szCs w:val="22"/>
+          <w:lang w:eastAsia="en-GB"/>
+          <w14:ligatures w14:val="none"/>
+        </w:rPr>
+      </w:pPr>
+      <w:r>
+        <w:rPr>
+          <w:rFonts w:ascii="Poppins" w:eastAsia="Times New Roman" w:hAnsi="Poppins" w:cs="Poppins"/>
+          <w:b/>
+          <w:bCs/>
+          <w:kern w:val="0"/>
+          <w:sz w:val="22"/>
+          <w:szCs w:val="22"/>
+          <w:lang w:eastAsia="en-GB"/>
+          <w14:ligatures w14:val="none"/>
+        </w:rPr>
+        <w:t>Structured Reasoning:</w:t>
+      </w:r>
+      <w:r>
+        <w:rPr>
+          <w:rFonts w:ascii="Poppins" w:eastAsia="Times New Roman" w:hAnsi="Poppins" w:cs="Poppins"/>
+          <w:kern w:val="0"/>
+          <w:sz w:val="22"/>
+          <w:szCs w:val="22"/>
+          <w:lang w:eastAsia="en-GB"/>
+          <w14:ligatures w14:val="none"/>
+        </w:rPr>
+        <w:t xml:space="preserve"> Offers tools for creating structured reasoning approaches, such as graphs and trees.</w:t>
+      </w:r>
+    </w:p>
+    <w:p>
+      <w:pPr>
+        <w:numPr>
+          <w:ilvl w:val="0"/>
+          <w:numId w:val="27"/>
+        </w:numPr>
+        <w:spacing w:before="100" w:beforeAutospacing="1" w:after="100" w:afterAutospacing="1" w:line="276" w:lineRule="auto"/>
+        <w:rPr>
+          <w:rFonts w:ascii="Poppins" w:eastAsia="Times New Roman" w:hAnsi="Poppins" w:cs="Poppins"/>
+          <w:kern w:val="0"/>
+          <w:sz w:val="22"/>
+          <w:szCs w:val="22"/>
+          <w:lang w:eastAsia="en-GB"/>
+          <w14:ligatures w14:val="none"/>
+        </w:rPr>
+      </w:pPr>
+      <w:r>
+        <w:rPr>
+          <w:rFonts w:ascii="Poppins" w:eastAsia="Times New Roman" w:hAnsi="Poppins" w:cs="Poppins"/>
+          <w:b/>
+          <w:bCs/>
+          <w:kern w:val="0"/>
+          <w:sz w:val="22"/>
+          <w:szCs w:val="22"/>
+          <w:lang w:eastAsia="en-GB"/>
+          <w14:ligatures w14:val="none"/>
+        </w:rPr>
+        <w:t>Memory Management:</w:t>
+      </w:r>
+      <w:r>
+        <w:rPr>
+          <w:rFonts w:ascii="Poppins" w:eastAsia="Times New Roman" w:hAnsi="Poppins" w:cs="Poppins"/>
+          <w:kern w:val="0"/>
+          <w:sz w:val="22"/>
+          <w:szCs w:val="22"/>
+          <w:lang w:eastAsia="en-GB"/>
+          <w14:ligatures w14:val="none"/>
+        </w:rPr>
+        <w:t xml:space="preserve"> Features effective memory management, maintaining context across interactions and refining responses over time.</w:t>
+      </w:r>
+    </w:p>
+    <w:p>
+      <w:pPr>
+        <w:numPr>
+          <w:ilvl w:val="0"/>
+          <w:numId w:val="27"/>
+        </w:numPr>
+        <w:spacing w:before="100" w:beforeAutospacing="1" w:after="100" w:afterAutospacing="1" w:line="276" w:lineRule="auto"/>
+        <w:rPr>
+          <w:rFonts w:ascii="Poppins" w:eastAsia="Times New Roman" w:hAnsi="Poppins" w:cs="Poppins"/>
+          <w:kern w:val="0"/>
+          <w:sz w:val="22"/>
+          <w:szCs w:val="22"/>
+          <w:lang w:eastAsia="en-GB"/>
+          <w14:ligatures w14:val="none"/>
+        </w:rPr>
+      </w:pPr>
+      <w:r>
+        <w:rPr>
+          <w:rFonts w:ascii="Poppins" w:eastAsia="Times New Roman" w:hAnsi="Poppins" w:cs="Poppins"/>
+          <w:b/>
+          <w:bCs/>
+          <w:kern w:val="0"/>
+          <w:sz w:val="22"/>
+          <w:szCs w:val="22"/>
+          <w:lang w:eastAsia="en-GB"/>
+          <w14:ligatures w14:val="none"/>
+        </w:rPr>
+        <w:t>Iterative Refinement:</w:t>
+      </w:r>
+      <w:r>
+        <w:rPr>
+          <w:rFonts w:ascii="Poppins" w:eastAsia="Times New Roman" w:hAnsi="Poppins" w:cs="Poppins"/>
+          <w:kern w:val="0"/>
+          <w:sz w:val="22"/>
+          <w:szCs w:val="22"/>
+          <w:lang w:eastAsia="en-GB"/>
+          <w14:ligatures w14:val="none"/>
+        </w:rPr>
+        <w:t xml:space="preserve"> Allows for gradual refinement of responses through iterative prompting, useful for developing detailed and accurate outputs.</w:t>
+      </w:r>
+    </w:p>
+    <w:p>
+      <w:pPr>
+        <w:pStyle w:val="NormalWeb"/>
+        <w:spacing w:line="276" w:lineRule="auto"/>
+        <w:rPr>
+          <w:rFonts w:ascii="Poppins" w:hAnsi="Poppins" w:cs="Poppins"/>
+          <w:color w:val="156082" w:themeColor="accent1"/>
+          <w:sz w:val="32"/>
+          <w:szCs w:val="32"/>
+          <w14:shadow w14:blurRad="38100" w14:dist="25400" w14:dir="5400000" w14:sx="100000" w14:sy="100000" w14:kx="0" w14:ky="0" w14:algn="ctr">
+            <w14:srgbClr w14:val="6E747A">
+              <w14:alpha w14:val="57000"/>
+            </w14:srgbClr>
+          </w14:shadow>
+          <w14:textOutline w14:w="0" w14:cap="flat" w14:cmpd="sng" w14:algn="ctr">
+            <w14:noFill/>
+            <w14:prstDash w14:val="solid"/>
+            <w14:round/>
+          </w14:textOutline>
+        </w:rPr>
+      </w:pPr>
+      <w:r>
+        <w:rPr>
+          <w:rFonts w:ascii="Poppins" w:hAnsi="Poppins" w:cs="Poppins"/>
+          <w:color w:val="156082" w:themeColor="accent1"/>
+          <w:sz w:val="32"/>
+          <w:szCs w:val="32"/>
+          <w14:shadow w14:blurRad="38100" w14:dist="25400" w14:dir="5400000" w14:sx="100000" w14:sy="100000" w14:kx="0" w14:ky="0" w14:algn="ctr">
+            <w14:srgbClr w14:val="6E747A">
+              <w14:alpha w14:val="57000"/>
+            </w14:srgbClr>
+          </w14:shadow>
+          <w14:textOutline w14:w="0" w14:cap="flat" w14:cmpd="sng" w14:algn="ctr">
+            <w14:noFill/>
+            <w14:prstDash w14:val="solid"/>
+            <w14:round/>
+          </w14:textOutline>
+        </w:rPr>
+        <w:t>Disadvantages:</w:t>
+      </w:r>
+    </w:p>
+    <w:p>
+      <w:pPr>
+        <w:numPr>
+          <w:ilvl w:val="0"/>
+          <w:numId w:val="28"/>
+        </w:numPr>
+        <w:spacing w:before="100" w:beforeAutospacing="1" w:after="100" w:afterAutospacing="1" w:line="276" w:lineRule="auto"/>
+        <w:rPr>
+          <w:rFonts w:ascii="Poppins" w:eastAsia="Times New Roman" w:hAnsi="Poppins" w:cs="Poppins"/>
+          <w:kern w:val="0"/>
+          <w:sz w:val="22"/>
+          <w:szCs w:val="22"/>
+          <w:lang w:eastAsia="en-GB"/>
+          <w14:ligatures w14:val="none"/>
+        </w:rPr>
+      </w:pPr>
+      <w:r>
+        <w:rPr>
+          <w:rFonts w:ascii="Poppins" w:eastAsia="Times New Roman" w:hAnsi="Poppins" w:cs="Poppins"/>
+          <w:b/>
+          <w:bCs/>
+          <w:kern w:val="0"/>
+          <w:sz w:val="22"/>
+          <w:szCs w:val="22"/>
+          <w:lang w:eastAsia="en-GB"/>
+          <w14:ligatures w14:val="none"/>
+        </w:rPr>
+        <w:t>Complex Setup:</w:t>
+      </w:r>
+      <w:r>
+        <w:rPr>
+          <w:rFonts w:ascii="Poppins" w:eastAsia="Times New Roman" w:hAnsi="Poppins" w:cs="Poppins"/>
+          <w:kern w:val="0"/>
+          <w:sz w:val="22"/>
+          <w:szCs w:val="22"/>
+          <w:lang w:eastAsia="en-GB"/>
+          <w14:ligatures w14:val="none"/>
+        </w:rPr>
+        <w:t xml:space="preserve"> Requires a more complex setup and understanding, which can be challenging for users unfamiliar with programming or configuration.</w:t>
+      </w:r>
+    </w:p>
+    <w:p>
+      <w:pPr>
+        <w:numPr>
+          <w:ilvl w:val="0"/>
+          <w:numId w:val="28"/>
+        </w:numPr>
+        <w:spacing w:before="100" w:beforeAutospacing="1" w:after="100" w:afterAutospacing="1" w:line="276" w:lineRule="auto"/>
+        <w:rPr>
+          <w:rFonts w:ascii="Poppins" w:eastAsia="Times New Roman" w:hAnsi="Poppins" w:cs="Poppins"/>
+          <w:kern w:val="0"/>
+          <w:sz w:val="22"/>
+          <w:szCs w:val="22"/>
+          <w:lang w:eastAsia="en-GB"/>
+          <w14:ligatures w14:val="none"/>
+        </w:rPr>
+      </w:pPr>
+      <w:r>
+        <w:rPr>
+          <w:rFonts w:ascii="Poppins" w:eastAsia="Times New Roman" w:hAnsi="Poppins" w:cs="Poppins"/>
+          <w:b/>
+          <w:bCs/>
+          <w:kern w:val="0"/>
+          <w:sz w:val="22"/>
+          <w:szCs w:val="22"/>
+          <w:lang w:eastAsia="en-GB"/>
+          <w14:ligatures w14:val="none"/>
+        </w:rPr>
+        <w:t>Learning Curve:</w:t>
+      </w:r>
+      <w:r>
+        <w:rPr>
+          <w:rFonts w:ascii="Poppins" w:eastAsia="Times New Roman" w:hAnsi="Poppins" w:cs="Poppins"/>
+          <w:kern w:val="0"/>
+          <w:sz w:val="22"/>
+          <w:szCs w:val="22"/>
+          <w:lang w:eastAsia="en-GB"/>
+          <w14:ligatures w14:val="none"/>
+        </w:rPr>
+        <w:t xml:space="preserve"> The extensive capabilities and customization options result in a steeper learning curve.</w:t>
+      </w:r>
+    </w:p>
+    <w:p>
+      <w:pPr>
+        <w:rPr>
+          <w:rFonts w:ascii="Poppins" w:eastAsia="Times New Roman" w:hAnsi="Poppins" w:cs="Poppins"/>
+          <w:color w:val="156082" w:themeColor="accent1"/>
+          <w:kern w:val="0"/>
+          <w:sz w:val="22"/>
+          <w:szCs w:val="22"/>
+          <w:lang w:eastAsia="en-GB"/>
+          <w14:shadow w14:blurRad="38100" w14:dist="25400" w14:dir="5400000" w14:sx="100000" w14:sy="100000" w14:kx="0" w14:ky="0" w14:algn="ctr">
+            <w14:srgbClr w14:val="6E747A">
+              <w14:alpha w14:val="57000"/>
+            </w14:srgbClr>
+          </w14:shadow>
+          <w14:textOutline w14:w="0" w14:cap="flat" w14:cmpd="sng" w14:algn="ctr">
+            <w14:noFill/>
+            <w14:prstDash w14:val="solid"/>
+            <w14:round/>
+          </w14:textOutline>
+          <w14:ligatures w14:val="none"/>
+        </w:rPr>
+      </w:pPr>
+      <w:r>
+        <w:rPr>
+          <w:rFonts w:ascii="Poppins" w:hAnsi="Poppins" w:cs="Poppins"/>
+          <w:color w:val="156082" w:themeColor="accent1"/>
+          <w:sz w:val="20"/>
+          <w:szCs w:val="20"/>
+          <w14:shadow w14:blurRad="38100" w14:dist="25400" w14:dir="5400000" w14:sx="100000" w14:sy="100000" w14:kx="0" w14:ky="0" w14:algn="ctr">
+            <w14:srgbClr w14:val="6E747A">
+              <w14:alpha w14:val="57000"/>
+            </w14:srgbClr>
+          </w14:shadow>
+          <w14:textOutline w14:w="0" w14:cap="flat" w14:cmpd="sng" w14:algn="ctr">
+            <w14:noFill/>
+            <w14:prstDash w14:val="solid"/>
+            <w14:round/>
+          </w14:textOutline>
+        </w:rPr>
+        <w:br w:type="page"/>
+      </w:r>
+      <w:r>
+        <w:rPr>
+          <w:rFonts w:ascii="Poppins" w:hAnsi="Poppins" w:cs="Poppins"/>
+          <w:color w:val="156082" w:themeColor="accent1"/>
+          <w:sz w:val="28"/>
+          <w:szCs w:val="28"/>
+          <w14:shadow w14:blurRad="38100" w14:dist="25400" w14:dir="5400000" w14:sx="100000" w14:sy="100000" w14:kx="0" w14:ky="0" w14:algn="ctr">
+            <w14:srgbClr w14:val="6E747A">
+              <w14:alpha w14:val="57000"/>
+            </w14:srgbClr>
+          </w14:shadow>
+          <w14:textOutline w14:w="0" w14:cap="flat" w14:cmpd="sng" w14:algn="ctr">
+            <w14:noFill/>
+            <w14:prstDash w14:val="solid"/>
+            <w14:round/>
+          </w14:textOutline>
+        </w:rPr>
+        <w:lastRenderedPageBreak/>
+        <w:t>Llama-Index</w:t>
+      </w:r>
+    </w:p>
+    <w:p>
+      <w:pPr>
+        <w:numPr>
+          <w:ilvl w:val="0"/>
+          <w:numId w:val="29"/>
+        </w:numPr>
+        <w:spacing w:before="100" w:beforeAutospacing="1" w:after="100" w:afterAutospacing="1" w:line="276" w:lineRule="auto"/>
+        <w:rPr>
+          <w:rFonts w:ascii="Poppins" w:eastAsia="Times New Roman" w:hAnsi="Poppins" w:cs="Poppins"/>
+          <w:kern w:val="0"/>
+          <w:sz w:val="22"/>
+          <w:szCs w:val="22"/>
+          <w:lang w:eastAsia="en-GB"/>
+          <w14:ligatures w14:val="none"/>
+        </w:rPr>
+      </w:pPr>
+      <w:r>
+        <w:rPr>
+          <w:rFonts w:ascii="Poppins" w:eastAsia="Times New Roman" w:hAnsi="Poppins" w:cs="Poppins"/>
+          <w:b/>
+          <w:bCs/>
+          <w:kern w:val="0"/>
+          <w:sz w:val="22"/>
+          <w:szCs w:val="22"/>
+          <w:lang w:eastAsia="en-GB"/>
+          <w14:ligatures w14:val="none"/>
+        </w:rPr>
+        <w:t>Simplified Text Generation:</w:t>
+      </w:r>
+      <w:r>
+        <w:rPr>
+          <w:rFonts w:ascii="Poppins" w:eastAsia="Times New Roman" w:hAnsi="Poppins" w:cs="Poppins"/>
+          <w:kern w:val="0"/>
+          <w:sz w:val="22"/>
+          <w:szCs w:val="22"/>
+          <w:lang w:eastAsia="en-GB"/>
+          <w14:ligatures w14:val="none"/>
+        </w:rPr>
+        <w:t xml:space="preserve"> Llama-Index is designed to simplify text generation with predefined prompt templates, offering a user-friendly interface without needing extensive customization.</w:t>
+      </w:r>
+    </w:p>
+    <w:p>
+      <w:pPr>
+        <w:numPr>
+          <w:ilvl w:val="0"/>
+          <w:numId w:val="29"/>
+        </w:numPr>
+        <w:spacing w:before="100" w:beforeAutospacing="1" w:after="100" w:afterAutospacing="1" w:line="276" w:lineRule="auto"/>
+        <w:rPr>
+          <w:rFonts w:ascii="Poppins" w:eastAsia="Times New Roman" w:hAnsi="Poppins" w:cs="Poppins"/>
+          <w:kern w:val="0"/>
+          <w:sz w:val="22"/>
+          <w:szCs w:val="22"/>
+          <w:lang w:eastAsia="en-GB"/>
+          <w14:ligatures w14:val="none"/>
+        </w:rPr>
+      </w:pPr>
+      <w:r>
+        <w:rPr>
+          <w:rFonts w:ascii="Poppins" w:eastAsia="Times New Roman" w:hAnsi="Poppins" w:cs="Poppins"/>
+          <w:b/>
+          <w:bCs/>
+          <w:kern w:val="0"/>
+          <w:sz w:val="22"/>
+          <w:szCs w:val="22"/>
+          <w:lang w:eastAsia="en-GB"/>
+          <w14:ligatures w14:val="none"/>
+        </w:rPr>
+        <w:t>Versatile Use Cases:</w:t>
+      </w:r>
+      <w:r>
+        <w:rPr>
+          <w:rFonts w:ascii="Poppins" w:eastAsia="Times New Roman" w:hAnsi="Poppins" w:cs="Poppins"/>
+          <w:kern w:val="0"/>
+          <w:sz w:val="22"/>
+          <w:szCs w:val="22"/>
+          <w:lang w:eastAsia="en-GB"/>
+          <w14:ligatures w14:val="none"/>
+        </w:rPr>
+        <w:t xml:space="preserve"> It’s versatile for various text-related tasks, including content creation, summarization, and automated report generation.</w:t>
+      </w:r>
+    </w:p>
+    <w:p>
+      <w:pPr>
+        <w:numPr>
+          <w:ilvl w:val="0"/>
+          <w:numId w:val="29"/>
+        </w:numPr>
+        <w:spacing w:before="100" w:beforeAutospacing="1" w:after="100" w:afterAutospacing="1" w:line="276" w:lineRule="auto"/>
+        <w:rPr>
+          <w:rFonts w:ascii="Poppins" w:eastAsia="Times New Roman" w:hAnsi="Poppins" w:cs="Poppins"/>
+          <w:kern w:val="0"/>
+          <w:sz w:val="22"/>
+          <w:szCs w:val="22"/>
+          <w:lang w:eastAsia="en-GB"/>
+          <w14:ligatures w14:val="none"/>
+        </w:rPr>
+      </w:pPr>
+      <w:r>
+        <w:rPr>
+          <w:rFonts w:ascii="Poppins" w:eastAsia="Times New Roman" w:hAnsi="Poppins" w:cs="Poppins"/>
+          <w:b/>
+          <w:bCs/>
+          <w:kern w:val="0"/>
+          <w:sz w:val="22"/>
+          <w:szCs w:val="22"/>
+          <w:lang w:eastAsia="en-GB"/>
+          <w14:ligatures w14:val="none"/>
+        </w:rPr>
+        <w:t>Ease of Integration:</w:t>
+      </w:r>
+      <w:r>
+        <w:rPr>
+          <w:rFonts w:ascii="Poppins" w:eastAsia="Times New Roman" w:hAnsi="Poppins" w:cs="Poppins"/>
+          <w:kern w:val="0"/>
+          <w:sz w:val="22"/>
+          <w:szCs w:val="22"/>
+          <w:lang w:eastAsia="en-GB"/>
+          <w14:ligatures w14:val="none"/>
+        </w:rPr>
+        <w:t xml:space="preserve"> Designed for easy integration into applications, allowing for quick addition of text generation capabilities.</w:t>
+      </w:r>
+    </w:p>
+    <w:p>
+      <w:pPr>
+        <w:pStyle w:val="NormalWeb"/>
+        <w:spacing w:line="276" w:lineRule="auto"/>
+        <w:rPr>
+          <w:rFonts w:ascii="Poppins" w:hAnsi="Poppins" w:cs="Poppins"/>
+          <w:color w:val="156082" w:themeColor="accent1"/>
+          <w:sz w:val="28"/>
+          <w:szCs w:val="28"/>
+          <w14:shadow w14:blurRad="38100" w14:dist="25400" w14:dir="5400000" w14:sx="100000" w14:sy="100000" w14:kx="0" w14:ky="0" w14:algn="ctr">
+            <w14:srgbClr w14:val="6E747A">
+              <w14:alpha w14:val="57000"/>
+            </w14:srgbClr>
+          </w14:shadow>
+          <w14:textOutline w14:w="0" w14:cap="flat" w14:cmpd="sng" w14:algn="ctr">
+            <w14:noFill/>
+            <w14:prstDash w14:val="solid"/>
+            <w14:round/>
+          </w14:textOutline>
+        </w:rPr>
+      </w:pPr>
+      <w:r>
+        <w:rPr>
+          <w:rFonts w:ascii="Poppins" w:hAnsi="Poppins" w:cs="Poppins"/>
+          <w:color w:val="156082" w:themeColor="accent1"/>
+          <w:sz w:val="28"/>
+          <w:szCs w:val="28"/>
+          <w14:shadow w14:blurRad="38100" w14:dist="25400" w14:dir="5400000" w14:sx="100000" w14:sy="100000" w14:kx="0" w14:ky="0" w14:algn="ctr">
+            <w14:srgbClr w14:val="6E747A">
+              <w14:alpha w14:val="57000"/>
+            </w14:srgbClr>
+          </w14:shadow>
+          <w14:textOutline w14:w="0" w14:cap="flat" w14:cmpd="sng" w14:algn="ctr">
+            <w14:noFill/>
+            <w14:prstDash w14:val="solid"/>
+            <w14:round/>
+          </w14:textOutline>
+        </w:rPr>
+        <w:t>Advantages:</w:t>
+      </w:r>
+    </w:p>
+    <w:p>
+      <w:pPr>
+        <w:numPr>
+          <w:ilvl w:val="0"/>
+          <w:numId w:val="30"/>
+        </w:numPr>
+        <w:spacing w:before="100" w:beforeAutospacing="1" w:after="100" w:afterAutospacing="1" w:line="276" w:lineRule="auto"/>
+        <w:rPr>
+          <w:rFonts w:ascii="Poppins" w:eastAsia="Times New Roman" w:hAnsi="Poppins" w:cs="Poppins"/>
+          <w:kern w:val="0"/>
+          <w:sz w:val="22"/>
+          <w:szCs w:val="22"/>
+          <w:lang w:eastAsia="en-GB"/>
+          <w14:ligatures w14:val="none"/>
+        </w:rPr>
+      </w:pPr>
+      <w:r>
+        <w:rPr>
+          <w:rFonts w:ascii="Poppins" w:eastAsia="Times New Roman" w:hAnsi="Poppins" w:cs="Poppins"/>
+          <w:b/>
+          <w:bCs/>
+          <w:kern w:val="0"/>
+          <w:sz w:val="22"/>
+          <w:szCs w:val="22"/>
+          <w:lang w:eastAsia="en-GB"/>
+          <w14:ligatures w14:val="none"/>
+        </w:rPr>
+        <w:t>Ease of Use:</w:t>
+      </w:r>
+      <w:r>
+        <w:rPr>
+          <w:rFonts w:ascii="Poppins" w:eastAsia="Times New Roman" w:hAnsi="Poppins" w:cs="Poppins"/>
+          <w:kern w:val="0"/>
+          <w:sz w:val="22"/>
+          <w:szCs w:val="22"/>
+          <w:lang w:eastAsia="en-GB"/>
+          <w14:ligatures w14:val="none"/>
+        </w:rPr>
+        <w:t xml:space="preserve"> Ideal for users needing simple, effective prompt generation without extensive configuration.</w:t>
+      </w:r>
+    </w:p>
+    <w:p>
+      <w:pPr>
+        <w:numPr>
+          <w:ilvl w:val="0"/>
+          <w:numId w:val="30"/>
+        </w:numPr>
+        <w:spacing w:before="100" w:beforeAutospacing="1" w:after="100" w:afterAutospacing="1" w:line="276" w:lineRule="auto"/>
+        <w:rPr>
+          <w:rFonts w:ascii="Poppins" w:eastAsia="Times New Roman" w:hAnsi="Poppins" w:cs="Poppins"/>
+          <w:kern w:val="0"/>
+          <w:sz w:val="22"/>
+          <w:szCs w:val="22"/>
+          <w:lang w:eastAsia="en-GB"/>
+          <w14:ligatures w14:val="none"/>
+        </w:rPr>
+      </w:pPr>
+      <w:r>
+        <w:rPr>
+          <w:rFonts w:ascii="Poppins" w:eastAsia="Times New Roman" w:hAnsi="Poppins" w:cs="Poppins"/>
+          <w:b/>
+          <w:bCs/>
+          <w:kern w:val="0"/>
+          <w:sz w:val="22"/>
+          <w:szCs w:val="22"/>
+          <w:lang w:eastAsia="en-GB"/>
+          <w14:ligatures w14:val="none"/>
+        </w:rPr>
+        <w:t>Predefined Templates:</w:t>
+      </w:r>
+      <w:r>
+        <w:rPr>
+          <w:rFonts w:ascii="Poppins" w:eastAsia="Times New Roman" w:hAnsi="Poppins" w:cs="Poppins"/>
+          <w:kern w:val="0"/>
+          <w:sz w:val="22"/>
+          <w:szCs w:val="22"/>
+          <w:lang w:eastAsia="en-GB"/>
+          <w14:ligatures w14:val="none"/>
+        </w:rPr>
+        <w:t xml:space="preserve"> Offers a range of out-of-the-box prompt templates, ideal for common use cases and quick implementations.</w:t>
+      </w:r>
+    </w:p>
+    <w:p>
+      <w:pPr>
+        <w:numPr>
+          <w:ilvl w:val="0"/>
+          <w:numId w:val="30"/>
+        </w:numPr>
+        <w:spacing w:before="100" w:beforeAutospacing="1" w:after="100" w:afterAutospacing="1" w:line="276" w:lineRule="auto"/>
+        <w:rPr>
+          <w:rFonts w:ascii="Poppins" w:eastAsia="Times New Roman" w:hAnsi="Poppins" w:cs="Poppins"/>
+          <w:kern w:val="0"/>
+          <w:sz w:val="22"/>
+          <w:szCs w:val="22"/>
+          <w:lang w:eastAsia="en-GB"/>
+          <w14:ligatures w14:val="none"/>
+        </w:rPr>
+      </w:pPr>
+      <w:r>
+        <w:rPr>
+          <w:rFonts w:ascii="Poppins" w:eastAsia="Times New Roman" w:hAnsi="Poppins" w:cs="Poppins"/>
+          <w:b/>
+          <w:bCs/>
+          <w:kern w:val="0"/>
+          <w:sz w:val="22"/>
+          <w:szCs w:val="22"/>
+          <w:lang w:eastAsia="en-GB"/>
+          <w14:ligatures w14:val="none"/>
+        </w:rPr>
+        <w:t>General Text Generation:</w:t>
+      </w:r>
+      <w:r>
+        <w:rPr>
+          <w:rFonts w:ascii="Poppins" w:eastAsia="Times New Roman" w:hAnsi="Poppins" w:cs="Poppins"/>
+          <w:kern w:val="0"/>
+          <w:sz w:val="22"/>
+          <w:szCs w:val="22"/>
+          <w:lang w:eastAsia="en-GB"/>
+          <w14:ligatures w14:val="none"/>
+        </w:rPr>
+        <w:t xml:space="preserve"> Performs well in producing coherent and relevant responses for general text generation tasks.</w:t>
+      </w:r>
+    </w:p>
+    <w:p>
+      <w:pPr>
+        <w:pStyle w:val="NormalWeb"/>
+        <w:spacing w:line="276" w:lineRule="auto"/>
+        <w:rPr>
+          <w:rFonts w:ascii="Poppins" w:hAnsi="Poppins" w:cs="Poppins"/>
+        </w:rPr>
+      </w:pPr>
+      <w:r>
+        <w:rPr>
+          <w:rFonts w:ascii="Poppins" w:hAnsi="Poppins" w:cs="Poppins"/>
+          <w:color w:val="156082" w:themeColor="accent1"/>
+          <w:sz w:val="28"/>
+          <w:szCs w:val="28"/>
+          <w14:shadow w14:blurRad="38100" w14:dist="25400" w14:dir="5400000" w14:sx="100000" w14:sy="100000" w14:kx="0" w14:ky="0" w14:algn="ctr">
+            <w14:srgbClr w14:val="6E747A">
+              <w14:alpha w14:val="57000"/>
+            </w14:srgbClr>
+          </w14:shadow>
+          <w14:textOutline w14:w="0" w14:cap="flat" w14:cmpd="sng" w14:algn="ctr">
+            <w14:noFill/>
+            <w14:prstDash w14:val="solid"/>
+            <w14:round/>
+          </w14:textOutline>
+        </w:rPr>
+        <w:t>Disadvantages</w:t>
+      </w:r>
+      <w:r>
+        <w:rPr>
+          <w:rFonts w:ascii="Poppins" w:hAnsi="Poppins" w:cs="Poppins"/>
+        </w:rPr>
+        <w:t>:</w:t>
+      </w:r>
+    </w:p>
+    <w:p>
+      <w:pPr>
+        <w:numPr>
+          <w:ilvl w:val="0"/>
+          <w:numId w:val="31"/>
+        </w:numPr>
+        <w:spacing w:before="100" w:beforeAutospacing="1" w:after="100" w:afterAutospacing="1" w:line="276" w:lineRule="auto"/>
+        <w:rPr>
+          <w:rFonts w:ascii="Poppins" w:eastAsia="Times New Roman" w:hAnsi="Poppins" w:cs="Poppins"/>
+          <w:kern w:val="0"/>
+          <w:sz w:val="22"/>
+          <w:szCs w:val="22"/>
+          <w:lang w:eastAsia="en-GB"/>
+          <w14:ligatures w14:val="none"/>
+        </w:rPr>
+      </w:pPr>
+      <w:r>
+        <w:rPr>
+          <w:rFonts w:ascii="Poppins" w:eastAsia="Times New Roman" w:hAnsi="Poppins" w:cs="Poppins"/>
+          <w:b/>
+          <w:bCs/>
+          <w:kern w:val="0"/>
+          <w:sz w:val="22"/>
+          <w:szCs w:val="22"/>
+          <w:lang w:eastAsia="en-GB"/>
+          <w14:ligatures w14:val="none"/>
+        </w:rPr>
+        <w:t>Limited Customization:</w:t>
+      </w:r>
+      <w:r>
+        <w:rPr>
+          <w:rFonts w:ascii="Poppins" w:eastAsia="Times New Roman" w:hAnsi="Poppins" w:cs="Poppins"/>
+          <w:kern w:val="0"/>
+          <w:sz w:val="22"/>
+          <w:szCs w:val="22"/>
+          <w:lang w:eastAsia="en-GB"/>
+          <w14:ligatures w14:val="none"/>
+        </w:rPr>
+        <w:t xml:space="preserve"> Offers less flexibility in custom prompt programming and integration with external tools compared to Lang-Chain.</w:t>
+      </w:r>
+    </w:p>
+    <w:p>
+      <w:pPr>
+        <w:numPr>
+          <w:ilvl w:val="0"/>
+          <w:numId w:val="31"/>
+        </w:numPr>
+        <w:spacing w:before="100" w:beforeAutospacing="1" w:after="100" w:afterAutospacing="1" w:line="276" w:lineRule="auto"/>
+        <w:rPr>
+          <w:rFonts w:ascii="Poppins" w:eastAsia="Times New Roman" w:hAnsi="Poppins" w:cs="Poppins"/>
+          <w:kern w:val="0"/>
+          <w:sz w:val="22"/>
+          <w:szCs w:val="22"/>
+          <w:lang w:eastAsia="en-GB"/>
+          <w14:ligatures w14:val="none"/>
+        </w:rPr>
+      </w:pPr>
+      <w:r>
+        <w:rPr>
+          <w:rFonts w:ascii="Poppins" w:eastAsia="Times New Roman" w:hAnsi="Poppins" w:cs="Poppins"/>
+          <w:b/>
+          <w:bCs/>
+          <w:kern w:val="0"/>
+          <w:sz w:val="22"/>
+          <w:szCs w:val="22"/>
+          <w:lang w:eastAsia="en-GB"/>
+          <w14:ligatures w14:val="none"/>
+        </w:rPr>
+        <w:t>Basic Functionality:</w:t>
+      </w:r>
+      <w:r>
+        <w:rPr>
+          <w:rFonts w:ascii="Poppins" w:eastAsia="Times New Roman" w:hAnsi="Poppins" w:cs="Poppins"/>
+          <w:kern w:val="0"/>
+          <w:sz w:val="22"/>
+          <w:szCs w:val="22"/>
+          <w:lang w:eastAsia="en-GB"/>
+          <w14:ligatures w14:val="none"/>
+        </w:rPr>
+        <w:t xml:space="preserve"> Lacks advanced features like structured reasoning or memory management, better suited for simpler tasks.</w:t>
+      </w:r>
+    </w:p>
+    <w:p>
+      <w:pPr>
+        <w:numPr>
+          <w:ilvl w:val="0"/>
+          <w:numId w:val="31"/>
+        </w:numPr>
+        <w:spacing w:before="100" w:beforeAutospacing="1" w:after="100" w:afterAutospacing="1" w:line="276" w:lineRule="auto"/>
+        <w:rPr>
+          <w:rFonts w:ascii="Poppins" w:eastAsia="Times New Roman" w:hAnsi="Poppins" w:cs="Poppins"/>
+          <w:kern w:val="0"/>
+          <w:sz w:val="22"/>
+          <w:szCs w:val="22"/>
+          <w:lang w:eastAsia="en-GB"/>
+          <w14:ligatures w14:val="none"/>
+        </w:rPr>
+      </w:pPr>
+      <w:r>
+        <w:rPr>
+          <w:rFonts w:ascii="Poppins" w:eastAsia="Times New Roman" w:hAnsi="Poppins" w:cs="Poppins"/>
+          <w:b/>
+          <w:bCs/>
+          <w:kern w:val="0"/>
+          <w:sz w:val="22"/>
+          <w:szCs w:val="22"/>
+          <w:lang w:eastAsia="en-GB"/>
+          <w14:ligatures w14:val="none"/>
+        </w:rPr>
+        <w:t>Less Advanced Reasoning:</w:t>
+      </w:r>
+      <w:r>
+        <w:rPr>
+          <w:rFonts w:ascii="Poppins" w:eastAsia="Times New Roman" w:hAnsi="Poppins" w:cs="Poppins"/>
+          <w:kern w:val="0"/>
+          <w:sz w:val="22"/>
+          <w:szCs w:val="22"/>
+          <w:lang w:eastAsia="en-GB"/>
+          <w14:ligatures w14:val="none"/>
+        </w:rPr>
+        <w:t xml:space="preserve"> May not support complex reasoning approaches as effectively as Lang-Chain.</w:t>
+      </w:r>
+    </w:p>
+    <w:p>
+      <w:pPr>
+        <w:spacing w:before="100" w:beforeAutospacing="1" w:after="100" w:afterAutospacing="1" w:line="276" w:lineRule="auto"/>
+        <w:outlineLvl w:val="2"/>
+        <w:rPr>
+          <w:rFonts w:ascii="Poppins" w:eastAsia="Times New Roman" w:hAnsi="Poppins" w:cs="Poppins"/>
+          <w:kern w:val="0"/>
+          <w:sz w:val="32"/>
+          <w:szCs w:val="32"/>
+          <w:lang w:eastAsia="en-GB"/>
+          <w14:ligatures w14:val="none"/>
+        </w:rPr>
+      </w:pPr>
+      <w:r>
+        <w:rPr>
+          <w:rFonts w:ascii="Poppins" w:eastAsia="Times New Roman" w:hAnsi="Poppins" w:cs="Poppins"/>
           <w:color w:val="196B24" w:themeColor="accent3"/>
           <w:kern w:val="0"/>
-          <w:sz w:val="27"/>
-          <w:szCs w:val="27"/>
+          <w:sz w:val="32"/>
+          <w:szCs w:val="32"/>
           <w:lang w:eastAsia="en-GB"/>
           <w14:textOutline w14:w="0" w14:cap="flat" w14:cmpd="sng" w14:algn="ctr">
             <w14:noFill/>
@@ -1203,32 +2626,6 @@
           </w14:props3d>
           <w14:ligatures w14:val="none"/>
         </w:rPr>
-      </w:pPr>
-      <w:r>
-        <w:rPr>
-          <w:rFonts w:ascii="Times New Roman" w:eastAsia="Times New Roman" w:hAnsi="Times New Roman" w:cs="Times New Roman"/>
-          <w:b/>
-          <w:bCs/>
-          <w:color w:val="196B24" w:themeColor="accent3"/>
-          <w:kern w:val="0"/>
-          <w:sz w:val="27"/>
-          <w:szCs w:val="27"/>
-          <w:lang w:eastAsia="en-GB"/>
-          <w14:textOutline w14:w="0" w14:cap="flat" w14:cmpd="sng" w14:algn="ctr">
-            <w14:noFill/>
-            <w14:prstDash w14:val="solid"/>
-            <w14:round/>
-          </w14:textOutline>
-          <w14:props3d w14:extrusionH="57150" w14:contourW="0" w14:prstMaterial="matte">
-            <w14:bevelT w14:w="63500" w14:h="12700" w14:prst="angle"/>
-            <w14:contourClr>
-              <w14:schemeClr w14:val="bg1">
-                <w14:lumMod w14:val="65000"/>
-              </w14:schemeClr>
-            </w14:contourClr>
-          </w14:props3d>
-          <w14:ligatures w14:val="none"/>
-        </w:rPr>
         <w:t>Final Recommendations</w:t>
       </w:r>
     </w:p>
@@ -1236,73 +2633,58 @@
       <w:pPr>
         <w:numPr>
           <w:ilvl w:val="0"/>
-          <w:numId w:val="23"/>
+          <w:numId w:val="32"/>
         </w:numPr>
-        <w:spacing w:before="100" w:beforeAutospacing="1" w:after="100" w:afterAutospacing="1"/>
-        <w:rPr>
-          <w:rFonts w:ascii="Times New Roman" w:eastAsia="Times New Roman" w:hAnsi="Times New Roman" w:cs="Times New Roman"/>
-          <w:kern w:val="0"/>
-          <w:lang w:eastAsia="en-GB"/>
-          <w14:ligatures w14:val="none"/>
-        </w:rPr>
-      </w:pPr>
-      <w:r>
-        <w:rPr>
-          <w:rFonts w:ascii="Times New Roman" w:eastAsia="Times New Roman" w:hAnsi="Times New Roman" w:cs="Times New Roman"/>
-          <w:b/>
-          <w:bCs/>
-          <w:kern w:val="0"/>
-          <w:lang w:eastAsia="en-GB"/>
-          <w14:ligatures w14:val="none"/>
-        </w:rPr>
-        <w:t>Use LangChain</w:t>
-      </w:r>
-      <w:r>
-        <w:rPr>
-          <w:rFonts w:ascii="Times New Roman" w:eastAsia="Times New Roman" w:hAnsi="Times New Roman" w:cs="Times New Roman"/>
-          <w:kern w:val="0"/>
-          <w:lang w:eastAsia="en-GB"/>
-          <w14:ligatures w14:val="none"/>
-        </w:rPr>
-        <w:t xml:space="preserve"> for tasks that require advanced customization, integration with external tools, and complex structured reasoning. It’s ideal for scenarios where iterative refinement, detailed memory management, and structured workflows are needed.</w:t>
+        <w:spacing w:before="100" w:beforeAutospacing="1" w:after="100" w:afterAutospacing="1" w:line="276" w:lineRule="auto"/>
+        <w:rPr>
+          <w:rFonts w:ascii="Poppins" w:eastAsia="Times New Roman" w:hAnsi="Poppins" w:cs="Poppins"/>
+          <w:kern w:val="0"/>
+          <w:sz w:val="22"/>
+          <w:szCs w:val="22"/>
+          <w:lang w:eastAsia="en-GB"/>
+          <w14:ligatures w14:val="none"/>
+        </w:rPr>
+      </w:pPr>
+      <w:r>
+        <w:rPr>
+          <w:rFonts w:ascii="Poppins" w:eastAsia="Times New Roman" w:hAnsi="Poppins" w:cs="Poppins"/>
+          <w:kern w:val="0"/>
+          <w:sz w:val="22"/>
+          <w:szCs w:val="22"/>
+          <w:lang w:eastAsia="en-GB"/>
+          <w14:ligatures w14:val="none"/>
+        </w:rPr>
+        <w:t>Use Lang-Chain for tasks requiring advanced customization, integration with external tools, and complex structured reasoning. It’s ideal for scenarios needing iterative refinement, detailed memory management, and structured workflows.</w:t>
       </w:r>
     </w:p>
     <w:p>
       <w:pPr>
         <w:numPr>
           <w:ilvl w:val="0"/>
-          <w:numId w:val="23"/>
+          <w:numId w:val="32"/>
         </w:numPr>
-        <w:spacing w:before="100" w:beforeAutospacing="1" w:after="100" w:afterAutospacing="1"/>
-        <w:rPr>
-          <w:rFonts w:ascii="Times New Roman" w:eastAsia="Times New Roman" w:hAnsi="Times New Roman" w:cs="Times New Roman"/>
-          <w:kern w:val="0"/>
-          <w:lang w:eastAsia="en-GB"/>
-          <w14:ligatures w14:val="none"/>
-        </w:rPr>
-      </w:pPr>
-      <w:r>
-        <w:rPr>
-          <w:rFonts w:ascii="Times New Roman" w:eastAsia="Times New Roman" w:hAnsi="Times New Roman" w:cs="Times New Roman"/>
-          <w:b/>
-          <w:bCs/>
-          <w:kern w:val="0"/>
-          <w:lang w:eastAsia="en-GB"/>
-          <w14:ligatures w14:val="none"/>
-        </w:rPr>
-        <w:t>Use LlamaIndex</w:t>
-      </w:r>
-      <w:r>
-        <w:rPr>
-          <w:rFonts w:ascii="Times New Roman" w:eastAsia="Times New Roman" w:hAnsi="Times New Roman" w:cs="Times New Roman"/>
-          <w:kern w:val="0"/>
-          <w:lang w:eastAsia="en-GB"/>
-          <w14:ligatures w14:val="none"/>
-        </w:rPr>
-        <w:t xml:space="preserve"> for simpler text generation tasks and scenarios where ease of use and predefined prompts are sufficient. It’s effective for straightforward applications and quick implementations without the need for complex configurations.</w:t>
+        <w:spacing w:before="100" w:beforeAutospacing="1" w:after="100" w:afterAutospacing="1" w:line="276" w:lineRule="auto"/>
+        <w:rPr>
+          <w:rFonts w:ascii="Poppins" w:eastAsia="Times New Roman" w:hAnsi="Poppins" w:cs="Poppins"/>
+          <w:kern w:val="0"/>
+          <w:sz w:val="22"/>
+          <w:szCs w:val="22"/>
+          <w:lang w:eastAsia="en-GB"/>
+          <w14:ligatures w14:val="none"/>
+        </w:rPr>
+      </w:pPr>
+      <w:r>
+        <w:rPr>
+          <w:rFonts w:ascii="Poppins" w:eastAsia="Times New Roman" w:hAnsi="Poppins" w:cs="Poppins"/>
+          <w:kern w:val="0"/>
+          <w:sz w:val="22"/>
+          <w:szCs w:val="22"/>
+          <w:lang w:eastAsia="en-GB"/>
+          <w14:ligatures w14:val="none"/>
+        </w:rPr>
+        <w:t>Use Llama-Index for simpler text generation tasks where ease of use and predefined prompts are sufficient. It’s effective for straightforward applications and quick implementations without complex configurations.</w:t>
       </w:r>
     </w:p>
-    <w:p/>
     <w:sectPr>
       <w:pgSz w:w="11906" w:h="16838"/>
       <w:pgMar w:top="1440" w:right="1080" w:bottom="1440" w:left="1080" w:header="708" w:footer="708" w:gutter="0"/>
@@ -1316,6 +2698,268 @@
 <file path=word/numbering.xml><?xml version="1.0" encoding="utf-8"?>
 <w:numbering xmlns:wpc="http://schemas.microsoft.com/office/word/2010/wordprocessingCanvas" xmlns:cx="http://schemas.microsoft.com/office/drawing/2014/chartex" xmlns:cx1="http://schemas.microsoft.com/office/drawing/2015/9/8/chartex" xmlns:cx2="http://schemas.microsoft.com/office/drawing/2015/10/21/chartex" xmlns:cx3="http://schemas.microsoft.com/office/drawing/2016/5/9/chartex" xmlns:cx4="http://schemas.microsoft.com/office/drawing/2016/5/10/chartex" xmlns:cx5="http://schemas.microsoft.com/office/drawing/2016/5/11/chartex" xmlns:cx6="http://schemas.microsoft.com/office/drawing/2016/5/12/chartex" xmlns:cx7="http://schemas.microsoft.com/office/drawing/2016/5/13/chartex" xmlns:cx8="http://schemas.microsoft.com/office/drawing/2016/5/14/chartex" xmlns:mc="http://schemas.openxmlformats.org/markup-compatibility/2006" xmlns:aink="http://schemas.microsoft.com/office/drawing/2016/ink" xmlns:am3d="http://schemas.microsoft.com/office/drawing/2017/model3d" xmlns:o="urn:schemas-microsoft-com:office:office" xmlns:oel="http://schemas.microsoft.com/office/2019/extlst" xmlns:r="http://schemas.openxmlformats.org/officeDocument/2006/relationships" xmlns:m="http://schemas.openxmlformats.org/officeDocument/2006/math" xmlns:v="urn:schemas-microsoft-com:vml" xmlns:wp14="http://schemas.microsoft.com/office/word/2010/wordprocessingDrawing" xmlns:wp="http://schemas.openxmlformats.org/drawingml/2006/wordprocessingDrawing" xmlns:w10="urn:schemas-microsoft-com:office:word" xmlns:w="http://schemas.openxmlformats.org/wordprocessingml/2006/main" xmlns:w14="http://schemas.microsoft.com/office/word/2010/wordml" xmlns:w15="http://schemas.microsoft.com/office/word/2012/wordml" xmlns:w16cex="http://schemas.microsoft.com/office/word/2018/wordml/cex" xmlns:w16cid="http://schemas.microsoft.com/office/word/2016/wordml/cid" xmlns:w16="http://schemas.microsoft.com/office/word/2018/wordml" xmlns:w16du="http://schemas.microsoft.com/office/word/2023/wordml/word16du" xmlns:w16sdtdh="http://schemas.microsoft.com/office/word/2020/wordml/sdtdatahash" xmlns:w16se="http://schemas.microsoft.com/office/word/2015/wordml/symex" xmlns:wpg="http://schemas.microsoft.com/office/word/2010/wordprocessingGroup" xmlns:wpi="http://schemas.microsoft.com/office/word/2010/wordprocessingInk" xmlns:wne="http://schemas.microsoft.com/office/word/2006/wordml" xmlns:wps="http://schemas.microsoft.com/office/word/2010/wordprocessingShape" mc:Ignorable="w14 w15 w16se w16cid w16 w16cex w16sdtdh w16du wp14">
   <w:abstractNum w:abstractNumId="0" w15:restartNumberingAfterBreak="0">
+    <w:nsid w:val="0AB14E21"/>
+    <w:multiLevelType w:val="multilevel"/>
+    <w:tmpl w:val="2EBA1770"/>
+    <w:lvl w:ilvl="0">
+      <w:start w:val="1"/>
+      <w:numFmt w:val="bullet"/>
+      <w:lvlText w:val=""/>
+      <w:lvlJc w:val="left"/>
+      <w:pPr>
+        <w:tabs>
+          <w:tab w:val="num" w:pos="720"/>
+        </w:tabs>
+        <w:ind w:left="720" w:hanging="360"/>
+      </w:pPr>
+      <w:rPr>
+        <w:rFonts w:ascii="Symbol" w:hAnsi="Symbol" w:hint="default"/>
+        <w:sz w:val="20"/>
+      </w:rPr>
+    </w:lvl>
+    <w:lvl w:ilvl="1" w:tentative="1">
+      <w:start w:val="1"/>
+      <w:numFmt w:val="bullet"/>
+      <w:lvlText w:val="o"/>
+      <w:lvlJc w:val="left"/>
+      <w:pPr>
+        <w:tabs>
+          <w:tab w:val="num" w:pos="1440"/>
+        </w:tabs>
+        <w:ind w:left="1440" w:hanging="360"/>
+      </w:pPr>
+      <w:rPr>
+        <w:rFonts w:ascii="Courier New" w:hAnsi="Courier New" w:hint="default"/>
+        <w:sz w:val="20"/>
+      </w:rPr>
+    </w:lvl>
+    <w:lvl w:ilvl="2" w:tentative="1">
+      <w:start w:val="1"/>
+      <w:numFmt w:val="bullet"/>
+      <w:lvlText w:val=""/>
+      <w:lvlJc w:val="left"/>
+      <w:pPr>
+        <w:tabs>
+          <w:tab w:val="num" w:pos="2160"/>
+        </w:tabs>
+        <w:ind w:left="2160" w:hanging="360"/>
+      </w:pPr>
+      <w:rPr>
+        <w:rFonts w:ascii="Wingdings" w:hAnsi="Wingdings" w:hint="default"/>
+        <w:sz w:val="20"/>
+      </w:rPr>
+    </w:lvl>
+    <w:lvl w:ilvl="3" w:tentative="1">
+      <w:start w:val="1"/>
+      <w:numFmt w:val="bullet"/>
+      <w:lvlText w:val=""/>
+      <w:lvlJc w:val="left"/>
+      <w:pPr>
+        <w:tabs>
+          <w:tab w:val="num" w:pos="2880"/>
+        </w:tabs>
+        <w:ind w:left="2880" w:hanging="360"/>
+      </w:pPr>
+      <w:rPr>
+        <w:rFonts w:ascii="Wingdings" w:hAnsi="Wingdings" w:hint="default"/>
+        <w:sz w:val="20"/>
+      </w:rPr>
+    </w:lvl>
+    <w:lvl w:ilvl="4" w:tentative="1">
+      <w:start w:val="1"/>
+      <w:numFmt w:val="bullet"/>
+      <w:lvlText w:val=""/>
+      <w:lvlJc w:val="left"/>
+      <w:pPr>
+        <w:tabs>
+          <w:tab w:val="num" w:pos="3600"/>
+        </w:tabs>
+        <w:ind w:left="3600" w:hanging="360"/>
+      </w:pPr>
+      <w:rPr>
+        <w:rFonts w:ascii="Wingdings" w:hAnsi="Wingdings" w:hint="default"/>
+        <w:sz w:val="20"/>
+      </w:rPr>
+    </w:lvl>
+    <w:lvl w:ilvl="5" w:tentative="1">
+      <w:start w:val="1"/>
+      <w:numFmt w:val="bullet"/>
+      <w:lvlText w:val=""/>
+      <w:lvlJc w:val="left"/>
+      <w:pPr>
+        <w:tabs>
+          <w:tab w:val="num" w:pos="4320"/>
+        </w:tabs>
+        <w:ind w:left="4320" w:hanging="360"/>
+      </w:pPr>
+      <w:rPr>
+        <w:rFonts w:ascii="Wingdings" w:hAnsi="Wingdings" w:hint="default"/>
+        <w:sz w:val="20"/>
+      </w:rPr>
+    </w:lvl>
+    <w:lvl w:ilvl="6" w:tentative="1">
+      <w:start w:val="1"/>
+      <w:numFmt w:val="bullet"/>
+      <w:lvlText w:val=""/>
+      <w:lvlJc w:val="left"/>
+      <w:pPr>
+        <w:tabs>
+          <w:tab w:val="num" w:pos="5040"/>
+        </w:tabs>
+        <w:ind w:left="5040" w:hanging="360"/>
+      </w:pPr>
+      <w:rPr>
+        <w:rFonts w:ascii="Wingdings" w:hAnsi="Wingdings" w:hint="default"/>
+        <w:sz w:val="20"/>
+      </w:rPr>
+    </w:lvl>
+    <w:lvl w:ilvl="7" w:tentative="1">
+      <w:start w:val="1"/>
+      <w:numFmt w:val="bullet"/>
+      <w:lvlText w:val=""/>
+      <w:lvlJc w:val="left"/>
+      <w:pPr>
+        <w:tabs>
+          <w:tab w:val="num" w:pos="5760"/>
+        </w:tabs>
+        <w:ind w:left="5760" w:hanging="360"/>
+      </w:pPr>
+      <w:rPr>
+        <w:rFonts w:ascii="Wingdings" w:hAnsi="Wingdings" w:hint="default"/>
+        <w:sz w:val="20"/>
+      </w:rPr>
+    </w:lvl>
+    <w:lvl w:ilvl="8" w:tentative="1">
+      <w:start w:val="1"/>
+      <w:numFmt w:val="bullet"/>
+      <w:lvlText w:val=""/>
+      <w:lvlJc w:val="left"/>
+      <w:pPr>
+        <w:tabs>
+          <w:tab w:val="num" w:pos="6480"/>
+        </w:tabs>
+        <w:ind w:left="6480" w:hanging="360"/>
+      </w:pPr>
+      <w:rPr>
+        <w:rFonts w:ascii="Wingdings" w:hAnsi="Wingdings" w:hint="default"/>
+        <w:sz w:val="20"/>
+      </w:rPr>
+    </w:lvl>
+  </w:abstractNum>
+  <w:abstractNum w:abstractNumId="1" w15:restartNumberingAfterBreak="0">
+    <w:nsid w:val="0FAC7D50"/>
+    <w:multiLevelType w:val="multilevel"/>
+    <w:tmpl w:val="561CF7A4"/>
+    <w:lvl w:ilvl="0">
+      <w:start w:val="1"/>
+      <w:numFmt w:val="decimal"/>
+      <w:lvlText w:val="%1."/>
+      <w:lvlJc w:val="left"/>
+      <w:pPr>
+        <w:tabs>
+          <w:tab w:val="num" w:pos="720"/>
+        </w:tabs>
+        <w:ind w:left="720" w:hanging="360"/>
+      </w:pPr>
+    </w:lvl>
+    <w:lvl w:ilvl="1" w:tentative="1">
+      <w:start w:val="1"/>
+      <w:numFmt w:val="decimal"/>
+      <w:lvlText w:val="%2."/>
+      <w:lvlJc w:val="left"/>
+      <w:pPr>
+        <w:tabs>
+          <w:tab w:val="num" w:pos="1440"/>
+        </w:tabs>
+        <w:ind w:left="1440" w:hanging="360"/>
+      </w:pPr>
+    </w:lvl>
+    <w:lvl w:ilvl="2" w:tentative="1">
+      <w:start w:val="1"/>
+      <w:numFmt w:val="decimal"/>
+      <w:lvlText w:val="%3."/>
+      <w:lvlJc w:val="left"/>
+      <w:pPr>
+        <w:tabs>
+          <w:tab w:val="num" w:pos="2160"/>
+        </w:tabs>
+        <w:ind w:left="2160" w:hanging="360"/>
+      </w:pPr>
+    </w:lvl>
+    <w:lvl w:ilvl="3" w:tentative="1">
+      <w:start w:val="1"/>
+      <w:numFmt w:val="decimal"/>
+      <w:lvlText w:val="%4."/>
+      <w:lvlJc w:val="left"/>
+      <w:pPr>
+        <w:tabs>
+          <w:tab w:val="num" w:pos="2880"/>
+        </w:tabs>
+        <w:ind w:left="2880" w:hanging="360"/>
+      </w:pPr>
+    </w:lvl>
+    <w:lvl w:ilvl="4" w:tentative="1">
+      <w:start w:val="1"/>
+      <w:numFmt w:val="decimal"/>
+      <w:lvlText w:val="%5."/>
+      <w:lvlJc w:val="left"/>
+      <w:pPr>
+        <w:tabs>
+          <w:tab w:val="num" w:pos="3600"/>
+        </w:tabs>
+        <w:ind w:left="3600" w:hanging="360"/>
+      </w:pPr>
+    </w:lvl>
+    <w:lvl w:ilvl="5" w:tentative="1">
+      <w:start w:val="1"/>
+      <w:numFmt w:val="decimal"/>
+      <w:lvlText w:val="%6."/>
+      <w:lvlJc w:val="left"/>
+      <w:pPr>
+        <w:tabs>
+          <w:tab w:val="num" w:pos="4320"/>
+        </w:tabs>
+        <w:ind w:left="4320" w:hanging="360"/>
+      </w:pPr>
+    </w:lvl>
+    <w:lvl w:ilvl="6" w:tentative="1">
+      <w:start w:val="1"/>
+      <w:numFmt w:val="decimal"/>
+      <w:lvlText w:val="%7."/>
+      <w:lvlJc w:val="left"/>
+      <w:pPr>
+        <w:tabs>
+          <w:tab w:val="num" w:pos="5040"/>
+        </w:tabs>
+        <w:ind w:left="5040" w:hanging="360"/>
+      </w:pPr>
+    </w:lvl>
+    <w:lvl w:ilvl="7" w:tentative="1">
+      <w:start w:val="1"/>
+      <w:numFmt w:val="decimal"/>
+      <w:lvlText w:val="%8."/>
+      <w:lvlJc w:val="left"/>
+      <w:pPr>
+        <w:tabs>
+          <w:tab w:val="num" w:pos="5760"/>
+        </w:tabs>
+        <w:ind w:left="5760" w:hanging="360"/>
+      </w:pPr>
+    </w:lvl>
+    <w:lvl w:ilvl="8" w:tentative="1">
+      <w:start w:val="1"/>
+      <w:numFmt w:val="decimal"/>
+      <w:lvlText w:val="%9."/>
+      <w:lvlJc w:val="left"/>
+      <w:pPr>
+        <w:tabs>
+          <w:tab w:val="num" w:pos="6480"/>
+        </w:tabs>
+        <w:ind w:left="6480" w:hanging="360"/>
+      </w:pPr>
+    </w:lvl>
+  </w:abstractNum>
+  <w:abstractNum w:abstractNumId="2" w15:restartNumberingAfterBreak="0">
     <w:nsid w:val="101E7333"/>
     <w:multiLevelType w:val="multilevel"/>
     <w:tmpl w:val="7DCC5B2C"/>
@@ -1464,7 +3108,7 @@
       </w:rPr>
     </w:lvl>
   </w:abstractNum>
-  <w:abstractNum w:abstractNumId="1" w15:restartNumberingAfterBreak="0">
+  <w:abstractNum w:abstractNumId="3" w15:restartNumberingAfterBreak="0">
     <w:nsid w:val="16E745AB"/>
     <w:multiLevelType w:val="multilevel"/>
     <w:tmpl w:val="D97E5E2C"/>
@@ -1613,7 +3257,7 @@
       </w:rPr>
     </w:lvl>
   </w:abstractNum>
-  <w:abstractNum w:abstractNumId="2" w15:restartNumberingAfterBreak="0">
+  <w:abstractNum w:abstractNumId="4" w15:restartNumberingAfterBreak="0">
     <w:nsid w:val="18924698"/>
     <w:multiLevelType w:val="multilevel"/>
     <w:tmpl w:val="F6BC3DC0"/>
@@ -1726,7 +3370,7 @@
       </w:pPr>
     </w:lvl>
   </w:abstractNum>
-  <w:abstractNum w:abstractNumId="3" w15:restartNumberingAfterBreak="0">
+  <w:abstractNum w:abstractNumId="5" w15:restartNumberingAfterBreak="0">
     <w:nsid w:val="1D2421D8"/>
     <w:multiLevelType w:val="multilevel"/>
     <w:tmpl w:val="3418E412"/>
@@ -1875,7 +3519,242 @@
       </w:rPr>
     </w:lvl>
   </w:abstractNum>
-  <w:abstractNum w:abstractNumId="4" w15:restartNumberingAfterBreak="0">
+  <w:abstractNum w:abstractNumId="6" w15:restartNumberingAfterBreak="0">
+    <w:nsid w:val="225F52B6"/>
+    <w:multiLevelType w:val="hybridMultilevel"/>
+    <w:tmpl w:val="BF3A9D2C"/>
+    <w:lvl w:ilvl="0" w:tplc="0809000F">
+      <w:start w:val="1"/>
+      <w:numFmt w:val="decimal"/>
+      <w:lvlText w:val="%1."/>
+      <w:lvlJc w:val="left"/>
+      <w:pPr>
+        <w:ind w:left="720" w:hanging="360"/>
+      </w:pPr>
+    </w:lvl>
+    <w:lvl w:ilvl="1" w:tplc="08090019" w:tentative="1">
+      <w:start w:val="1"/>
+      <w:numFmt w:val="lowerLetter"/>
+      <w:lvlText w:val="%2."/>
+      <w:lvlJc w:val="left"/>
+      <w:pPr>
+        <w:ind w:left="1440" w:hanging="360"/>
+      </w:pPr>
+    </w:lvl>
+    <w:lvl w:ilvl="2" w:tplc="0809001B" w:tentative="1">
+      <w:start w:val="1"/>
+      <w:numFmt w:val="lowerRoman"/>
+      <w:lvlText w:val="%3."/>
+      <w:lvlJc w:val="right"/>
+      <w:pPr>
+        <w:ind w:left="2160" w:hanging="180"/>
+      </w:pPr>
+    </w:lvl>
+    <w:lvl w:ilvl="3" w:tplc="0809000F" w:tentative="1">
+      <w:start w:val="1"/>
+      <w:numFmt w:val="decimal"/>
+      <w:lvlText w:val="%4."/>
+      <w:lvlJc w:val="left"/>
+      <w:pPr>
+        <w:ind w:left="2880" w:hanging="360"/>
+      </w:pPr>
+    </w:lvl>
+    <w:lvl w:ilvl="4" w:tplc="08090019" w:tentative="1">
+      <w:start w:val="1"/>
+      <w:numFmt w:val="lowerLetter"/>
+      <w:lvlText w:val="%5."/>
+      <w:lvlJc w:val="left"/>
+      <w:pPr>
+        <w:ind w:left="3600" w:hanging="360"/>
+      </w:pPr>
+    </w:lvl>
+    <w:lvl w:ilvl="5" w:tplc="0809001B" w:tentative="1">
+      <w:start w:val="1"/>
+      <w:numFmt w:val="lowerRoman"/>
+      <w:lvlText w:val="%6."/>
+      <w:lvlJc w:val="right"/>
+      <w:pPr>
+        <w:ind w:left="4320" w:hanging="180"/>
+      </w:pPr>
+    </w:lvl>
+    <w:lvl w:ilvl="6" w:tplc="0809000F" w:tentative="1">
+      <w:start w:val="1"/>
+      <w:numFmt w:val="decimal"/>
+      <w:lvlText w:val="%7."/>
+      <w:lvlJc w:val="left"/>
+      <w:pPr>
+        <w:ind w:left="5040" w:hanging="360"/>
+      </w:pPr>
+    </w:lvl>
+    <w:lvl w:ilvl="7" w:tplc="08090019" w:tentative="1">
+      <w:start w:val="1"/>
+      <w:numFmt w:val="lowerLetter"/>
+      <w:lvlText w:val="%8."/>
+      <w:lvlJc w:val="left"/>
+      <w:pPr>
+        <w:ind w:left="5760" w:hanging="360"/>
+      </w:pPr>
+    </w:lvl>
+    <w:lvl w:ilvl="8" w:tplc="0809001B" w:tentative="1">
+      <w:start w:val="1"/>
+      <w:numFmt w:val="lowerRoman"/>
+      <w:lvlText w:val="%9."/>
+      <w:lvlJc w:val="right"/>
+      <w:pPr>
+        <w:ind w:left="6480" w:hanging="180"/>
+      </w:pPr>
+    </w:lvl>
+  </w:abstractNum>
+  <w:abstractNum w:abstractNumId="7" w15:restartNumberingAfterBreak="0">
+    <w:nsid w:val="22974657"/>
+    <w:multiLevelType w:val="multilevel"/>
+    <w:tmpl w:val="951E2152"/>
+    <w:lvl w:ilvl="0">
+      <w:start w:val="1"/>
+      <w:numFmt w:val="bullet"/>
+      <w:lvlText w:val=""/>
+      <w:lvlJc w:val="left"/>
+      <w:pPr>
+        <w:tabs>
+          <w:tab w:val="num" w:pos="720"/>
+        </w:tabs>
+        <w:ind w:left="720" w:hanging="360"/>
+      </w:pPr>
+      <w:rPr>
+        <w:rFonts w:ascii="Symbol" w:hAnsi="Symbol" w:hint="default"/>
+        <w:sz w:val="20"/>
+      </w:rPr>
+    </w:lvl>
+    <w:lvl w:ilvl="1" w:tentative="1">
+      <w:start w:val="1"/>
+      <w:numFmt w:val="bullet"/>
+      <w:lvlText w:val="o"/>
+      <w:lvlJc w:val="left"/>
+      <w:pPr>
+        <w:tabs>
+          <w:tab w:val="num" w:pos="1440"/>
+        </w:tabs>
+        <w:ind w:left="1440" w:hanging="360"/>
+      </w:pPr>
+      <w:rPr>
+        <w:rFonts w:ascii="Courier New" w:hAnsi="Courier New" w:hint="default"/>
+        <w:sz w:val="20"/>
+      </w:rPr>
+    </w:lvl>
+    <w:lvl w:ilvl="2" w:tentative="1">
+      <w:start w:val="1"/>
+      <w:numFmt w:val="bullet"/>
+      <w:lvlText w:val=""/>
+      <w:lvlJc w:val="left"/>
+      <w:pPr>
+        <w:tabs>
+          <w:tab w:val="num" w:pos="2160"/>
+        </w:tabs>
+        <w:ind w:left="2160" w:hanging="360"/>
+      </w:pPr>
+      <w:rPr>
+        <w:rFonts w:ascii="Wingdings" w:hAnsi="Wingdings" w:hint="default"/>
+        <w:sz w:val="20"/>
+      </w:rPr>
+    </w:lvl>
+    <w:lvl w:ilvl="3" w:tentative="1">
+      <w:start w:val="1"/>
+      <w:numFmt w:val="bullet"/>
+      <w:lvlText w:val=""/>
+      <w:lvlJc w:val="left"/>
+      <w:pPr>
+        <w:tabs>
+          <w:tab w:val="num" w:pos="2880"/>
+        </w:tabs>
+        <w:ind w:left="2880" w:hanging="360"/>
+      </w:pPr>
+      <w:rPr>
+        <w:rFonts w:ascii="Wingdings" w:hAnsi="Wingdings" w:hint="default"/>
+        <w:sz w:val="20"/>
+      </w:rPr>
+    </w:lvl>
+    <w:lvl w:ilvl="4" w:tentative="1">
+      <w:start w:val="1"/>
+      <w:numFmt w:val="bullet"/>
+      <w:lvlText w:val=""/>
+      <w:lvlJc w:val="left"/>
+      <w:pPr>
+        <w:tabs>
+          <w:tab w:val="num" w:pos="3600"/>
+        </w:tabs>
+        <w:ind w:left="3600" w:hanging="360"/>
+      </w:pPr>
+      <w:rPr>
+        <w:rFonts w:ascii="Wingdings" w:hAnsi="Wingdings" w:hint="default"/>
+        <w:sz w:val="20"/>
+      </w:rPr>
+    </w:lvl>
+    <w:lvl w:ilvl="5" w:tentative="1">
+      <w:start w:val="1"/>
+      <w:numFmt w:val="bullet"/>
+      <w:lvlText w:val=""/>
+      <w:lvlJc w:val="left"/>
+      <w:pPr>
+        <w:tabs>
+          <w:tab w:val="num" w:pos="4320"/>
+        </w:tabs>
+        <w:ind w:left="4320" w:hanging="360"/>
+      </w:pPr>
+      <w:rPr>
+        <w:rFonts w:ascii="Wingdings" w:hAnsi="Wingdings" w:hint="default"/>
+        <w:sz w:val="20"/>
+      </w:rPr>
+    </w:lvl>
+    <w:lvl w:ilvl="6" w:tentative="1">
+      <w:start w:val="1"/>
+      <w:numFmt w:val="bullet"/>
+      <w:lvlText w:val=""/>
+      <w:lvlJc w:val="left"/>
+      <w:pPr>
+        <w:tabs>
+          <w:tab w:val="num" w:pos="5040"/>
+        </w:tabs>
+        <w:ind w:left="5040" w:hanging="360"/>
+      </w:pPr>
+      <w:rPr>
+        <w:rFonts w:ascii="Wingdings" w:hAnsi="Wingdings" w:hint="default"/>
+        <w:sz w:val="20"/>
+      </w:rPr>
+    </w:lvl>
+    <w:lvl w:ilvl="7" w:tentative="1">
+      <w:start w:val="1"/>
+      <w:numFmt w:val="bullet"/>
+      <w:lvlText w:val=""/>
+      <w:lvlJc w:val="left"/>
+      <w:pPr>
+        <w:tabs>
+          <w:tab w:val="num" w:pos="5760"/>
+        </w:tabs>
+        <w:ind w:left="5760" w:hanging="360"/>
+      </w:pPr>
+      <w:rPr>
+        <w:rFonts w:ascii="Wingdings" w:hAnsi="Wingdings" w:hint="default"/>
+        <w:sz w:val="20"/>
+      </w:rPr>
+    </w:lvl>
+    <w:lvl w:ilvl="8" w:tentative="1">
+      <w:start w:val="1"/>
+      <w:numFmt w:val="bullet"/>
+      <w:lvlText w:val=""/>
+      <w:lvlJc w:val="left"/>
+      <w:pPr>
+        <w:tabs>
+          <w:tab w:val="num" w:pos="6480"/>
+        </w:tabs>
+        <w:ind w:left="6480" w:hanging="360"/>
+      </w:pPr>
+      <w:rPr>
+        <w:rFonts w:ascii="Wingdings" w:hAnsi="Wingdings" w:hint="default"/>
+        <w:sz w:val="20"/>
+      </w:rPr>
+    </w:lvl>
+  </w:abstractNum>
+  <w:abstractNum w:abstractNumId="8" w15:restartNumberingAfterBreak="0">
     <w:nsid w:val="23AF177A"/>
     <w:multiLevelType w:val="multilevel"/>
     <w:tmpl w:val="D2689D5A"/>
@@ -2024,7 +3903,7 @@
       </w:rPr>
     </w:lvl>
   </w:abstractNum>
-  <w:abstractNum w:abstractNumId="5" w15:restartNumberingAfterBreak="0">
+  <w:abstractNum w:abstractNumId="9" w15:restartNumberingAfterBreak="0">
     <w:nsid w:val="240E77DF"/>
     <w:multiLevelType w:val="multilevel"/>
     <w:tmpl w:val="03202F9A"/>
@@ -2173,7 +4052,120 @@
       </w:rPr>
     </w:lvl>
   </w:abstractNum>
-  <w:abstractNum w:abstractNumId="6" w15:restartNumberingAfterBreak="0">
+  <w:abstractNum w:abstractNumId="10" w15:restartNumberingAfterBreak="0">
+    <w:nsid w:val="25491D21"/>
+    <w:multiLevelType w:val="multilevel"/>
+    <w:tmpl w:val="4D6A59DE"/>
+    <w:lvl w:ilvl="0">
+      <w:start w:val="1"/>
+      <w:numFmt w:val="decimal"/>
+      <w:lvlText w:val="%1."/>
+      <w:lvlJc w:val="left"/>
+      <w:pPr>
+        <w:tabs>
+          <w:tab w:val="num" w:pos="720"/>
+        </w:tabs>
+        <w:ind w:left="720" w:hanging="360"/>
+      </w:pPr>
+    </w:lvl>
+    <w:lvl w:ilvl="1" w:tentative="1">
+      <w:start w:val="1"/>
+      <w:numFmt w:val="decimal"/>
+      <w:lvlText w:val="%2."/>
+      <w:lvlJc w:val="left"/>
+      <w:pPr>
+        <w:tabs>
+          <w:tab w:val="num" w:pos="1440"/>
+        </w:tabs>
+        <w:ind w:left="1440" w:hanging="360"/>
+      </w:pPr>
+    </w:lvl>
+    <w:lvl w:ilvl="2" w:tentative="1">
+      <w:start w:val="1"/>
+      <w:numFmt w:val="decimal"/>
+      <w:lvlText w:val="%3."/>
+      <w:lvlJc w:val="left"/>
+      <w:pPr>
+        <w:tabs>
+          <w:tab w:val="num" w:pos="2160"/>
+        </w:tabs>
+        <w:ind w:left="2160" w:hanging="360"/>
+      </w:pPr>
+    </w:lvl>
+    <w:lvl w:ilvl="3" w:tentative="1">
+      <w:start w:val="1"/>
+      <w:numFmt w:val="decimal"/>
+      <w:lvlText w:val="%4."/>
+      <w:lvlJc w:val="left"/>
+      <w:pPr>
+        <w:tabs>
+          <w:tab w:val="num" w:pos="2880"/>
+        </w:tabs>
+        <w:ind w:left="2880" w:hanging="360"/>
+      </w:pPr>
+    </w:lvl>
+    <w:lvl w:ilvl="4" w:tentative="1">
+      <w:start w:val="1"/>
+      <w:numFmt w:val="decimal"/>
+      <w:lvlText w:val="%5."/>
+      <w:lvlJc w:val="left"/>
+      <w:pPr>
+        <w:tabs>
+          <w:tab w:val="num" w:pos="3600"/>
+        </w:tabs>
+        <w:ind w:left="3600" w:hanging="360"/>
+      </w:pPr>
+    </w:lvl>
+    <w:lvl w:ilvl="5" w:tentative="1">
+      <w:start w:val="1"/>
+      <w:numFmt w:val="decimal"/>
+      <w:lvlText w:val="%6."/>
+      <w:lvlJc w:val="left"/>
+      <w:pPr>
+        <w:tabs>
+          <w:tab w:val="num" w:pos="4320"/>
+        </w:tabs>
+        <w:ind w:left="4320" w:hanging="360"/>
+      </w:pPr>
+    </w:lvl>
+    <w:lvl w:ilvl="6" w:tentative="1">
+      <w:start w:val="1"/>
+      <w:numFmt w:val="decimal"/>
+      <w:lvlText w:val="%7."/>
+      <w:lvlJc w:val="left"/>
+      <w:pPr>
+        <w:tabs>
+          <w:tab w:val="num" w:pos="5040"/>
+        </w:tabs>
+        <w:ind w:left="5040" w:hanging="360"/>
+      </w:pPr>
+    </w:lvl>
+    <w:lvl w:ilvl="7" w:tentative="1">
+      <w:start w:val="1"/>
+      <w:numFmt w:val="decimal"/>
+      <w:lvlText w:val="%8."/>
+      <w:lvlJc w:val="left"/>
+      <w:pPr>
+        <w:tabs>
+          <w:tab w:val="num" w:pos="5760"/>
+        </w:tabs>
+        <w:ind w:left="5760" w:hanging="360"/>
+      </w:pPr>
+    </w:lvl>
+    <w:lvl w:ilvl="8" w:tentative="1">
+      <w:start w:val="1"/>
+      <w:numFmt w:val="decimal"/>
+      <w:lvlText w:val="%9."/>
+      <w:lvlJc w:val="left"/>
+      <w:pPr>
+        <w:tabs>
+          <w:tab w:val="num" w:pos="6480"/>
+        </w:tabs>
+        <w:ind w:left="6480" w:hanging="360"/>
+      </w:pPr>
+    </w:lvl>
+  </w:abstractNum>
+  <w:abstractNum w:abstractNumId="11" w15:restartNumberingAfterBreak="0">
     <w:nsid w:val="26695195"/>
     <w:multiLevelType w:val="multilevel"/>
     <w:tmpl w:val="0F9AC9BC"/>
@@ -2322,7 +4314,269 @@
       </w:rPr>
     </w:lvl>
   </w:abstractNum>
-  <w:abstractNum w:abstractNumId="7" w15:restartNumberingAfterBreak="0">
+  <w:abstractNum w:abstractNumId="12" w15:restartNumberingAfterBreak="0">
+    <w:nsid w:val="27047AAF"/>
+    <w:multiLevelType w:val="multilevel"/>
+    <w:tmpl w:val="B69E7330"/>
+    <w:lvl w:ilvl="0">
+      <w:start w:val="1"/>
+      <w:numFmt w:val="bullet"/>
+      <w:lvlText w:val=""/>
+      <w:lvlJc w:val="left"/>
+      <w:pPr>
+        <w:tabs>
+          <w:tab w:val="num" w:pos="720"/>
+        </w:tabs>
+        <w:ind w:left="720" w:hanging="360"/>
+      </w:pPr>
+      <w:rPr>
+        <w:rFonts w:ascii="Symbol" w:hAnsi="Symbol" w:hint="default"/>
+        <w:sz w:val="20"/>
+      </w:rPr>
+    </w:lvl>
+    <w:lvl w:ilvl="1" w:tentative="1">
+      <w:start w:val="1"/>
+      <w:numFmt w:val="bullet"/>
+      <w:lvlText w:val="o"/>
+      <w:lvlJc w:val="left"/>
+      <w:pPr>
+        <w:tabs>
+          <w:tab w:val="num" w:pos="1440"/>
+        </w:tabs>
+        <w:ind w:left="1440" w:hanging="360"/>
+      </w:pPr>
+      <w:rPr>
+        <w:rFonts w:ascii="Courier New" w:hAnsi="Courier New" w:hint="default"/>
+        <w:sz w:val="20"/>
+      </w:rPr>
+    </w:lvl>
+    <w:lvl w:ilvl="2" w:tentative="1">
+      <w:start w:val="1"/>
+      <w:numFmt w:val="bullet"/>
+      <w:lvlText w:val=""/>
+      <w:lvlJc w:val="left"/>
+      <w:pPr>
+        <w:tabs>
+          <w:tab w:val="num" w:pos="2160"/>
+        </w:tabs>
+        <w:ind w:left="2160" w:hanging="360"/>
+      </w:pPr>
+      <w:rPr>
+        <w:rFonts w:ascii="Wingdings" w:hAnsi="Wingdings" w:hint="default"/>
+        <w:sz w:val="20"/>
+      </w:rPr>
+    </w:lvl>
+    <w:lvl w:ilvl="3" w:tentative="1">
+      <w:start w:val="1"/>
+      <w:numFmt w:val="bullet"/>
+      <w:lvlText w:val=""/>
+      <w:lvlJc w:val="left"/>
+      <w:pPr>
+        <w:tabs>
+          <w:tab w:val="num" w:pos="2880"/>
+        </w:tabs>
+        <w:ind w:left="2880" w:hanging="360"/>
+      </w:pPr>
+      <w:rPr>
+        <w:rFonts w:ascii="Wingdings" w:hAnsi="Wingdings" w:hint="default"/>
+        <w:sz w:val="20"/>
+      </w:rPr>
+    </w:lvl>
+    <w:lvl w:ilvl="4" w:tentative="1">
+      <w:start w:val="1"/>
+      <w:numFmt w:val="bullet"/>
+      <w:lvlText w:val=""/>
+      <w:lvlJc w:val="left"/>
+      <w:pPr>
+        <w:tabs>
+          <w:tab w:val="num" w:pos="3600"/>
+        </w:tabs>
+        <w:ind w:left="3600" w:hanging="360"/>
+      </w:pPr>
+      <w:rPr>
+        <w:rFonts w:ascii="Wingdings" w:hAnsi="Wingdings" w:hint="default"/>
+        <w:sz w:val="20"/>
+      </w:rPr>
+    </w:lvl>
+    <w:lvl w:ilvl="5" w:tentative="1">
+      <w:start w:val="1"/>
+      <w:numFmt w:val="bullet"/>
+      <w:lvlText w:val=""/>
+      <w:lvlJc w:val="left"/>
+      <w:pPr>
+        <w:tabs>
+          <w:tab w:val="num" w:pos="4320"/>
+        </w:tabs>
+        <w:ind w:left="4320" w:hanging="360"/>
+      </w:pPr>
+      <w:rPr>
+        <w:rFonts w:ascii="Wingdings" w:hAnsi="Wingdings" w:hint="default"/>
+        <w:sz w:val="20"/>
+      </w:rPr>
+    </w:lvl>
+    <w:lvl w:ilvl="6" w:tentative="1">
+      <w:start w:val="1"/>
+      <w:numFmt w:val="bullet"/>
+      <w:lvlText w:val=""/>
+      <w:lvlJc w:val="left"/>
+      <w:pPr>
+        <w:tabs>
+          <w:tab w:val="num" w:pos="5040"/>
+        </w:tabs>
+        <w:ind w:left="5040" w:hanging="360"/>
+      </w:pPr>
+      <w:rPr>
+        <w:rFonts w:ascii="Wingdings" w:hAnsi="Wingdings" w:hint="default"/>
+        <w:sz w:val="20"/>
+      </w:rPr>
+    </w:lvl>
+    <w:lvl w:ilvl="7" w:tentative="1">
+      <w:start w:val="1"/>
+      <w:numFmt w:val="bullet"/>
+      <w:lvlText w:val=""/>
+      <w:lvlJc w:val="left"/>
+      <w:pPr>
+        <w:tabs>
+          <w:tab w:val="num" w:pos="5760"/>
+        </w:tabs>
+        <w:ind w:left="5760" w:hanging="360"/>
+      </w:pPr>
+      <w:rPr>
+        <w:rFonts w:ascii="Wingdings" w:hAnsi="Wingdings" w:hint="default"/>
+        <w:sz w:val="20"/>
+      </w:rPr>
+    </w:lvl>
+    <w:lvl w:ilvl="8" w:tentative="1">
+      <w:start w:val="1"/>
+      <w:numFmt w:val="bullet"/>
+      <w:lvlText w:val=""/>
+      <w:lvlJc w:val="left"/>
+      <w:pPr>
+        <w:tabs>
+          <w:tab w:val="num" w:pos="6480"/>
+        </w:tabs>
+        <w:ind w:left="6480" w:hanging="360"/>
+      </w:pPr>
+      <w:rPr>
+        <w:rFonts w:ascii="Wingdings" w:hAnsi="Wingdings" w:hint="default"/>
+        <w:sz w:val="20"/>
+      </w:rPr>
+    </w:lvl>
+  </w:abstractNum>
+  <w:abstractNum w:abstractNumId="13" w15:restartNumberingAfterBreak="0">
+    <w:nsid w:val="2C863F34"/>
+    <w:multiLevelType w:val="multilevel"/>
+    <w:tmpl w:val="BF3CF73E"/>
+    <w:lvl w:ilvl="0">
+      <w:start w:val="1"/>
+      <w:numFmt w:val="decimal"/>
+      <w:lvlText w:val="%1."/>
+      <w:lvlJc w:val="left"/>
+      <w:pPr>
+        <w:tabs>
+          <w:tab w:val="num" w:pos="720"/>
+        </w:tabs>
+        <w:ind w:left="720" w:hanging="360"/>
+      </w:pPr>
+    </w:lvl>
+    <w:lvl w:ilvl="1" w:tentative="1">
+      <w:start w:val="1"/>
+      <w:numFmt w:val="decimal"/>
+      <w:lvlText w:val="%2."/>
+      <w:lvlJc w:val="left"/>
+      <w:pPr>
+        <w:tabs>
+          <w:tab w:val="num" w:pos="1440"/>
+        </w:tabs>
+        <w:ind w:left="1440" w:hanging="360"/>
+      </w:pPr>
+    </w:lvl>
+    <w:lvl w:ilvl="2" w:tentative="1">
+      <w:start w:val="1"/>
+      <w:numFmt w:val="decimal"/>
+      <w:lvlText w:val="%3."/>
+      <w:lvlJc w:val="left"/>
+      <w:pPr>
+        <w:tabs>
+          <w:tab w:val="num" w:pos="2160"/>
+        </w:tabs>
+        <w:ind w:left="2160" w:hanging="360"/>
+      </w:pPr>
+    </w:lvl>
+    <w:lvl w:ilvl="3" w:tentative="1">
+      <w:start w:val="1"/>
+      <w:numFmt w:val="decimal"/>
+      <w:lvlText w:val="%4."/>
+      <w:lvlJc w:val="left"/>
+      <w:pPr>
+        <w:tabs>
+          <w:tab w:val="num" w:pos="2880"/>
+        </w:tabs>
+        <w:ind w:left="2880" w:hanging="360"/>
+      </w:pPr>
+    </w:lvl>
+    <w:lvl w:ilvl="4" w:tentative="1">
+      <w:start w:val="1"/>
+      <w:numFmt w:val="decimal"/>
+      <w:lvlText w:val="%5."/>
+      <w:lvlJc w:val="left"/>
+      <w:pPr>
+        <w:tabs>
+          <w:tab w:val="num" w:pos="3600"/>
+        </w:tabs>
+        <w:ind w:left="3600" w:hanging="360"/>
+      </w:pPr>
+    </w:lvl>
+    <w:lvl w:ilvl="5" w:tentative="1">
+      <w:start w:val="1"/>
+      <w:numFmt w:val="decimal"/>
+      <w:lvlText w:val="%6."/>
+      <w:lvlJc w:val="left"/>
+      <w:pPr>
+        <w:tabs>
+          <w:tab w:val="num" w:pos="4320"/>
+        </w:tabs>
+        <w:ind w:left="4320" w:hanging="360"/>
+      </w:pPr>
+    </w:lvl>
+    <w:lvl w:ilvl="6" w:tentative="1">
+      <w:start w:val="1"/>
+      <w:numFmt w:val="decimal"/>
+      <w:lvlText w:val="%7."/>
+      <w:lvlJc w:val="left"/>
+      <w:pPr>
+        <w:tabs>
+          <w:tab w:val="num" w:pos="5040"/>
+        </w:tabs>
+        <w:ind w:left="5040" w:hanging="360"/>
+      </w:pPr>
+    </w:lvl>
+    <w:lvl w:ilvl="7" w:tentative="1">
+      <w:start w:val="1"/>
+      <w:numFmt w:val="decimal"/>
+      <w:lvlText w:val="%8."/>
+      <w:lvlJc w:val="left"/>
+      <w:pPr>
+        <w:tabs>
+          <w:tab w:val="num" w:pos="5760"/>
+        </w:tabs>
+        <w:ind w:left="5760" w:hanging="360"/>
+      </w:pPr>
+    </w:lvl>
+    <w:lvl w:ilvl="8" w:tentative="1">
+      <w:start w:val="1"/>
+      <w:numFmt w:val="decimal"/>
+      <w:lvlText w:val="%9."/>
+      <w:lvlJc w:val="left"/>
+      <w:pPr>
+        <w:tabs>
+          <w:tab w:val="num" w:pos="6480"/>
+        </w:tabs>
+        <w:ind w:left="6480" w:hanging="360"/>
+      </w:pPr>
+    </w:lvl>
+  </w:abstractNum>
+  <w:abstractNum w:abstractNumId="14" w15:restartNumberingAfterBreak="0">
     <w:nsid w:val="2DD57E06"/>
     <w:multiLevelType w:val="multilevel"/>
     <w:tmpl w:val="16D449A8"/>
@@ -2435,7 +4689,7 @@
       </w:pPr>
     </w:lvl>
   </w:abstractNum>
-  <w:abstractNum w:abstractNumId="8" w15:restartNumberingAfterBreak="0">
+  <w:abstractNum w:abstractNumId="15" w15:restartNumberingAfterBreak="0">
     <w:nsid w:val="31EB44CC"/>
     <w:multiLevelType w:val="multilevel"/>
     <w:tmpl w:val="05EC9FD2"/>
@@ -2584,7 +4838,7 @@
       </w:rPr>
     </w:lvl>
   </w:abstractNum>
-  <w:abstractNum w:abstractNumId="9" w15:restartNumberingAfterBreak="0">
+  <w:abstractNum w:abstractNumId="16" w15:restartNumberingAfterBreak="0">
     <w:nsid w:val="34D46B69"/>
     <w:multiLevelType w:val="multilevel"/>
     <w:tmpl w:val="C82A7220"/>
@@ -2733,7 +4987,7 @@
       </w:rPr>
     </w:lvl>
   </w:abstractNum>
-  <w:abstractNum w:abstractNumId="10" w15:restartNumberingAfterBreak="0">
+  <w:abstractNum w:abstractNumId="17" w15:restartNumberingAfterBreak="0">
     <w:nsid w:val="3B352923"/>
     <w:multiLevelType w:val="multilevel"/>
     <w:tmpl w:val="DD0CBD76"/>
@@ -2882,7 +5136,7 @@
       </w:rPr>
     </w:lvl>
   </w:abstractNum>
-  <w:abstractNum w:abstractNumId="11" w15:restartNumberingAfterBreak="0">
+  <w:abstractNum w:abstractNumId="18" w15:restartNumberingAfterBreak="0">
     <w:nsid w:val="3B461E10"/>
     <w:multiLevelType w:val="multilevel"/>
     <w:tmpl w:val="F3886752"/>
@@ -3031,7 +5285,96 @@
       </w:rPr>
     </w:lvl>
   </w:abstractNum>
-  <w:abstractNum w:abstractNumId="12" w15:restartNumberingAfterBreak="0">
+  <w:abstractNum w:abstractNumId="19" w15:restartNumberingAfterBreak="0">
+    <w:nsid w:val="3EC83D41"/>
+    <w:multiLevelType w:val="hybridMultilevel"/>
+    <w:tmpl w:val="8D2098AC"/>
+    <w:lvl w:ilvl="0" w:tplc="0809000F">
+      <w:start w:val="1"/>
+      <w:numFmt w:val="decimal"/>
+      <w:lvlText w:val="%1."/>
+      <w:lvlJc w:val="left"/>
+      <w:pPr>
+        <w:ind w:left="720" w:hanging="360"/>
+      </w:pPr>
+      <w:rPr>
+        <w:rFonts w:hint="default"/>
+      </w:rPr>
+    </w:lvl>
+    <w:lvl w:ilvl="1" w:tplc="FFFFFFFF" w:tentative="1">
+      <w:start w:val="1"/>
+      <w:numFmt w:val="lowerLetter"/>
+      <w:lvlText w:val="%2."/>
+      <w:lvlJc w:val="left"/>
+      <w:pPr>
+        <w:ind w:left="1440" w:hanging="360"/>
+      </w:pPr>
+    </w:lvl>
+    <w:lvl w:ilvl="2" w:tplc="FFFFFFFF" w:tentative="1">
+      <w:start w:val="1"/>
+      <w:numFmt w:val="lowerRoman"/>
+      <w:lvlText w:val="%3."/>
+      <w:lvlJc w:val="right"/>
+      <w:pPr>
+        <w:ind w:left="2160" w:hanging="180"/>
+      </w:pPr>
+    </w:lvl>
+    <w:lvl w:ilvl="3" w:tplc="FFFFFFFF" w:tentative="1">
+      <w:start w:val="1"/>
+      <w:numFmt w:val="decimal"/>
+      <w:lvlText w:val="%4."/>
+      <w:lvlJc w:val="left"/>
+      <w:pPr>
+        <w:ind w:left="2880" w:hanging="360"/>
+      </w:pPr>
+    </w:lvl>
+    <w:lvl w:ilvl="4" w:tplc="FFFFFFFF" w:tentative="1">
+      <w:start w:val="1"/>
+      <w:numFmt w:val="lowerLetter"/>
+      <w:lvlText w:val="%5."/>
+      <w:lvlJc w:val="left"/>
+      <w:pPr>
+        <w:ind w:left="3600" w:hanging="360"/>
+      </w:pPr>
+    </w:lvl>
+    <w:lvl w:ilvl="5" w:tplc="FFFFFFFF" w:tentative="1">
+      <w:start w:val="1"/>
+      <w:numFmt w:val="lowerRoman"/>
+      <w:lvlText w:val="%6."/>
+      <w:lvlJc w:val="right"/>
+      <w:pPr>
+        <w:ind w:left="4320" w:hanging="180"/>
+      </w:pPr>
+    </w:lvl>
+    <w:lvl w:ilvl="6" w:tplc="FFFFFFFF" w:tentative="1">
+      <w:start w:val="1"/>
+      <w:numFmt w:val="decimal"/>
+      <w:lvlText w:val="%7."/>
+      <w:lvlJc w:val="left"/>
+      <w:pPr>
+        <w:ind w:left="5040" w:hanging="360"/>
+      </w:pPr>
+    </w:lvl>
+    <w:lvl w:ilvl="7" w:tplc="FFFFFFFF" w:tentative="1">
+      <w:start w:val="1"/>
+      <w:numFmt w:val="lowerLetter"/>
+      <w:lvlText w:val="%8."/>
+      <w:lvlJc w:val="left"/>
+      <w:pPr>
+        <w:ind w:left="5760" w:hanging="360"/>
+      </w:pPr>
+    </w:lvl>
+    <w:lvl w:ilvl="8" w:tplc="FFFFFFFF" w:tentative="1">
+      <w:start w:val="1"/>
+      <w:numFmt w:val="lowerRoman"/>
+      <w:lvlText w:val="%9."/>
+      <w:lvlJc w:val="right"/>
+      <w:pPr>
+        <w:ind w:left="6480" w:hanging="180"/>
+      </w:pPr>
+    </w:lvl>
+  </w:abstractNum>
+  <w:abstractNum w:abstractNumId="20" w15:restartNumberingAfterBreak="0">
     <w:nsid w:val="45796A7B"/>
     <w:multiLevelType w:val="multilevel"/>
     <w:tmpl w:val="7A5C769A"/>
@@ -3180,7 +5523,120 @@
       </w:rPr>
     </w:lvl>
   </w:abstractNum>
-  <w:abstractNum w:abstractNumId="13" w15:restartNumberingAfterBreak="0">
+  <w:abstractNum w:abstractNumId="21" w15:restartNumberingAfterBreak="0">
+    <w:nsid w:val="4A9D367A"/>
+    <w:multiLevelType w:val="multilevel"/>
+    <w:tmpl w:val="5066B788"/>
+    <w:lvl w:ilvl="0">
+      <w:start w:val="1"/>
+      <w:numFmt w:val="decimal"/>
+      <w:lvlText w:val="%1."/>
+      <w:lvlJc w:val="left"/>
+      <w:pPr>
+        <w:tabs>
+          <w:tab w:val="num" w:pos="720"/>
+        </w:tabs>
+        <w:ind w:left="720" w:hanging="360"/>
+      </w:pPr>
+    </w:lvl>
+    <w:lvl w:ilvl="1" w:tentative="1">
+      <w:start w:val="1"/>
+      <w:numFmt w:val="decimal"/>
+      <w:lvlText w:val="%2."/>
+      <w:lvlJc w:val="left"/>
+      <w:pPr>
+        <w:tabs>
+          <w:tab w:val="num" w:pos="1440"/>
+        </w:tabs>
+        <w:ind w:left="1440" w:hanging="360"/>
+      </w:pPr>
+    </w:lvl>
+    <w:lvl w:ilvl="2" w:tentative="1">
+      <w:start w:val="1"/>
+      <w:numFmt w:val="decimal"/>
+      <w:lvlText w:val="%3."/>
+      <w:lvlJc w:val="left"/>
+      <w:pPr>
+        <w:tabs>
+          <w:tab w:val="num" w:pos="2160"/>
+        </w:tabs>
+        <w:ind w:left="2160" w:hanging="360"/>
+      </w:pPr>
+    </w:lvl>
+    <w:lvl w:ilvl="3" w:tentative="1">
+      <w:start w:val="1"/>
+      <w:numFmt w:val="decimal"/>
+      <w:lvlText w:val="%4."/>
+      <w:lvlJc w:val="left"/>
+      <w:pPr>
+        <w:tabs>
+          <w:tab w:val="num" w:pos="2880"/>
+        </w:tabs>
+        <w:ind w:left="2880" w:hanging="360"/>
+      </w:pPr>
+    </w:lvl>
+    <w:lvl w:ilvl="4" w:tentative="1">
+      <w:start w:val="1"/>
+      <w:numFmt w:val="decimal"/>
+      <w:lvlText w:val="%5."/>
+      <w:lvlJc w:val="left"/>
+      <w:pPr>
+        <w:tabs>
+          <w:tab w:val="num" w:pos="3600"/>
+        </w:tabs>
+        <w:ind w:left="3600" w:hanging="360"/>
+      </w:pPr>
+    </w:lvl>
+    <w:lvl w:ilvl="5" w:tentative="1">
+      <w:start w:val="1"/>
+      <w:numFmt w:val="decimal"/>
+      <w:lvlText w:val="%6."/>
+      <w:lvlJc w:val="left"/>
+      <w:pPr>
+        <w:tabs>
+          <w:tab w:val="num" w:pos="4320"/>
+        </w:tabs>
+        <w:ind w:left="4320" w:hanging="360"/>
+      </w:pPr>
+    </w:lvl>
+    <w:lvl w:ilvl="6" w:tentative="1">
+      <w:start w:val="1"/>
+      <w:numFmt w:val="decimal"/>
+      <w:lvlText w:val="%7."/>
+      <w:lvlJc w:val="left"/>
+      <w:pPr>
+        <w:tabs>
+          <w:tab w:val="num" w:pos="5040"/>
+        </w:tabs>
+        <w:ind w:left="5040" w:hanging="360"/>
+      </w:pPr>
+    </w:lvl>
+    <w:lvl w:ilvl="7" w:tentative="1">
+      <w:start w:val="1"/>
+      <w:numFmt w:val="decimal"/>
+      <w:lvlText w:val="%8."/>
+      <w:lvlJc w:val="left"/>
+      <w:pPr>
+        <w:tabs>
+          <w:tab w:val="num" w:pos="5760"/>
+        </w:tabs>
+        <w:ind w:left="5760" w:hanging="360"/>
+      </w:pPr>
+    </w:lvl>
+    <w:lvl w:ilvl="8" w:tentative="1">
+      <w:start w:val="1"/>
+      <w:numFmt w:val="decimal"/>
+      <w:lvlText w:val="%9."/>
+      <w:lvlJc w:val="left"/>
+      <w:pPr>
+        <w:tabs>
+          <w:tab w:val="num" w:pos="6480"/>
+        </w:tabs>
+        <w:ind w:left="6480" w:hanging="360"/>
+      </w:pPr>
+    </w:lvl>
+  </w:abstractNum>
+  <w:abstractNum w:abstractNumId="22" w15:restartNumberingAfterBreak="0">
     <w:nsid w:val="51352EDC"/>
     <w:multiLevelType w:val="multilevel"/>
     <w:tmpl w:val="CEDC61C0"/>
@@ -3293,7 +5749,7 @@
       </w:pPr>
     </w:lvl>
   </w:abstractNum>
-  <w:abstractNum w:abstractNumId="14" w15:restartNumberingAfterBreak="0">
+  <w:abstractNum w:abstractNumId="23" w15:restartNumberingAfterBreak="0">
     <w:nsid w:val="52E61539"/>
     <w:multiLevelType w:val="multilevel"/>
     <w:tmpl w:val="A77855BE"/>
@@ -3442,7 +5898,7 @@
       </w:rPr>
     </w:lvl>
   </w:abstractNum>
-  <w:abstractNum w:abstractNumId="15" w15:restartNumberingAfterBreak="0">
+  <w:abstractNum w:abstractNumId="24" w15:restartNumberingAfterBreak="0">
     <w:nsid w:val="544E7AA8"/>
     <w:multiLevelType w:val="multilevel"/>
     <w:tmpl w:val="A828B1E0"/>
@@ -3591,7 +6047,7 @@
       </w:rPr>
     </w:lvl>
   </w:abstractNum>
-  <w:abstractNum w:abstractNumId="16" w15:restartNumberingAfterBreak="0">
+  <w:abstractNum w:abstractNumId="25" w15:restartNumberingAfterBreak="0">
     <w:nsid w:val="5519682E"/>
     <w:multiLevelType w:val="multilevel"/>
     <w:tmpl w:val="07E666D6"/>
@@ -3740,7 +6196,7 @@
       </w:rPr>
     </w:lvl>
   </w:abstractNum>
-  <w:abstractNum w:abstractNumId="17" w15:restartNumberingAfterBreak="0">
+  <w:abstractNum w:abstractNumId="26" w15:restartNumberingAfterBreak="0">
     <w:nsid w:val="56216C07"/>
     <w:multiLevelType w:val="multilevel"/>
     <w:tmpl w:val="0F7E9114"/>
@@ -3889,7 +6345,7 @@
       </w:rPr>
     </w:lvl>
   </w:abstractNum>
-  <w:abstractNum w:abstractNumId="18" w15:restartNumberingAfterBreak="0">
+  <w:abstractNum w:abstractNumId="27" w15:restartNumberingAfterBreak="0">
     <w:nsid w:val="57BC0E22"/>
     <w:multiLevelType w:val="multilevel"/>
     <w:tmpl w:val="9F840F56"/>
@@ -4038,7 +6494,7 @@
       </w:rPr>
     </w:lvl>
   </w:abstractNum>
-  <w:abstractNum w:abstractNumId="19" w15:restartNumberingAfterBreak="0">
+  <w:abstractNum w:abstractNumId="28" w15:restartNumberingAfterBreak="0">
     <w:nsid w:val="58D7777D"/>
     <w:multiLevelType w:val="multilevel"/>
     <w:tmpl w:val="8230C9BA"/>
@@ -4049,9 +6505,9 @@
       <w:lvlJc w:val="left"/>
       <w:pPr>
         <w:tabs>
-          <w:tab w:val="num" w:pos="720"/>
-        </w:tabs>
-        <w:ind w:left="720" w:hanging="360"/>
+          <w:tab w:val="num" w:pos="501"/>
+        </w:tabs>
+        <w:ind w:left="501" w:hanging="360"/>
       </w:pPr>
       <w:rPr>
         <w:rFonts w:ascii="Symbol" w:hAnsi="Symbol" w:hint="default"/>
@@ -4065,9 +6521,9 @@
       <w:lvlJc w:val="left"/>
       <w:pPr>
         <w:tabs>
-          <w:tab w:val="num" w:pos="1440"/>
-        </w:tabs>
-        <w:ind w:left="1440" w:hanging="360"/>
+          <w:tab w:val="num" w:pos="1362"/>
+        </w:tabs>
+        <w:ind w:left="1362" w:hanging="360"/>
       </w:pPr>
       <w:rPr>
         <w:rFonts w:ascii="Courier New" w:hAnsi="Courier New" w:hint="default"/>
@@ -4081,9 +6537,9 @@
       <w:lvlJc w:val="left"/>
       <w:pPr>
         <w:tabs>
-          <w:tab w:val="num" w:pos="2160"/>
-        </w:tabs>
-        <w:ind w:left="2160" w:hanging="360"/>
+          <w:tab w:val="num" w:pos="2082"/>
+        </w:tabs>
+        <w:ind w:left="2082" w:hanging="360"/>
       </w:pPr>
       <w:rPr>
         <w:rFonts w:ascii="Wingdings" w:hAnsi="Wingdings" w:hint="default"/>
@@ -4097,9 +6553,9 @@
       <w:lvlJc w:val="left"/>
       <w:pPr>
         <w:tabs>
-          <w:tab w:val="num" w:pos="2880"/>
-        </w:tabs>
-        <w:ind w:left="2880" w:hanging="360"/>
+          <w:tab w:val="num" w:pos="2802"/>
+        </w:tabs>
+        <w:ind w:left="2802" w:hanging="360"/>
       </w:pPr>
       <w:rPr>
         <w:rFonts w:ascii="Wingdings" w:hAnsi="Wingdings" w:hint="default"/>
@@ -4113,9 +6569,9 @@
       <w:lvlJc w:val="left"/>
       <w:pPr>
         <w:tabs>
-          <w:tab w:val="num" w:pos="3600"/>
-        </w:tabs>
-        <w:ind w:left="3600" w:hanging="360"/>
+          <w:tab w:val="num" w:pos="3522"/>
+        </w:tabs>
+        <w:ind w:left="3522" w:hanging="360"/>
       </w:pPr>
       <w:rPr>
         <w:rFonts w:ascii="Wingdings" w:hAnsi="Wingdings" w:hint="default"/>
@@ -4129,9 +6585,9 @@
       <w:lvlJc w:val="left"/>
       <w:pPr>
         <w:tabs>
-          <w:tab w:val="num" w:pos="4320"/>
-        </w:tabs>
-        <w:ind w:left="4320" w:hanging="360"/>
+          <w:tab w:val="num" w:pos="4242"/>
+        </w:tabs>
+        <w:ind w:left="4242" w:hanging="360"/>
       </w:pPr>
       <w:rPr>
         <w:rFonts w:ascii="Wingdings" w:hAnsi="Wingdings" w:hint="default"/>
@@ -4145,9 +6601,9 @@
       <w:lvlJc w:val="left"/>
       <w:pPr>
         <w:tabs>
-          <w:tab w:val="num" w:pos="5040"/>
-        </w:tabs>
-        <w:ind w:left="5040" w:hanging="360"/>
+          <w:tab w:val="num" w:pos="4962"/>
+        </w:tabs>
+        <w:ind w:left="4962" w:hanging="360"/>
       </w:pPr>
       <w:rPr>
         <w:rFonts w:ascii="Wingdings" w:hAnsi="Wingdings" w:hint="default"/>
@@ -4161,9 +6617,9 @@
       <w:lvlJc w:val="left"/>
       <w:pPr>
         <w:tabs>
-          <w:tab w:val="num" w:pos="5760"/>
-        </w:tabs>
-        <w:ind w:left="5760" w:hanging="360"/>
+          <w:tab w:val="num" w:pos="5682"/>
+        </w:tabs>
+        <w:ind w:left="5682" w:hanging="360"/>
       </w:pPr>
       <w:rPr>
         <w:rFonts w:ascii="Wingdings" w:hAnsi="Wingdings" w:hint="default"/>
@@ -4177,9 +6633,9 @@
       <w:lvlJc w:val="left"/>
       <w:pPr>
         <w:tabs>
-          <w:tab w:val="num" w:pos="6480"/>
-        </w:tabs>
-        <w:ind w:left="6480" w:hanging="360"/>
+          <w:tab w:val="num" w:pos="6402"/>
+        </w:tabs>
+        <w:ind w:left="6402" w:hanging="360"/>
       </w:pPr>
       <w:rPr>
         <w:rFonts w:ascii="Wingdings" w:hAnsi="Wingdings" w:hint="default"/>
@@ -4187,7 +6643,7 @@
       </w:rPr>
     </w:lvl>
   </w:abstractNum>
-  <w:abstractNum w:abstractNumId="20" w15:restartNumberingAfterBreak="0">
+  <w:abstractNum w:abstractNumId="29" w15:restartNumberingAfterBreak="0">
     <w:nsid w:val="61B93641"/>
     <w:multiLevelType w:val="multilevel"/>
     <w:tmpl w:val="4EAA6768"/>
@@ -4336,7 +6792,7 @@
       </w:rPr>
     </w:lvl>
   </w:abstractNum>
-  <w:abstractNum w:abstractNumId="21" w15:restartNumberingAfterBreak="0">
+  <w:abstractNum w:abstractNumId="30" w15:restartNumberingAfterBreak="0">
     <w:nsid w:val="6EB13D88"/>
     <w:multiLevelType w:val="multilevel"/>
     <w:tmpl w:val="7A0A61DA"/>
@@ -4485,7 +6941,7 @@
       </w:rPr>
     </w:lvl>
   </w:abstractNum>
-  <w:abstractNum w:abstractNumId="22" w15:restartNumberingAfterBreak="0">
+  <w:abstractNum w:abstractNumId="31" w15:restartNumberingAfterBreak="0">
     <w:nsid w:val="748568EE"/>
     <w:multiLevelType w:val="multilevel"/>
     <w:tmpl w:val="60C270E2"/>
@@ -4634,7 +7090,7 @@
       </w:rPr>
     </w:lvl>
   </w:abstractNum>
-  <w:abstractNum w:abstractNumId="23" w15:restartNumberingAfterBreak="0">
+  <w:abstractNum w:abstractNumId="32" w15:restartNumberingAfterBreak="0">
     <w:nsid w:val="77B94F22"/>
     <w:multiLevelType w:val="multilevel"/>
     <w:tmpl w:val="0D62C012"/>
@@ -4747,7 +7203,7 @@
       </w:pPr>
     </w:lvl>
   </w:abstractNum>
-  <w:abstractNum w:abstractNumId="24" w15:restartNumberingAfterBreak="0">
+  <w:abstractNum w:abstractNumId="33" w15:restartNumberingAfterBreak="0">
     <w:nsid w:val="7D2A1100"/>
     <w:multiLevelType w:val="multilevel"/>
     <w:tmpl w:val="BC6ABEF4"/>
@@ -4897,79 +7353,106 @@
     </w:lvl>
   </w:abstractNum>
   <w:num w:numId="1" w16cid:durableId="1513228350">
+    <w:abstractNumId w:val="15"/>
+  </w:num>
+  <w:num w:numId="2" w16cid:durableId="1002050743">
+    <w:abstractNumId w:val="25"/>
+  </w:num>
+  <w:num w:numId="3" w16cid:durableId="1455712354">
+    <w:abstractNumId w:val="23"/>
+  </w:num>
+  <w:num w:numId="4" w16cid:durableId="1278637249">
+    <w:abstractNumId w:val="27"/>
+  </w:num>
+  <w:num w:numId="5" w16cid:durableId="1143355978">
+    <w:abstractNumId w:val="30"/>
+  </w:num>
+  <w:num w:numId="6" w16cid:durableId="161285804">
+    <w:abstractNumId w:val="26"/>
+  </w:num>
+  <w:num w:numId="7" w16cid:durableId="456220197">
+    <w:abstractNumId w:val="3"/>
+  </w:num>
+  <w:num w:numId="8" w16cid:durableId="2129816590">
+    <w:abstractNumId w:val="31"/>
+  </w:num>
+  <w:num w:numId="9" w16cid:durableId="2001690314">
+    <w:abstractNumId w:val="11"/>
+  </w:num>
+  <w:num w:numId="10" w16cid:durableId="1199200891">
+    <w:abstractNumId w:val="16"/>
+  </w:num>
+  <w:num w:numId="11" w16cid:durableId="857936243">
+    <w:abstractNumId w:val="29"/>
+  </w:num>
+  <w:num w:numId="12" w16cid:durableId="208806908">
+    <w:abstractNumId w:val="5"/>
+  </w:num>
+  <w:num w:numId="13" w16cid:durableId="998389681">
+    <w:abstractNumId w:val="9"/>
+  </w:num>
+  <w:num w:numId="14" w16cid:durableId="510726704">
+    <w:abstractNumId w:val="18"/>
+  </w:num>
+  <w:num w:numId="15" w16cid:durableId="525681119">
+    <w:abstractNumId w:val="33"/>
+  </w:num>
+  <w:num w:numId="16" w16cid:durableId="1063137174">
+    <w:abstractNumId w:val="20"/>
+  </w:num>
+  <w:num w:numId="17" w16cid:durableId="2014336140">
+    <w:abstractNumId w:val="17"/>
+  </w:num>
+  <w:num w:numId="18" w16cid:durableId="1216352316">
+    <w:abstractNumId w:val="24"/>
+  </w:num>
+  <w:num w:numId="19" w16cid:durableId="638418362">
+    <w:abstractNumId w:val="4"/>
+  </w:num>
+  <w:num w:numId="20" w16cid:durableId="236014809">
+    <w:abstractNumId w:val="14"/>
+  </w:num>
+  <w:num w:numId="21" w16cid:durableId="2080663023">
+    <w:abstractNumId w:val="32"/>
+  </w:num>
+  <w:num w:numId="22" w16cid:durableId="746465469">
+    <w:abstractNumId w:val="22"/>
+  </w:num>
+  <w:num w:numId="23" w16cid:durableId="362678149">
+    <w:abstractNumId w:val="2"/>
+  </w:num>
+  <w:num w:numId="24" w16cid:durableId="1138953987">
+    <w:abstractNumId w:val="28"/>
+  </w:num>
+  <w:num w:numId="25" w16cid:durableId="329916333">
     <w:abstractNumId w:val="8"/>
   </w:num>
-  <w:num w:numId="2" w16cid:durableId="1002050743">
-    <w:abstractNumId w:val="16"/>
+  <w:num w:numId="26" w16cid:durableId="1123965859">
+    <w:abstractNumId w:val="0"/>
   </w:num>
-  <w:num w:numId="3" w16cid:durableId="1455712354">
-    <w:abstractNumId w:val="14"/>
-  </w:num>
-  <w:num w:numId="4" w16cid:durableId="1278637249">
-    <w:abstractNumId w:val="18"/>
-  </w:num>
-  <w:num w:numId="5" w16cid:durableId="1143355978">
+  <w:num w:numId="27" w16cid:durableId="757675972">
     <w:abstractNumId w:val="21"/>
   </w:num>
-  <w:num w:numId="6" w16cid:durableId="161285804">
-    <w:abstractNumId w:val="17"/>
+  <w:num w:numId="28" w16cid:durableId="264702473">
+    <w:abstractNumId w:val="10"/>
   </w:num>
-  <w:num w:numId="7" w16cid:durableId="456220197">
+  <w:num w:numId="29" w16cid:durableId="1256476044">
+    <w:abstractNumId w:val="7"/>
+  </w:num>
+  <w:num w:numId="30" w16cid:durableId="1412501861">
+    <w:abstractNumId w:val="13"/>
+  </w:num>
+  <w:num w:numId="31" w16cid:durableId="2011103942">
     <w:abstractNumId w:val="1"/>
   </w:num>
-  <w:num w:numId="8" w16cid:durableId="2129816590">
-    <w:abstractNumId w:val="22"/>
+  <w:num w:numId="32" w16cid:durableId="989866383">
+    <w:abstractNumId w:val="12"/>
   </w:num>
-  <w:num w:numId="9" w16cid:durableId="2001690314">
+  <w:num w:numId="33" w16cid:durableId="1893687086">
     <w:abstractNumId w:val="6"/>
   </w:num>
-  <w:num w:numId="10" w16cid:durableId="1199200891">
-    <w:abstractNumId w:val="9"/>
-  </w:num>
-  <w:num w:numId="11" w16cid:durableId="857936243">
-    <w:abstractNumId w:val="20"/>
-  </w:num>
-  <w:num w:numId="12" w16cid:durableId="208806908">
-    <w:abstractNumId w:val="3"/>
-  </w:num>
-  <w:num w:numId="13" w16cid:durableId="998389681">
-    <w:abstractNumId w:val="5"/>
-  </w:num>
-  <w:num w:numId="14" w16cid:durableId="510726704">
-    <w:abstractNumId w:val="11"/>
-  </w:num>
-  <w:num w:numId="15" w16cid:durableId="525681119">
-    <w:abstractNumId w:val="24"/>
-  </w:num>
-  <w:num w:numId="16" w16cid:durableId="1063137174">
-    <w:abstractNumId w:val="12"/>
-  </w:num>
-  <w:num w:numId="17" w16cid:durableId="2014336140">
-    <w:abstractNumId w:val="10"/>
-  </w:num>
-  <w:num w:numId="18" w16cid:durableId="1216352316">
-    <w:abstractNumId w:val="15"/>
-  </w:num>
-  <w:num w:numId="19" w16cid:durableId="638418362">
-    <w:abstractNumId w:val="2"/>
-  </w:num>
-  <w:num w:numId="20" w16cid:durableId="236014809">
-    <w:abstractNumId w:val="7"/>
-  </w:num>
-  <w:num w:numId="21" w16cid:durableId="2080663023">
-    <w:abstractNumId w:val="23"/>
-  </w:num>
-  <w:num w:numId="22" w16cid:durableId="746465469">
-    <w:abstractNumId w:val="13"/>
-  </w:num>
-  <w:num w:numId="23" w16cid:durableId="362678149">
-    <w:abstractNumId w:val="0"/>
-  </w:num>
-  <w:num w:numId="24" w16cid:durableId="1138953987">
+  <w:num w:numId="34" w16cid:durableId="908270592">
     <w:abstractNumId w:val="19"/>
-  </w:num>
-  <w:num w:numId="25" w16cid:durableId="329916333">
-    <w:abstractNumId w:val="4"/>
   </w:num>
 </w:numbering>
 </file>
@@ -5886,7 +8369,6 @@
     <w:name w:val="Normal (Web)"/>
     <w:basedOn w:val="Normal"/>
     <w:uiPriority w:val="99"/>
-    <w:semiHidden/>
     <w:unhideWhenUsed/>
     <w:rsid w:val="005463E1"/>
     <w:pPr>
@@ -5914,6 +8396,20 @@
     <w:name w:val="overflow-hidden"/>
     <w:basedOn w:val="DefaultParagraphFont"/>
     <w:rsid w:val="005463E1"/>
+  </w:style>
+  <w:style w:type="paragraph" w:customStyle="1" w:styleId="nx-mt-6">
+    <w:name w:val="nx-mt-6"/>
+    <w:basedOn w:val="Normal"/>
+    <w:rsid w:val="00E741DC"/>
+    <w:pPr>
+      <w:spacing w:before="100" w:beforeAutospacing="1" w:after="100" w:afterAutospacing="1"/>
+    </w:pPr>
+    <w:rPr>
+      <w:rFonts w:ascii="Times New Roman" w:eastAsia="Times New Roman" w:hAnsi="Times New Roman" w:cs="Times New Roman"/>
+      <w:kern w:val="0"/>
+      <w:lang w:eastAsia="en-GB"/>
+      <w14:ligatures w14:val="none"/>
+    </w:rPr>
   </w:style>
 </w:styles>
 </file>
